--- a/sites/default/files/download/Final Report-ii-en.docx
+++ b/sites/default/files/download/Final Report-ii-en.docx
@@ -1,6 +1,6 @@
 
 <file path=word/document.xml><?xml version="1.0" encoding="utf-8"?>
-<w:document xmlns:wpc="http://schemas.microsoft.com/office/word/2010/wordprocessingCanvas" xmlns:mc="http://schemas.openxmlformats.org/markup-compatibility/2006" xmlns:o="urn:schemas-microsoft-com:office:office" xmlns:r="http://schemas.openxmlformats.org/officeDocument/2006/relationships" xmlns:m="http://schemas.openxmlformats.org/officeDocument/2006/math" xmlns:v="urn:schemas-microsoft-com:vml" xmlns:wp14="http://schemas.microsoft.com/office/word/2010/wordprocessingDrawing" xmlns:wp="http://schemas.openxmlformats.org/drawingml/2006/wordprocessingDrawing" xmlns:w10="urn:schemas-microsoft-com:office:word" xmlns:w="http://schemas.openxmlformats.org/wordprocessingml/2006/main" xmlns:w14="http://schemas.microsoft.com/office/word/2010/wordml" xmlns:wpg="http://schemas.microsoft.com/office/word/2010/wordprocessingGroup" xmlns:wpi="http://schemas.microsoft.com/office/word/2010/wordprocessingInk" xmlns:wne="http://schemas.microsoft.com/office/word/2006/wordml" xmlns:wps="http://schemas.microsoft.com/office/word/2010/wordprocessingShape" mc:Ignorable="w14 wp14">
+<w:document xmlns:wpc="http://schemas.microsoft.com/office/word/2010/wordprocessingCanvas" xmlns:mc="http://schemas.openxmlformats.org/markup-compatibility/2006" xmlns:o="urn:schemas-microsoft-com:office:office" xmlns:r="http://schemas.openxmlformats.org/officeDocument/2006/relationships" xmlns:m="http://schemas.openxmlformats.org/officeDocument/2006/math" xmlns:v="urn:schemas-microsoft-com:vml" xmlns:wp14="http://schemas.microsoft.com/office/word/2010/wordprocessingDrawing" xmlns:wp="http://schemas.openxmlformats.org/drawingml/2006/wordprocessingDrawing" xmlns:w10="urn:schemas-microsoft-com:office:word" xmlns:w="http://schemas.openxmlformats.org/wordprocessingml/2006/main" xmlns:w14="http://schemas.microsoft.com/office/word/2010/wordml" xmlns:w15="http://schemas.microsoft.com/office/word/2012/wordml" xmlns:wpg="http://schemas.microsoft.com/office/word/2010/wordprocessingGroup" xmlns:wpi="http://schemas.microsoft.com/office/word/2010/wordprocessingInk" xmlns:wne="http://schemas.microsoft.com/office/word/2006/wordml" xmlns:wps="http://schemas.microsoft.com/office/word/2010/wordprocessingShape" mc:Ignorable="w14 w15 wp14">
   <w:body>
     <w:p>
       <w:pPr>
@@ -11,6 +11,8 @@
           <w:szCs w:val="24"/>
         </w:rPr>
       </w:pPr>
+      <w:bookmarkStart w:id="0" w:name="_GoBack"/>
+      <w:bookmarkEnd w:id="0"/>
       <w:r>
         <w:rPr>
           <w:rFonts w:eastAsia="標楷體"/>
@@ -34,18 +36,8 @@
           <w:b/>
           <w:szCs w:val="24"/>
         </w:rPr>
-        <w:t xml:space="preserve">Enterprise Support </w:t>
+        <w:t>Enterprise Support Programme</w:t>
       </w:r>
-      <w:proofErr w:type="spellStart"/>
-      <w:r>
-        <w:rPr>
-          <w:rFonts w:eastAsia="標楷體"/>
-          <w:b/>
-          <w:szCs w:val="24"/>
-        </w:rPr>
-        <w:t>Programme</w:t>
-      </w:r>
-      <w:proofErr w:type="spellEnd"/>
       <w:r>
         <w:rPr>
           <w:rFonts w:eastAsia="標楷體"/>
@@ -159,23 +151,7 @@
           <w:rFonts w:eastAsia="標楷體"/>
           <w:sz w:val="20"/>
         </w:rPr>
-        <w:t xml:space="preserve">To facilitate monitoring and evaluation of the implementation of each approved project under the Dedicated Fund on Branding, Upgrading and Domestic Sales (Enterprise Support </w:t>
-      </w:r>
-      <w:proofErr w:type="spellStart"/>
-      <w:r>
-        <w:rPr>
-          <w:rFonts w:eastAsia="標楷體"/>
-          <w:sz w:val="20"/>
-        </w:rPr>
-        <w:t>Programme</w:t>
-      </w:r>
-      <w:proofErr w:type="spellEnd"/>
-      <w:r>
-        <w:rPr>
-          <w:rFonts w:eastAsia="標楷體"/>
-          <w:sz w:val="20"/>
-        </w:rPr>
-        <w:t>)</w:t>
+        <w:t>To facilitate monitoring and evaluation of the implementation of each approved project under the Dedicated Fund on Branding, Upgrading and Domestic Sales (Enterprise Support Programme)</w:t>
       </w:r>
       <w:r>
         <w:rPr>
@@ -205,23 +181,7 @@
           <w:rFonts w:eastAsia="標楷體"/>
           <w:sz w:val="20"/>
         </w:rPr>
-        <w:t xml:space="preserve"> with the audited accounts (if applicable) to the </w:t>
-      </w:r>
-      <w:proofErr w:type="spellStart"/>
-      <w:r>
-        <w:rPr>
-          <w:rFonts w:eastAsia="標楷體"/>
-          <w:sz w:val="20"/>
-        </w:rPr>
-        <w:t>Programme</w:t>
-      </w:r>
-      <w:proofErr w:type="spellEnd"/>
-      <w:r>
-        <w:rPr>
-          <w:rFonts w:eastAsia="標楷體"/>
-          <w:sz w:val="20"/>
-        </w:rPr>
-        <w:t xml:space="preserve"> Secretariat of the ESP.  All Progress Report</w:t>
+        <w:t xml:space="preserve"> with the audited accounts (if applicable) to the Programme Secretariat of the ESP.  All Progress Report</w:t>
       </w:r>
       <w:r>
         <w:rPr>
@@ -251,23 +211,7 @@
           <w:rFonts w:eastAsia="標楷體"/>
           <w:sz w:val="20"/>
         </w:rPr>
-        <w:t xml:space="preserve"> to be submitted in accordance with the schedule as specified in the funding agreement signed between the grantee and </w:t>
-      </w:r>
-      <w:proofErr w:type="spellStart"/>
-      <w:r>
-        <w:rPr>
-          <w:rFonts w:eastAsia="標楷體"/>
-          <w:sz w:val="20"/>
-        </w:rPr>
-        <w:t>Programme</w:t>
-      </w:r>
-      <w:proofErr w:type="spellEnd"/>
-      <w:r>
-        <w:rPr>
-          <w:rFonts w:eastAsia="標楷體"/>
-          <w:sz w:val="20"/>
-        </w:rPr>
-        <w:t xml:space="preserve"> Secretariat.</w:t>
+        <w:t xml:space="preserve"> to be submitted in accordance with the schedule as specified in the funding agreement signed between the grantee and Programme Secretariat.</w:t>
       </w:r>
     </w:p>
     <w:p>
@@ -340,23 +284,7 @@
           <w:rFonts w:eastAsia="標楷體"/>
           <w:sz w:val="20"/>
         </w:rPr>
-        <w:t xml:space="preserve">and all instructions and requirements as given by the </w:t>
-      </w:r>
-      <w:proofErr w:type="spellStart"/>
-      <w:r>
-        <w:rPr>
-          <w:rFonts w:eastAsia="標楷體"/>
-          <w:sz w:val="20"/>
-        </w:rPr>
-        <w:t>Programme</w:t>
-      </w:r>
-      <w:proofErr w:type="spellEnd"/>
-      <w:r>
-        <w:rPr>
-          <w:rFonts w:eastAsia="標楷體"/>
-          <w:sz w:val="20"/>
-        </w:rPr>
-        <w:t xml:space="preserve"> Secretariat or Government from time to time in respect of the project or ESP.  Any modification, amendment or addition to the project or the funding agreement, including </w:t>
+        <w:t xml:space="preserve">and all instructions and requirements as given by the Programme Secretariat or Government from time to time in respect of the project or ESP.  Any modification, amendment or addition to the project or the funding agreement, including </w:t>
       </w:r>
       <w:r>
         <w:rPr>
@@ -388,39 +316,20 @@
         </w:rPr>
         <w:t xml:space="preserve"> from the </w:t>
       </w:r>
-      <w:proofErr w:type="spellStart"/>
       <w:r>
         <w:rPr>
           <w:rFonts w:eastAsia="標楷體"/>
           <w:sz w:val="20"/>
           <w:lang w:eastAsia="zh-HK"/>
         </w:rPr>
-        <w:t>Programme</w:t>
+        <w:t xml:space="preserve">Programme Management Committee or </w:t>
       </w:r>
-      <w:proofErr w:type="spellEnd"/>
-      <w:r>
-        <w:rPr>
-          <w:rFonts w:eastAsia="標楷體"/>
-          <w:sz w:val="20"/>
-          <w:lang w:eastAsia="zh-HK"/>
-        </w:rPr>
-        <w:t xml:space="preserve"> Management Committee or </w:t>
-      </w:r>
-      <w:proofErr w:type="spellStart"/>
       <w:r>
         <w:rPr>
           <w:rFonts w:eastAsia="標楷體"/>
           <w:sz w:val="20"/>
         </w:rPr>
-        <w:t>Programme</w:t>
-      </w:r>
-      <w:proofErr w:type="spellEnd"/>
-      <w:r>
-        <w:rPr>
-          <w:rFonts w:eastAsia="標楷體"/>
-          <w:sz w:val="20"/>
-        </w:rPr>
-        <w:t xml:space="preserve"> Secretariat of the ESP.</w:t>
+        <w:t>Programme Secretariat of the ESP.</w:t>
       </w:r>
     </w:p>
     <w:p>
@@ -447,23 +356,7 @@
           <w:rFonts w:eastAsia="標楷體"/>
           <w:sz w:val="20"/>
         </w:rPr>
-        <w:t xml:space="preserve">The </w:t>
-      </w:r>
-      <w:proofErr w:type="spellStart"/>
-      <w:r>
-        <w:rPr>
-          <w:rFonts w:eastAsia="標楷體"/>
-          <w:sz w:val="20"/>
-        </w:rPr>
-        <w:t>Programme</w:t>
-      </w:r>
-      <w:proofErr w:type="spellEnd"/>
-      <w:r>
-        <w:rPr>
-          <w:rFonts w:eastAsia="標楷體"/>
-          <w:sz w:val="20"/>
-        </w:rPr>
-        <w:t xml:space="preserve"> Secretariat reserves the right to withhold any further disbursement of the mid-term/final payment to an approved project.  Circumstances which may result in this include but are not limited to: the failure of </w:t>
+        <w:t xml:space="preserve">The Programme Secretariat reserves the right to withhold any further disbursement of the mid-term/final payment to an approved project.  Circumstances which may result in this include but are not limited to: the failure of </w:t>
       </w:r>
       <w:r>
         <w:rPr>
@@ -646,23 +539,7 @@
           <w:rFonts w:eastAsia="標楷體"/>
           <w:sz w:val="20"/>
         </w:rPr>
-        <w:t xml:space="preserve"> copies (preferably in MS Word format) to the </w:t>
-      </w:r>
-      <w:proofErr w:type="spellStart"/>
-      <w:r>
-        <w:rPr>
-          <w:rFonts w:eastAsia="標楷體"/>
-          <w:sz w:val="20"/>
-        </w:rPr>
-        <w:t>Programme</w:t>
-      </w:r>
-      <w:proofErr w:type="spellEnd"/>
-      <w:r>
-        <w:rPr>
-          <w:rFonts w:eastAsia="標楷體"/>
-          <w:sz w:val="20"/>
-        </w:rPr>
-        <w:t xml:space="preserve"> Secretariat.  </w:t>
+        <w:t xml:space="preserve"> copies (preferably in MS Word format) to the Programme Secretariat.  </w:t>
       </w:r>
     </w:p>
     <w:p>
@@ -709,17 +586,7 @@
           <w:szCs w:val="24"/>
           <w:lang w:eastAsia="zh-HK"/>
         </w:rPr>
-        <w:t xml:space="preserve">Part </w:t>
-      </w:r>
-      <w:proofErr w:type="gramStart"/>
-      <w:r>
-        <w:rPr>
-          <w:rFonts w:eastAsia="標楷體"/>
-          <w:b/>
-          <w:szCs w:val="24"/>
-          <w:lang w:eastAsia="zh-HK"/>
-        </w:rPr>
-        <w:t>A</w:t>
+        <w:t>Part A</w:t>
       </w:r>
       <w:r>
         <w:rPr>
@@ -727,16 +594,7 @@
           <w:b/>
           <w:szCs w:val="24"/>
         </w:rPr>
-        <w:t xml:space="preserve"> :</w:t>
-      </w:r>
-      <w:proofErr w:type="gramEnd"/>
-      <w:r>
-        <w:rPr>
-          <w:rFonts w:eastAsia="標楷體"/>
-          <w:b/>
-          <w:szCs w:val="24"/>
-        </w:rPr>
-        <w:t xml:space="preserve"> </w:t>
+        <w:t xml:space="preserve"> : </w:t>
       </w:r>
       <w:r>
         <w:rPr>
@@ -934,8 +792,6 @@
                 <w:szCs w:val="24"/>
               </w:rPr>
             </w:pPr>
-            <w:bookmarkStart w:id="0" w:name="_GoBack"/>
-            <w:bookmarkEnd w:id="0"/>
           </w:p>
         </w:tc>
       </w:tr>
@@ -1001,87 +857,7 @@
                 <w:szCs w:val="24"/>
                 <w:lang w:eastAsia="zh-CN"/>
               </w:rPr>
-              <w:t xml:space="preserve"> </w:t>
-            </w:r>
-            <w:proofErr w:type="spellStart"/>
-            <w:r>
-              <w:rPr>
-                <w:rFonts w:eastAsia="標楷體"/>
-                <w:kern w:val="0"/>
-                <w:szCs w:val="24"/>
-                <w:lang w:eastAsia="zh-CN"/>
-              </w:rPr>
-              <w:t>dd</w:t>
-            </w:r>
-            <w:proofErr w:type="spellEnd"/>
-            <w:r>
-              <w:rPr>
-                <w:rFonts w:eastAsia="標楷體"/>
-                <w:kern w:val="0"/>
-                <w:szCs w:val="24"/>
-                <w:lang w:eastAsia="zh-CN"/>
-              </w:rPr>
-              <w:t>/mm/</w:t>
-            </w:r>
-            <w:proofErr w:type="spellStart"/>
-            <w:r>
-              <w:rPr>
-                <w:rFonts w:eastAsia="標楷體"/>
-                <w:kern w:val="0"/>
-                <w:szCs w:val="24"/>
-                <w:lang w:eastAsia="zh-CN"/>
-              </w:rPr>
-              <w:t>yyyy</w:t>
-            </w:r>
-            <w:proofErr w:type="spellEnd"/>
-            <w:r>
-              <w:rPr>
-                <w:rFonts w:eastAsia="標楷體"/>
-                <w:kern w:val="0"/>
-                <w:szCs w:val="24"/>
-                <w:lang w:eastAsia="zh-CN"/>
-              </w:rPr>
-              <w:t xml:space="preserve"> – </w:t>
-            </w:r>
-            <w:proofErr w:type="spellStart"/>
-            <w:r>
-              <w:rPr>
-                <w:rFonts w:eastAsia="標楷體"/>
-                <w:kern w:val="0"/>
-                <w:szCs w:val="24"/>
-                <w:lang w:eastAsia="zh-CN"/>
-              </w:rPr>
-              <w:t>dd</w:t>
-            </w:r>
-            <w:proofErr w:type="spellEnd"/>
-            <w:r>
-              <w:rPr>
-                <w:rFonts w:eastAsia="標楷體"/>
-                <w:kern w:val="0"/>
-                <w:szCs w:val="24"/>
-                <w:lang w:eastAsia="zh-CN"/>
-              </w:rPr>
-              <w:t>/mm/</w:t>
-            </w:r>
-            <w:proofErr w:type="spellStart"/>
-            <w:r>
-              <w:rPr>
-                <w:rFonts w:eastAsia="標楷體"/>
-                <w:kern w:val="0"/>
-                <w:szCs w:val="24"/>
-                <w:lang w:eastAsia="zh-CN"/>
-              </w:rPr>
-              <w:t>yyyy</w:t>
-            </w:r>
-            <w:proofErr w:type="spellEnd"/>
-            <w:r>
-              <w:rPr>
-                <w:rFonts w:eastAsia="標楷體"/>
-                <w:kern w:val="0"/>
-                <w:szCs w:val="24"/>
-                <w:lang w:eastAsia="zh-CN"/>
-              </w:rPr>
-              <w:t xml:space="preserve"> (</w:t>
+              <w:t xml:space="preserve"> dd/mm/yyyy – dd/mm/yyyy (</w:t>
             </w:r>
             <w:r>
               <w:rPr>
@@ -1139,7 +915,6 @@
               </w:rPr>
               <w:t xml:space="preserve">Actual: </w:t>
             </w:r>
-            <w:proofErr w:type="spellStart"/>
             <w:r>
               <w:rPr>
                 <w:rFonts w:eastAsia="標楷體"/>
@@ -1147,77 +922,7 @@
                 <w:szCs w:val="24"/>
                 <w:lang w:eastAsia="zh-CN"/>
               </w:rPr>
-              <w:t>dd</w:t>
-            </w:r>
-            <w:proofErr w:type="spellEnd"/>
-            <w:r>
-              <w:rPr>
-                <w:rFonts w:eastAsia="標楷體"/>
-                <w:kern w:val="0"/>
-                <w:szCs w:val="24"/>
-                <w:lang w:eastAsia="zh-CN"/>
-              </w:rPr>
-              <w:t>/mm/</w:t>
-            </w:r>
-            <w:proofErr w:type="spellStart"/>
-            <w:r>
-              <w:rPr>
-                <w:rFonts w:eastAsia="標楷體"/>
-                <w:kern w:val="0"/>
-                <w:szCs w:val="24"/>
-                <w:lang w:eastAsia="zh-CN"/>
-              </w:rPr>
-              <w:t>yyyy</w:t>
-            </w:r>
-            <w:proofErr w:type="spellEnd"/>
-            <w:r>
-              <w:rPr>
-                <w:rFonts w:eastAsia="標楷體"/>
-                <w:kern w:val="0"/>
-                <w:szCs w:val="24"/>
-                <w:lang w:eastAsia="zh-CN"/>
-              </w:rPr>
-              <w:t xml:space="preserve"> – </w:t>
-            </w:r>
-            <w:proofErr w:type="spellStart"/>
-            <w:r>
-              <w:rPr>
-                <w:rFonts w:eastAsia="標楷體"/>
-                <w:kern w:val="0"/>
-                <w:szCs w:val="24"/>
-                <w:lang w:eastAsia="zh-CN"/>
-              </w:rPr>
-              <w:t>dd</w:t>
-            </w:r>
-            <w:proofErr w:type="spellEnd"/>
-            <w:r>
-              <w:rPr>
-                <w:rFonts w:eastAsia="標楷體"/>
-                <w:kern w:val="0"/>
-                <w:szCs w:val="24"/>
-                <w:lang w:eastAsia="zh-CN"/>
-              </w:rPr>
-              <w:t>/mm/</w:t>
-            </w:r>
-            <w:proofErr w:type="spellStart"/>
-            <w:r>
-              <w:rPr>
-                <w:rFonts w:eastAsia="標楷體"/>
-                <w:kern w:val="0"/>
-                <w:szCs w:val="24"/>
-                <w:lang w:eastAsia="zh-CN"/>
-              </w:rPr>
-              <w:t>yyyy</w:t>
-            </w:r>
-            <w:proofErr w:type="spellEnd"/>
-            <w:r>
-              <w:rPr>
-                <w:rFonts w:eastAsia="標楷體"/>
-                <w:kern w:val="0"/>
-                <w:szCs w:val="24"/>
-                <w:lang w:eastAsia="zh-CN"/>
-              </w:rPr>
-              <w:t xml:space="preserve"> (</w:t>
+              <w:t>dd/mm/yyyy – dd/mm/yyyy (</w:t>
             </w:r>
             <w:r>
               <w:rPr>
@@ -1294,15 +999,63 @@
                 <w:lang w:eastAsia="zh-HK"/>
               </w:rPr>
             </w:pPr>
-            <w:r>
-              <w:rPr>
-                <w:rFonts w:ascii="MS Mincho" w:eastAsia="MS Mincho" w:hAnsi="MS Mincho" w:cs="MS Mincho" w:hint="eastAsia"/>
+            <w:sdt>
+              <w:sdtPr>
+                <w:rPr>
+                  <w:rFonts w:eastAsia="標楷體"/>
+                  <w:szCs w:val="24"/>
+                </w:rPr>
+                <w:id w:val="1971788800"/>
+                <w14:checkbox>
+                  <w14:checked w14:val="0"/>
+                  <w14:checkedState w14:val="00A2" w14:font="Wingdings 2"/>
+                  <w14:uncheckedState w14:val="00A3" w14:font="Wingdings 2"/>
+                </w14:checkbox>
+              </w:sdtPr>
+              <w:sdtEndPr/>
+              <w:sdtContent>
+                <w:r>
+                  <w:rPr>
+                    <w:rFonts w:eastAsia="標楷體"/>
+                    <w:szCs w:val="24"/>
+                  </w:rPr>
+                  <w:sym w:font="Wingdings 2" w:char="F0A3"/>
+                </w:r>
+              </w:sdtContent>
+            </w:sdt>
+            <w:r>
+              <w:rPr>
+                <w:rFonts w:eastAsia="標楷體"/>
                 <w:kern w:val="0"/>
                 <w:szCs w:val="24"/>
                 <w:lang w:eastAsia="zh-HK"/>
               </w:rPr>
-              <w:t>☐</w:t>
-            </w:r>
+              <w:t xml:space="preserve"> Branding     </w:t>
+            </w:r>
+            <w:sdt>
+              <w:sdtPr>
+                <w:rPr>
+                  <w:rFonts w:eastAsia="標楷體"/>
+                  <w:szCs w:val="24"/>
+                </w:rPr>
+                <w:id w:val="865030791"/>
+                <w14:checkbox>
+                  <w14:checked w14:val="0"/>
+                  <w14:checkedState w14:val="00A2" w14:font="Wingdings 2"/>
+                  <w14:uncheckedState w14:val="00A3" w14:font="Wingdings 2"/>
+                </w14:checkbox>
+              </w:sdtPr>
+              <w:sdtEndPr/>
+              <w:sdtContent>
+                <w:r>
+                  <w:rPr>
+                    <w:rFonts w:eastAsia="標楷體"/>
+                    <w:szCs w:val="24"/>
+                  </w:rPr>
+                  <w:sym w:font="Wingdings 2" w:char="F0A3"/>
+                </w:r>
+              </w:sdtContent>
+            </w:sdt>
             <w:r>
               <w:rPr>
                 <w:rFonts w:eastAsia="標楷體"/>
@@ -1310,35 +1063,32 @@
                 <w:szCs w:val="24"/>
                 <w:lang w:eastAsia="zh-HK"/>
               </w:rPr>
-              <w:t xml:space="preserve"> Branding     </w:t>
-            </w:r>
-            <w:r>
-              <w:rPr>
-                <w:rFonts w:ascii="MS Mincho" w:eastAsia="MS Mincho" w:hAnsi="MS Mincho" w:cs="MS Mincho" w:hint="eastAsia"/>
-                <w:kern w:val="0"/>
-                <w:szCs w:val="24"/>
-                <w:lang w:eastAsia="zh-HK"/>
-              </w:rPr>
-              <w:t>☐</w:t>
-            </w:r>
-            <w:r>
-              <w:rPr>
-                <w:rFonts w:eastAsia="標楷體"/>
-                <w:kern w:val="0"/>
-                <w:szCs w:val="24"/>
-                <w:lang w:eastAsia="zh-HK"/>
-              </w:rPr>
               <w:t xml:space="preserve"> Upgrading     </w:t>
             </w:r>
-            <w:r>
-              <w:rPr>
-                <w:rFonts w:ascii="MS Mincho" w:eastAsia="MS Mincho" w:hAnsi="MS Mincho" w:cs="MS Mincho" w:hint="eastAsia"/>
-                <w:kern w:val="0"/>
-                <w:szCs w:val="24"/>
-                <w:lang w:eastAsia="zh-HK"/>
-              </w:rPr>
-              <w:t>☐</w:t>
-            </w:r>
+            <w:sdt>
+              <w:sdtPr>
+                <w:rPr>
+                  <w:rFonts w:eastAsia="標楷體"/>
+                  <w:szCs w:val="24"/>
+                </w:rPr>
+                <w:id w:val="243694223"/>
+                <w14:checkbox>
+                  <w14:checked w14:val="0"/>
+                  <w14:checkedState w14:val="00A2" w14:font="Wingdings 2"/>
+                  <w14:uncheckedState w14:val="00A3" w14:font="Wingdings 2"/>
+                </w14:checkbox>
+              </w:sdtPr>
+              <w:sdtEndPr/>
+              <w:sdtContent>
+                <w:r>
+                  <w:rPr>
+                    <w:rFonts w:eastAsia="標楷體"/>
+                    <w:szCs w:val="24"/>
+                  </w:rPr>
+                  <w:sym w:font="Wingdings 2" w:char="F0A3"/>
+                </w:r>
+              </w:sdtContent>
+            </w:sdt>
             <w:r>
               <w:rPr>
                 <w:rFonts w:eastAsia="標楷體"/>
@@ -1404,7 +1154,6 @@
                 <w:lang w:eastAsia="zh-HK"/>
               </w:rPr>
             </w:pPr>
-            <w:proofErr w:type="spellStart"/>
             <w:r>
               <w:rPr>
                 <w:rFonts w:eastAsia="標楷體"/>
@@ -1412,69 +1161,8 @@
                 <w:szCs w:val="24"/>
                 <w:lang w:eastAsia="zh-CN"/>
               </w:rPr>
-              <w:t>dd</w:t>
-            </w:r>
-            <w:proofErr w:type="spellEnd"/>
-            <w:r>
-              <w:rPr>
-                <w:rFonts w:eastAsia="標楷體"/>
-                <w:kern w:val="0"/>
-                <w:szCs w:val="24"/>
-                <w:lang w:eastAsia="zh-CN"/>
-              </w:rPr>
-              <w:t>/mm/</w:t>
-            </w:r>
-            <w:proofErr w:type="spellStart"/>
-            <w:r>
-              <w:rPr>
-                <w:rFonts w:eastAsia="標楷體"/>
-                <w:kern w:val="0"/>
-                <w:szCs w:val="24"/>
-                <w:lang w:eastAsia="zh-CN"/>
-              </w:rPr>
-              <w:t>yyyy</w:t>
-            </w:r>
-            <w:proofErr w:type="spellEnd"/>
-            <w:r>
-              <w:rPr>
-                <w:rFonts w:eastAsia="標楷體"/>
-                <w:kern w:val="0"/>
-                <w:szCs w:val="24"/>
-                <w:lang w:eastAsia="zh-CN"/>
-              </w:rPr>
-              <w:t xml:space="preserve"> – </w:t>
-            </w:r>
-            <w:proofErr w:type="spellStart"/>
-            <w:r>
-              <w:rPr>
-                <w:rFonts w:eastAsia="標楷體"/>
-                <w:kern w:val="0"/>
-                <w:szCs w:val="24"/>
-                <w:lang w:eastAsia="zh-CN"/>
-              </w:rPr>
-              <w:t>dd</w:t>
-            </w:r>
-            <w:proofErr w:type="spellEnd"/>
-            <w:r>
-              <w:rPr>
-                <w:rFonts w:eastAsia="標楷體"/>
-                <w:kern w:val="0"/>
-                <w:szCs w:val="24"/>
-                <w:lang w:eastAsia="zh-CN"/>
-              </w:rPr>
-              <w:t>/mm/</w:t>
-            </w:r>
-            <w:proofErr w:type="spellStart"/>
-            <w:r>
-              <w:rPr>
-                <w:rFonts w:eastAsia="標楷體"/>
-                <w:kern w:val="0"/>
-                <w:szCs w:val="24"/>
-                <w:lang w:eastAsia="zh-CN"/>
-              </w:rPr>
-              <w:t>yyyy</w:t>
-            </w:r>
-            <w:proofErr w:type="spellEnd"/>
+              <w:t>dd/mm/yyyy – dd/mm/yyyy</w:t>
+            </w:r>
           </w:p>
         </w:tc>
       </w:tr>
@@ -1654,27 +1342,7 @@
                 <w:szCs w:val="24"/>
                 <w:lang w:eastAsia="zh-HK"/>
               </w:rPr>
-              <w:t xml:space="preserve">Final submission providing further information/clarification as requested by the </w:t>
-            </w:r>
-            <w:proofErr w:type="spellStart"/>
-            <w:r>
-              <w:rPr>
-                <w:rFonts w:eastAsia="標楷體"/>
-                <w:kern w:val="0"/>
-                <w:szCs w:val="24"/>
-                <w:lang w:eastAsia="zh-HK"/>
-              </w:rPr>
-              <w:t>Programme</w:t>
-            </w:r>
-            <w:proofErr w:type="spellEnd"/>
-            <w:r>
-              <w:rPr>
-                <w:rFonts w:eastAsia="標楷體"/>
-                <w:kern w:val="0"/>
-                <w:szCs w:val="24"/>
-                <w:lang w:eastAsia="zh-HK"/>
-              </w:rPr>
-              <w:t xml:space="preserve"> Secretariat:</w:t>
+              <w:t>Final submission providing further information/clarification as requested by the Programme Secretariat:</w:t>
             </w:r>
           </w:p>
           <w:p>
@@ -1714,27 +1382,7 @@
                 <w:szCs w:val="24"/>
                 <w:lang w:eastAsia="zh-HK"/>
               </w:rPr>
-              <w:t xml:space="preserve">Submission by the </w:t>
-            </w:r>
-            <w:proofErr w:type="spellStart"/>
-            <w:r>
-              <w:rPr>
-                <w:rFonts w:eastAsia="標楷體"/>
-                <w:kern w:val="0"/>
-                <w:szCs w:val="24"/>
-                <w:lang w:eastAsia="zh-HK"/>
-              </w:rPr>
-              <w:t>Programme</w:t>
-            </w:r>
-            <w:proofErr w:type="spellEnd"/>
-            <w:r>
-              <w:rPr>
-                <w:rFonts w:eastAsia="標楷體"/>
-                <w:kern w:val="0"/>
-                <w:szCs w:val="24"/>
-                <w:lang w:eastAsia="zh-HK"/>
-              </w:rPr>
-              <w:t xml:space="preserve"> Secretariat to IDC: </w:t>
+              <w:t xml:space="preserve">Submission by the Programme Secretariat to IDC: </w:t>
             </w:r>
           </w:p>
           <w:p>
@@ -1895,7 +1543,25 @@
           <w:szCs w:val="24"/>
           <w:lang w:eastAsia="zh-HK"/>
         </w:rPr>
-        <w:t>Implementation Details</w:t>
+        <w:t>Implement</w:t>
+      </w:r>
+      <w:r>
+        <w:rPr>
+          <w:rFonts w:eastAsia="標楷體"/>
+          <w:b/>
+          <w:szCs w:val="24"/>
+          <w:lang w:eastAsia="zh-HK"/>
+        </w:rPr>
+        <w:t xml:space="preserve">ation </w:t>
+      </w:r>
+      <w:r>
+        <w:rPr>
+          <w:rFonts w:eastAsia="標楷體"/>
+          <w:b/>
+          <w:szCs w:val="24"/>
+          <w:lang w:eastAsia="zh-CN"/>
+        </w:rPr>
+        <w:t>Status</w:t>
       </w:r>
     </w:p>
     <w:p>
@@ -1923,25 +1589,302 @@
         <w:tblLook w:val="04A0" w:firstRow="1" w:lastRow="0" w:firstColumn="1" w:lastColumn="0" w:noHBand="0" w:noVBand="1"/>
       </w:tblPr>
       <w:tblGrid>
-        <w:gridCol w:w="1008"/>
-        <w:gridCol w:w="1842"/>
-        <w:gridCol w:w="1985"/>
-        <w:gridCol w:w="1559"/>
-        <w:gridCol w:w="1701"/>
-        <w:gridCol w:w="3119"/>
-        <w:gridCol w:w="1275"/>
-        <w:gridCol w:w="1560"/>
-        <w:gridCol w:w="1560"/>
+        <w:gridCol w:w="999"/>
+        <w:gridCol w:w="1837"/>
+        <w:gridCol w:w="1700"/>
+        <w:gridCol w:w="1704"/>
+        <w:gridCol w:w="1421"/>
+        <w:gridCol w:w="2413"/>
+        <w:gridCol w:w="1278"/>
+        <w:gridCol w:w="1278"/>
+        <w:gridCol w:w="2979"/>
       </w:tblGrid>
       <w:tr>
         <w:trPr>
-          <w:trHeight w:val="471"/>
+          <w:trHeight w:val="545"/>
           <w:tblHeader/>
         </w:trPr>
         <w:tc>
           <w:tcPr>
-            <w:tcW w:w="1008" w:type="dxa"/>
-            <w:vMerge w:val="restart"/>
+            <w:tcW w:w="999" w:type="dxa"/>
+            <w:tcBorders>
+              <w:top w:val="single" w:sz="4" w:space="0" w:color="auto"/>
+              <w:left w:val="single" w:sz="4" w:space="0" w:color="auto"/>
+              <w:bottom w:val="single" w:sz="4" w:space="0" w:color="auto"/>
+              <w:right w:val="single" w:sz="4" w:space="0" w:color="auto"/>
+            </w:tcBorders>
+            <w:shd w:val="clear" w:color="auto" w:fill="C6D9F1"/>
+            <w:noWrap/>
+            <w:vAlign w:val="center"/>
+          </w:tcPr>
+          <w:p>
+            <w:pPr>
+              <w:widowControl/>
+              <w:jc w:val="center"/>
+              <w:rPr>
+                <w:rFonts w:eastAsia="標楷體"/>
+                <w:b/>
+                <w:bCs/>
+                <w:kern w:val="0"/>
+                <w:szCs w:val="24"/>
+              </w:rPr>
+            </w:pPr>
+            <w:r>
+              <w:rPr>
+                <w:rFonts w:eastAsia="標楷體" w:hint="eastAsia"/>
+                <w:b/>
+                <w:bCs/>
+                <w:kern w:val="0"/>
+                <w:szCs w:val="24"/>
+                <w:lang w:eastAsia="zh-HK"/>
+              </w:rPr>
+              <w:t>(A)</w:t>
+            </w:r>
+          </w:p>
+        </w:tc>
+        <w:tc>
+          <w:tcPr>
+            <w:tcW w:w="1837" w:type="dxa"/>
+            <w:tcBorders>
+              <w:top w:val="single" w:sz="4" w:space="0" w:color="auto"/>
+              <w:left w:val="single" w:sz="4" w:space="0" w:color="auto"/>
+              <w:bottom w:val="single" w:sz="4" w:space="0" w:color="auto"/>
+              <w:right w:val="single" w:sz="4" w:space="0" w:color="auto"/>
+            </w:tcBorders>
+            <w:shd w:val="clear" w:color="auto" w:fill="C6D9F1"/>
+            <w:vAlign w:val="center"/>
+          </w:tcPr>
+          <w:p>
+            <w:pPr>
+              <w:widowControl/>
+              <w:jc w:val="center"/>
+              <w:rPr>
+                <w:rFonts w:eastAsia="標楷體"/>
+                <w:bCs/>
+                <w:i/>
+                <w:kern w:val="0"/>
+                <w:szCs w:val="24"/>
+              </w:rPr>
+            </w:pPr>
+            <w:r>
+              <w:rPr>
+                <w:rFonts w:eastAsia="標楷體" w:hint="eastAsia"/>
+                <w:b/>
+                <w:bCs/>
+                <w:kern w:val="0"/>
+                <w:szCs w:val="24"/>
+                <w:lang w:eastAsia="zh-HK"/>
+              </w:rPr>
+              <w:t>(B)</w:t>
+            </w:r>
+          </w:p>
+        </w:tc>
+        <w:tc>
+          <w:tcPr>
+            <w:tcW w:w="1700" w:type="dxa"/>
+            <w:tcBorders>
+              <w:top w:val="single" w:sz="4" w:space="0" w:color="auto"/>
+              <w:left w:val="nil"/>
+              <w:bottom w:val="single" w:sz="4" w:space="0" w:color="auto"/>
+              <w:right w:val="single" w:sz="4" w:space="0" w:color="auto"/>
+            </w:tcBorders>
+            <w:shd w:val="clear" w:color="auto" w:fill="C6D9F1"/>
+            <w:vAlign w:val="center"/>
+          </w:tcPr>
+          <w:p>
+            <w:pPr>
+              <w:widowControl/>
+              <w:jc w:val="center"/>
+              <w:rPr>
+                <w:rFonts w:eastAsia="標楷體"/>
+                <w:b/>
+                <w:bCs/>
+                <w:kern w:val="0"/>
+                <w:szCs w:val="24"/>
+              </w:rPr>
+            </w:pPr>
+            <w:r>
+              <w:rPr>
+                <w:rFonts w:eastAsia="標楷體" w:hint="eastAsia"/>
+                <w:b/>
+                <w:bCs/>
+                <w:kern w:val="0"/>
+                <w:szCs w:val="24"/>
+                <w:lang w:eastAsia="zh-HK"/>
+              </w:rPr>
+              <w:t>(C)</w:t>
+            </w:r>
+          </w:p>
+        </w:tc>
+        <w:tc>
+          <w:tcPr>
+            <w:tcW w:w="1704" w:type="dxa"/>
+            <w:tcBorders>
+              <w:top w:val="single" w:sz="4" w:space="0" w:color="auto"/>
+              <w:left w:val="nil"/>
+              <w:bottom w:val="single" w:sz="4" w:space="0" w:color="auto"/>
+              <w:right w:val="single" w:sz="4" w:space="0" w:color="auto"/>
+            </w:tcBorders>
+            <w:shd w:val="clear" w:color="auto" w:fill="C6D9F1"/>
+            <w:vAlign w:val="center"/>
+          </w:tcPr>
+          <w:p>
+            <w:pPr>
+              <w:widowControl/>
+              <w:tabs>
+                <w:tab w:val="left" w:pos="480"/>
+              </w:tabs>
+              <w:autoSpaceDE w:val="0"/>
+              <w:autoSpaceDN w:val="0"/>
+              <w:adjustRightInd w:val="0"/>
+              <w:snapToGrid w:val="0"/>
+              <w:jc w:val="center"/>
+              <w:rPr>
+                <w:rFonts w:eastAsia="標楷體"/>
+                <w:b/>
+                <w:szCs w:val="24"/>
+              </w:rPr>
+            </w:pPr>
+            <w:r>
+              <w:rPr>
+                <w:rFonts w:eastAsia="標楷體" w:hint="eastAsia"/>
+                <w:b/>
+                <w:szCs w:val="24"/>
+                <w:lang w:eastAsia="zh-HK"/>
+              </w:rPr>
+              <w:t>(D)</w:t>
+            </w:r>
+          </w:p>
+        </w:tc>
+        <w:tc>
+          <w:tcPr>
+            <w:tcW w:w="1421" w:type="dxa"/>
+            <w:tcBorders>
+              <w:top w:val="single" w:sz="4" w:space="0" w:color="auto"/>
+              <w:left w:val="single" w:sz="4" w:space="0" w:color="auto"/>
+              <w:bottom w:val="single" w:sz="4" w:space="0" w:color="auto"/>
+              <w:right w:val="single" w:sz="4" w:space="0" w:color="auto"/>
+            </w:tcBorders>
+            <w:shd w:val="clear" w:color="auto" w:fill="C6D9F1"/>
+            <w:vAlign w:val="center"/>
+          </w:tcPr>
+          <w:p>
+            <w:pPr>
+              <w:widowControl/>
+              <w:jc w:val="center"/>
+              <w:rPr>
+                <w:rFonts w:eastAsia="標楷體"/>
+                <w:b/>
+                <w:bCs/>
+                <w:kern w:val="0"/>
+                <w:szCs w:val="24"/>
+              </w:rPr>
+            </w:pPr>
+            <w:r>
+              <w:rPr>
+                <w:rFonts w:eastAsia="標楷體" w:hint="eastAsia"/>
+                <w:b/>
+                <w:bCs/>
+                <w:kern w:val="0"/>
+                <w:szCs w:val="24"/>
+                <w:lang w:eastAsia="zh-HK"/>
+              </w:rPr>
+              <w:t>(E)</w:t>
+            </w:r>
+          </w:p>
+        </w:tc>
+        <w:tc>
+          <w:tcPr>
+            <w:tcW w:w="2413" w:type="dxa"/>
+            <w:tcBorders>
+              <w:top w:val="single" w:sz="4" w:space="0" w:color="auto"/>
+              <w:left w:val="single" w:sz="4" w:space="0" w:color="auto"/>
+              <w:bottom w:val="single" w:sz="4" w:space="0" w:color="auto"/>
+              <w:right w:val="single" w:sz="4" w:space="0" w:color="auto"/>
+            </w:tcBorders>
+            <w:shd w:val="clear" w:color="auto" w:fill="C6D9F1"/>
+            <w:vAlign w:val="center"/>
+          </w:tcPr>
+          <w:p>
+            <w:pPr>
+              <w:widowControl/>
+              <w:jc w:val="center"/>
+              <w:rPr>
+                <w:rFonts w:eastAsia="標楷體"/>
+                <w:b/>
+                <w:bCs/>
+                <w:kern w:val="0"/>
+                <w:szCs w:val="24"/>
+              </w:rPr>
+            </w:pPr>
+            <w:r>
+              <w:rPr>
+                <w:rFonts w:eastAsia="標楷體" w:hint="eastAsia"/>
+                <w:b/>
+                <w:szCs w:val="24"/>
+                <w:lang w:eastAsia="zh-HK"/>
+              </w:rPr>
+              <w:t>(F)</w:t>
+            </w:r>
+          </w:p>
+        </w:tc>
+        <w:tc>
+          <w:tcPr>
+            <w:tcW w:w="5535" w:type="dxa"/>
+            <w:gridSpan w:val="3"/>
+            <w:tcBorders>
+              <w:top w:val="single" w:sz="4" w:space="0" w:color="auto"/>
+              <w:left w:val="single" w:sz="4" w:space="0" w:color="auto"/>
+              <w:bottom w:val="single" w:sz="4" w:space="0" w:color="auto"/>
+              <w:right w:val="single" w:sz="4" w:space="0" w:color="auto"/>
+            </w:tcBorders>
+            <w:shd w:val="clear" w:color="auto" w:fill="F2F2F2" w:themeFill="background1" w:themeFillShade="F2"/>
+            <w:vAlign w:val="center"/>
+          </w:tcPr>
+          <w:p>
+            <w:pPr>
+              <w:spacing w:line="160" w:lineRule="atLeast"/>
+              <w:jc w:val="center"/>
+              <w:rPr>
+                <w:rFonts w:eastAsia="標楷體"/>
+                <w:b/>
+                <w:szCs w:val="24"/>
+                <w:lang w:eastAsia="zh-CN"/>
+              </w:rPr>
+            </w:pPr>
+            <w:r>
+              <w:rPr>
+                <w:rFonts w:eastAsia="標楷體"/>
+                <w:b/>
+                <w:bCs/>
+                <w:kern w:val="0"/>
+                <w:szCs w:val="24"/>
+                <w:lang w:eastAsia="zh-HK"/>
+              </w:rPr>
+              <w:t>For Official Use</w:t>
+            </w:r>
+            <w:r>
+              <w:rPr>
+                <w:rFonts w:eastAsia="標楷體"/>
+                <w:b/>
+                <w:bCs/>
+                <w:kern w:val="0"/>
+                <w:szCs w:val="24"/>
+                <w:lang w:eastAsia="zh-CN"/>
+              </w:rPr>
+              <w:t xml:space="preserve"> Only</w:t>
+            </w:r>
+          </w:p>
+        </w:tc>
+      </w:tr>
+      <w:tr>
+        <w:trPr>
+          <w:trHeight w:val="1735"/>
+          <w:tblHeader/>
+        </w:trPr>
+        <w:tc>
+          <w:tcPr>
+            <w:tcW w:w="999" w:type="dxa"/>
             <w:tcBorders>
               <w:top w:val="single" w:sz="4" w:space="0" w:color="auto"/>
               <w:left w:val="single" w:sz="4" w:space="0" w:color="auto"/>
@@ -1988,8 +1931,7 @@
         </w:tc>
         <w:tc>
           <w:tcPr>
-            <w:tcW w:w="1842" w:type="dxa"/>
-            <w:vMerge w:val="restart"/>
+            <w:tcW w:w="1837" w:type="dxa"/>
             <w:tcBorders>
               <w:top w:val="single" w:sz="4" w:space="0" w:color="auto"/>
               <w:left w:val="single" w:sz="4" w:space="0" w:color="auto"/>
@@ -2103,8 +2045,7 @@
         </w:tc>
         <w:tc>
           <w:tcPr>
-            <w:tcW w:w="1985" w:type="dxa"/>
-            <w:vMerge w:val="restart"/>
+            <w:tcW w:w="1700" w:type="dxa"/>
             <w:tcBorders>
               <w:top w:val="single" w:sz="4" w:space="0" w:color="auto"/>
               <w:left w:val="nil"/>
@@ -2171,8 +2112,7 @@
         </w:tc>
         <w:tc>
           <w:tcPr>
-            <w:tcW w:w="1559" w:type="dxa"/>
-            <w:vMerge w:val="restart"/>
+            <w:tcW w:w="1704" w:type="dxa"/>
             <w:tcBorders>
               <w:top w:val="single" w:sz="4" w:space="0" w:color="auto"/>
               <w:left w:val="nil"/>
@@ -2219,8 +2159,7 @@
         </w:tc>
         <w:tc>
           <w:tcPr>
-            <w:tcW w:w="1701" w:type="dxa"/>
-            <w:vMerge w:val="restart"/>
+            <w:tcW w:w="1421" w:type="dxa"/>
             <w:tcBorders>
               <w:top w:val="single" w:sz="4" w:space="0" w:color="auto"/>
               <w:left w:val="single" w:sz="4" w:space="0" w:color="auto"/>
@@ -2320,8 +2259,7 @@
         </w:tc>
         <w:tc>
           <w:tcPr>
-            <w:tcW w:w="3119" w:type="dxa"/>
-            <w:vMerge w:val="restart"/>
+            <w:tcW w:w="2413" w:type="dxa"/>
             <w:tcBorders>
               <w:top w:val="single" w:sz="4" w:space="0" w:color="auto"/>
               <w:left w:val="single" w:sz="4" w:space="0" w:color="auto"/>
@@ -2378,8 +2316,7 @@
         </w:tc>
         <w:tc>
           <w:tcPr>
-            <w:tcW w:w="4395" w:type="dxa"/>
-            <w:gridSpan w:val="3"/>
+            <w:tcW w:w="1278" w:type="dxa"/>
             <w:tcBorders>
               <w:top w:val="single" w:sz="4" w:space="0" w:color="auto"/>
               <w:left w:val="single" w:sz="4" w:space="0" w:color="auto"/>
@@ -2398,6 +2335,7 @@
                 <w:bCs/>
                 <w:kern w:val="0"/>
                 <w:szCs w:val="24"/>
+                <w:lang w:eastAsia="zh-HK"/>
               </w:rPr>
             </w:pPr>
             <w:r>
@@ -2407,9 +2345,9 @@
                 <w:bCs/>
                 <w:kern w:val="0"/>
                 <w:szCs w:val="24"/>
-                <w:lang w:eastAsia="zh-HK"/>
-              </w:rPr>
-              <w:t>For Official Use</w:t>
+                <w:lang w:eastAsia="zh-CN"/>
+              </w:rPr>
+              <w:t>Adjusted b</w:t>
             </w:r>
             <w:r>
               <w:rPr>
@@ -2418,107 +2356,336 @@
                 <w:bCs/>
                 <w:kern w:val="0"/>
                 <w:szCs w:val="24"/>
+                <w:lang w:eastAsia="zh-HK"/>
+              </w:rPr>
+              <w:t>udget</w:t>
+            </w:r>
+          </w:p>
+          <w:p>
+            <w:pPr>
+              <w:jc w:val="center"/>
+              <w:rPr>
+                <w:rFonts w:eastAsia="標楷體"/>
+                <w:b/>
+                <w:bCs/>
+                <w:kern w:val="0"/>
+                <w:szCs w:val="24"/>
+              </w:rPr>
+            </w:pPr>
+            <w:r>
+              <w:rPr>
+                <w:rFonts w:eastAsia="標楷體"/>
+                <w:b/>
+                <w:bCs/>
+                <w:kern w:val="0"/>
+                <w:szCs w:val="24"/>
+                <w:lang w:eastAsia="zh-HK"/>
+              </w:rPr>
+              <w:t>($)</w:t>
+            </w:r>
+          </w:p>
+        </w:tc>
+        <w:tc>
+          <w:tcPr>
+            <w:tcW w:w="1278" w:type="dxa"/>
+            <w:tcBorders>
+              <w:top w:val="single" w:sz="4" w:space="0" w:color="auto"/>
+              <w:left w:val="single" w:sz="4" w:space="0" w:color="auto"/>
+              <w:right w:val="single" w:sz="4" w:space="0" w:color="auto"/>
+            </w:tcBorders>
+            <w:shd w:val="clear" w:color="auto" w:fill="F2F2F2" w:themeFill="background1" w:themeFillShade="F2"/>
+            <w:vAlign w:val="center"/>
+          </w:tcPr>
+          <w:p>
+            <w:pPr>
+              <w:jc w:val="center"/>
+              <w:rPr>
+                <w:rFonts w:eastAsia="標楷體"/>
+                <w:b/>
+                <w:bCs/>
+                <w:kern w:val="0"/>
+                <w:szCs w:val="24"/>
+              </w:rPr>
+            </w:pPr>
+            <w:r>
+              <w:rPr>
+                <w:rFonts w:eastAsia="標楷體"/>
+                <w:b/>
+                <w:bCs/>
+                <w:kern w:val="0"/>
+                <w:sz w:val="22"/>
+                <w:szCs w:val="22"/>
+              </w:rPr>
+              <w:t>Recogni</w:t>
+            </w:r>
+            <w:r>
+              <w:rPr>
+                <w:rFonts w:eastAsia="標楷體"/>
+                <w:b/>
+                <w:bCs/>
+                <w:kern w:val="0"/>
+                <w:sz w:val="22"/>
+                <w:szCs w:val="22"/>
+                <w:lang w:eastAsia="zh-HK"/>
+              </w:rPr>
+              <w:t>s</w:t>
+            </w:r>
+            <w:r>
+              <w:rPr>
+                <w:rFonts w:eastAsia="標楷體"/>
+                <w:b/>
+                <w:bCs/>
+                <w:kern w:val="0"/>
+                <w:sz w:val="22"/>
+                <w:szCs w:val="22"/>
+              </w:rPr>
+              <w:t xml:space="preserve">able </w:t>
+            </w:r>
+            <w:r>
+              <w:rPr>
+                <w:rFonts w:eastAsia="標楷體"/>
+                <w:b/>
+                <w:bCs/>
+                <w:kern w:val="0"/>
+                <w:sz w:val="22"/>
+                <w:szCs w:val="22"/>
+                <w:lang w:eastAsia="zh-HK"/>
+              </w:rPr>
+              <w:t>p</w:t>
+            </w:r>
+            <w:r>
+              <w:rPr>
+                <w:rFonts w:eastAsia="標楷體"/>
+                <w:b/>
+                <w:bCs/>
+                <w:kern w:val="0"/>
+                <w:sz w:val="22"/>
+                <w:szCs w:val="22"/>
+              </w:rPr>
+              <w:t xml:space="preserve">roject </w:t>
+            </w:r>
+            <w:r>
+              <w:rPr>
+                <w:rFonts w:eastAsia="標楷體"/>
+                <w:b/>
+                <w:bCs/>
+                <w:kern w:val="0"/>
+                <w:sz w:val="22"/>
+                <w:szCs w:val="22"/>
+                <w:lang w:eastAsia="zh-HK"/>
+              </w:rPr>
+              <w:t>e</w:t>
+            </w:r>
+            <w:r>
+              <w:rPr>
+                <w:rFonts w:eastAsia="標楷體"/>
+                <w:b/>
+                <w:bCs/>
+                <w:kern w:val="0"/>
+                <w:sz w:val="22"/>
+                <w:szCs w:val="22"/>
+              </w:rPr>
+              <w:t xml:space="preserve">xpenditure </w:t>
+            </w:r>
+            <w:r>
+              <w:rPr>
+                <w:rFonts w:eastAsia="標楷體"/>
+                <w:b/>
+                <w:bCs/>
+                <w:kern w:val="0"/>
+                <w:sz w:val="22"/>
+                <w:szCs w:val="22"/>
+                <w:lang w:eastAsia="zh-HK"/>
+              </w:rPr>
+              <w:t>m</w:t>
+            </w:r>
+            <w:r>
+              <w:rPr>
+                <w:rFonts w:eastAsia="標楷體"/>
+                <w:b/>
+                <w:bCs/>
+                <w:kern w:val="0"/>
+                <w:sz w:val="22"/>
+                <w:szCs w:val="22"/>
+              </w:rPr>
+              <w:t xml:space="preserve">eeting the </w:t>
+            </w:r>
+            <w:r>
+              <w:rPr>
+                <w:rFonts w:eastAsia="標楷體"/>
+                <w:b/>
+                <w:bCs/>
+                <w:kern w:val="0"/>
+                <w:sz w:val="22"/>
+                <w:szCs w:val="22"/>
+                <w:lang w:eastAsia="zh-HK"/>
+              </w:rPr>
+              <w:t>relevant f</w:t>
+            </w:r>
+            <w:r>
+              <w:rPr>
+                <w:rFonts w:eastAsia="標楷體"/>
+                <w:b/>
+                <w:bCs/>
+                <w:kern w:val="0"/>
+                <w:sz w:val="22"/>
+                <w:szCs w:val="22"/>
+              </w:rPr>
+              <w:t xml:space="preserve">unding </w:t>
+            </w:r>
+            <w:r>
+              <w:rPr>
+                <w:rFonts w:eastAsia="標楷體"/>
+                <w:b/>
+                <w:bCs/>
+                <w:kern w:val="0"/>
+                <w:sz w:val="22"/>
+                <w:szCs w:val="22"/>
+                <w:lang w:eastAsia="zh-HK"/>
+              </w:rPr>
+              <w:t>c</w:t>
+            </w:r>
+            <w:r>
+              <w:rPr>
+                <w:rFonts w:eastAsia="標楷體"/>
+                <w:b/>
+                <w:bCs/>
+                <w:kern w:val="0"/>
+                <w:sz w:val="22"/>
+                <w:szCs w:val="22"/>
+              </w:rPr>
+              <w:t>ap</w:t>
+            </w:r>
+            <w:r>
+              <w:rPr>
+                <w:rFonts w:eastAsia="標楷體"/>
+                <w:b/>
+                <w:bCs/>
+                <w:kern w:val="0"/>
+                <w:sz w:val="22"/>
+                <w:szCs w:val="22"/>
                 <w:lang w:eastAsia="zh-CN"/>
               </w:rPr>
-              <w:t xml:space="preserve"> Only</w:t>
+              <w:t xml:space="preserve"> </w:t>
+            </w:r>
+            <w:r>
+              <w:rPr>
+                <w:rFonts w:eastAsia="標楷體"/>
+                <w:b/>
+                <w:bCs/>
+                <w:kern w:val="0"/>
+                <w:sz w:val="22"/>
+                <w:szCs w:val="22"/>
+                <w:lang w:eastAsia="zh-HK"/>
+              </w:rPr>
+              <w:t>($)</w:t>
+            </w:r>
+          </w:p>
+        </w:tc>
+        <w:tc>
+          <w:tcPr>
+            <w:tcW w:w="2979" w:type="dxa"/>
+            <w:tcBorders>
+              <w:top w:val="single" w:sz="4" w:space="0" w:color="auto"/>
+              <w:left w:val="single" w:sz="4" w:space="0" w:color="auto"/>
+              <w:right w:val="single" w:sz="4" w:space="0" w:color="auto"/>
+            </w:tcBorders>
+            <w:shd w:val="clear" w:color="auto" w:fill="F2F2F2" w:themeFill="background1" w:themeFillShade="F2"/>
+            <w:vAlign w:val="center"/>
+          </w:tcPr>
+          <w:p>
+            <w:pPr>
+              <w:jc w:val="center"/>
+              <w:rPr>
+                <w:rFonts w:eastAsia="標楷體"/>
+                <w:b/>
+                <w:bCs/>
+                <w:kern w:val="0"/>
+                <w:sz w:val="20"/>
+              </w:rPr>
+            </w:pPr>
+            <w:r>
+              <w:rPr>
+                <w:rFonts w:eastAsia="標楷體"/>
+                <w:b/>
+                <w:bCs/>
+                <w:color w:val="000000"/>
+                <w:kern w:val="0"/>
+                <w:sz w:val="20"/>
+                <w:lang w:eastAsia="zh-HK"/>
+              </w:rPr>
+              <w:t xml:space="preserve">Deliverable completed? </w:t>
+            </w:r>
+            <w:r>
+              <w:rPr>
+                <w:rFonts w:eastAsia="標楷體"/>
+                <w:b/>
+                <w:bCs/>
+                <w:kern w:val="0"/>
+                <w:sz w:val="20"/>
+              </w:rPr>
+              <w:t>(Y or N)</w:t>
+            </w:r>
+            <w:r>
+              <w:rPr>
+                <w:rFonts w:eastAsia="標楷體"/>
+                <w:b/>
+                <w:bCs/>
+                <w:color w:val="000000"/>
+                <w:kern w:val="0"/>
+                <w:sz w:val="20"/>
+                <w:lang w:eastAsia="zh-HK"/>
+              </w:rPr>
+              <w:br/>
+            </w:r>
+            <w:r>
+              <w:rPr>
+                <w:rFonts w:eastAsia="標楷體"/>
+                <w:b/>
+                <w:bCs/>
+                <w:kern w:val="0"/>
+                <w:sz w:val="20"/>
+              </w:rPr>
+              <w:t>and</w:t>
+            </w:r>
+          </w:p>
+          <w:p>
+            <w:pPr>
+              <w:jc w:val="center"/>
+              <w:rPr>
+                <w:rFonts w:eastAsia="標楷體"/>
+                <w:b/>
+                <w:bCs/>
+                <w:kern w:val="0"/>
+                <w:szCs w:val="24"/>
+              </w:rPr>
+            </w:pPr>
+            <w:r>
+              <w:rPr>
+                <w:rFonts w:eastAsia="標楷體"/>
+                <w:b/>
+                <w:bCs/>
+                <w:kern w:val="0"/>
+                <w:sz w:val="20"/>
+              </w:rPr>
+              <w:t>Remarks</w:t>
             </w:r>
           </w:p>
         </w:tc>
       </w:tr>
       <w:tr>
         <w:trPr>
-          <w:trHeight w:val="1254"/>
-          <w:tblHeader/>
+          <w:trHeight w:val="820"/>
         </w:trPr>
         <w:tc>
           <w:tcPr>
-            <w:tcW w:w="1008" w:type="dxa"/>
-            <w:vMerge/>
+            <w:tcW w:w="999" w:type="dxa"/>
             <w:tcBorders>
+              <w:top w:val="single" w:sz="4" w:space="0" w:color="auto"/>
               <w:left w:val="single" w:sz="4" w:space="0" w:color="auto"/>
-              <w:bottom w:val="single" w:sz="4" w:space="0" w:color="auto"/>
               <w:right w:val="single" w:sz="4" w:space="0" w:color="auto"/>
             </w:tcBorders>
-            <w:shd w:val="clear" w:color="000000" w:fill="EBF1DE"/>
-            <w:noWrap/>
-            <w:vAlign w:val="center"/>
-          </w:tcPr>
-          <w:p>
-            <w:pPr>
-              <w:widowControl/>
-              <w:rPr>
-                <w:rFonts w:eastAsia="標楷體"/>
-                <w:b/>
-                <w:bCs/>
-                <w:kern w:val="0"/>
-                <w:szCs w:val="24"/>
-              </w:rPr>
-            </w:pPr>
-          </w:p>
-        </w:tc>
-        <w:tc>
-          <w:tcPr>
-            <w:tcW w:w="1842" w:type="dxa"/>
-            <w:vMerge/>
-            <w:tcBorders>
-              <w:left w:val="single" w:sz="4" w:space="0" w:color="auto"/>
-              <w:bottom w:val="single" w:sz="4" w:space="0" w:color="auto"/>
-              <w:right w:val="single" w:sz="4" w:space="0" w:color="auto"/>
-            </w:tcBorders>
-            <w:shd w:val="clear" w:color="000000" w:fill="EBF1DE"/>
-            <w:vAlign w:val="center"/>
-          </w:tcPr>
-          <w:p>
-            <w:pPr>
-              <w:widowControl/>
-              <w:jc w:val="center"/>
-              <w:rPr>
-                <w:rFonts w:eastAsia="標楷體"/>
-                <w:b/>
-                <w:bCs/>
-                <w:kern w:val="0"/>
-                <w:szCs w:val="24"/>
-                <w:lang w:eastAsia="zh-HK"/>
-              </w:rPr>
-            </w:pPr>
-          </w:p>
-        </w:tc>
-        <w:tc>
-          <w:tcPr>
-            <w:tcW w:w="1985" w:type="dxa"/>
-            <w:vMerge/>
-            <w:tcBorders>
-              <w:left w:val="nil"/>
-              <w:bottom w:val="single" w:sz="4" w:space="0" w:color="auto"/>
-              <w:right w:val="single" w:sz="4" w:space="0" w:color="auto"/>
-            </w:tcBorders>
-            <w:shd w:val="clear" w:color="000000" w:fill="FDE9D9"/>
-            <w:vAlign w:val="center"/>
-          </w:tcPr>
-          <w:p>
-            <w:pPr>
-              <w:widowControl/>
-              <w:jc w:val="center"/>
-              <w:rPr>
-                <w:rFonts w:eastAsia="標楷體"/>
-                <w:b/>
-                <w:bCs/>
-                <w:kern w:val="0"/>
-                <w:szCs w:val="24"/>
-              </w:rPr>
-            </w:pPr>
-          </w:p>
-        </w:tc>
-        <w:tc>
-          <w:tcPr>
-            <w:tcW w:w="1559" w:type="dxa"/>
-            <w:vMerge/>
-            <w:tcBorders>
-              <w:left w:val="nil"/>
-              <w:bottom w:val="single" w:sz="4" w:space="0" w:color="auto"/>
-              <w:right w:val="single" w:sz="4" w:space="0" w:color="auto"/>
-            </w:tcBorders>
-            <w:shd w:val="clear" w:color="000000" w:fill="FDE9D9"/>
+            <w:shd w:val="clear" w:color="auto" w:fill="auto"/>
             <w:vAlign w:val="center"/>
           </w:tcPr>
           <w:p>
@@ -2531,35 +2698,39 @@
               <w:autoSpaceDN w:val="0"/>
               <w:adjustRightInd w:val="0"/>
               <w:snapToGrid w:val="0"/>
-              <w:jc w:val="center"/>
-              <w:rPr>
-                <w:rFonts w:eastAsia="標楷體"/>
-                <w:b/>
-                <w:szCs w:val="24"/>
-              </w:rPr>
-            </w:pPr>
-          </w:p>
-        </w:tc>
-        <w:tc>
-          <w:tcPr>
-            <w:tcW w:w="1701" w:type="dxa"/>
-            <w:vMerge/>
+              <w:rPr>
+                <w:rFonts w:eastAsia="標楷體"/>
+                <w:szCs w:val="24"/>
+                <w:lang w:eastAsia="zh-HK"/>
+              </w:rPr>
+            </w:pPr>
+            <w:r>
+              <w:rPr>
+                <w:rFonts w:eastAsia="標楷體"/>
+                <w:szCs w:val="24"/>
+                <w:lang w:eastAsia="zh-HK"/>
+              </w:rPr>
+              <w:t>Consultancy Fee</w:t>
+            </w:r>
+          </w:p>
+        </w:tc>
+        <w:tc>
+          <w:tcPr>
+            <w:tcW w:w="1837" w:type="dxa"/>
             <w:tcBorders>
+              <w:top w:val="single" w:sz="4" w:space="0" w:color="auto"/>
               <w:left w:val="single" w:sz="4" w:space="0" w:color="auto"/>
-              <w:bottom w:val="single" w:sz="4" w:space="0" w:color="auto"/>
               <w:right w:val="single" w:sz="4" w:space="0" w:color="auto"/>
             </w:tcBorders>
-            <w:shd w:val="clear" w:color="auto" w:fill="FDE9D9"/>
+            <w:shd w:val="clear" w:color="auto" w:fill="auto"/>
             <w:vAlign w:val="center"/>
           </w:tcPr>
           <w:p>
             <w:pPr>
               <w:widowControl/>
-              <w:jc w:val="center"/>
-              <w:rPr>
-                <w:rFonts w:eastAsia="標楷體"/>
-                <w:b/>
-                <w:bCs/>
+              <w:jc w:val="both"/>
+              <w:rPr>
+                <w:rFonts w:eastAsia="標楷體"/>
                 <w:kern w:val="0"/>
                 <w:szCs w:val="24"/>
               </w:rPr>
@@ -2568,494 +2739,83 @@
         </w:tc>
         <w:tc>
           <w:tcPr>
-            <w:tcW w:w="3119" w:type="dxa"/>
-            <w:vMerge/>
+            <w:tcW w:w="1700" w:type="dxa"/>
             <w:tcBorders>
-              <w:left w:val="single" w:sz="4" w:space="0" w:color="auto"/>
-              <w:bottom w:val="single" w:sz="4" w:space="0" w:color="auto"/>
+              <w:top w:val="single" w:sz="4" w:space="0" w:color="auto"/>
+              <w:left w:val="nil"/>
               <w:right w:val="single" w:sz="4" w:space="0" w:color="auto"/>
             </w:tcBorders>
-            <w:shd w:val="clear" w:color="000000" w:fill="DAEEF3"/>
+            <w:shd w:val="clear" w:color="auto" w:fill="auto"/>
+            <w:vAlign w:val="center"/>
           </w:tcPr>
           <w:p>
             <w:pPr>
               <w:widowControl/>
-              <w:jc w:val="center"/>
-              <w:rPr>
-                <w:rFonts w:eastAsia="標楷體"/>
-                <w:b/>
-                <w:bCs/>
+              <w:jc w:val="right"/>
+              <w:rPr>
+                <w:rFonts w:eastAsia="標楷體"/>
                 <w:kern w:val="0"/>
                 <w:szCs w:val="24"/>
-                <w:lang w:eastAsia="zh-HK"/>
-              </w:rPr>
-            </w:pPr>
-          </w:p>
-        </w:tc>
-        <w:tc>
-          <w:tcPr>
-            <w:tcW w:w="1275" w:type="dxa"/>
+              </w:rPr>
+            </w:pPr>
+          </w:p>
+        </w:tc>
+        <w:tc>
+          <w:tcPr>
+            <w:tcW w:w="1704" w:type="dxa"/>
+            <w:tcBorders>
+              <w:top w:val="single" w:sz="4" w:space="0" w:color="auto"/>
+              <w:left w:val="nil"/>
+              <w:right w:val="single" w:sz="4" w:space="0" w:color="auto"/>
+            </w:tcBorders>
+            <w:shd w:val="clear" w:color="auto" w:fill="auto"/>
+            <w:vAlign w:val="center"/>
+          </w:tcPr>
+          <w:p>
+            <w:pPr>
+              <w:widowControl/>
+              <w:jc w:val="right"/>
+              <w:rPr>
+                <w:rFonts w:eastAsia="標楷體"/>
+                <w:kern w:val="0"/>
+                <w:szCs w:val="24"/>
+              </w:rPr>
+            </w:pPr>
+          </w:p>
+        </w:tc>
+        <w:tc>
+          <w:tcPr>
+            <w:tcW w:w="1421" w:type="dxa"/>
+            <w:tcBorders>
+              <w:top w:val="single" w:sz="4" w:space="0" w:color="auto"/>
+              <w:left w:val="single" w:sz="4" w:space="0" w:color="auto"/>
+              <w:right w:val="single" w:sz="4" w:space="0" w:color="auto"/>
+            </w:tcBorders>
+            <w:shd w:val="clear" w:color="auto" w:fill="auto"/>
+            <w:vAlign w:val="center"/>
+          </w:tcPr>
+          <w:p>
+            <w:pPr>
+              <w:widowControl/>
+              <w:jc w:val="right"/>
+              <w:rPr>
+                <w:rFonts w:eastAsia="標楷體"/>
+                <w:kern w:val="0"/>
+                <w:szCs w:val="24"/>
+                <w:lang w:eastAsia="zh-HK"/>
+              </w:rPr>
+            </w:pPr>
+          </w:p>
+        </w:tc>
+        <w:tc>
+          <w:tcPr>
+            <w:tcW w:w="2413" w:type="dxa"/>
             <w:tcBorders>
               <w:top w:val="single" w:sz="4" w:space="0" w:color="auto"/>
               <w:left w:val="single" w:sz="4" w:space="0" w:color="auto"/>
               <w:bottom w:val="single" w:sz="4" w:space="0" w:color="auto"/>
               <w:right w:val="single" w:sz="4" w:space="0" w:color="auto"/>
             </w:tcBorders>
-            <w:shd w:val="clear" w:color="auto" w:fill="F2F2F2" w:themeFill="background1" w:themeFillShade="F2"/>
-            <w:vAlign w:val="center"/>
-          </w:tcPr>
-          <w:p>
-            <w:pPr>
-              <w:widowControl/>
-              <w:jc w:val="center"/>
-              <w:rPr>
-                <w:rFonts w:eastAsia="標楷體"/>
-                <w:b/>
-                <w:bCs/>
-                <w:kern w:val="0"/>
-                <w:szCs w:val="24"/>
-                <w:lang w:eastAsia="zh-HK"/>
-              </w:rPr>
-            </w:pPr>
-            <w:r>
-              <w:rPr>
-                <w:rFonts w:eastAsia="標楷體"/>
-                <w:b/>
-                <w:bCs/>
-                <w:kern w:val="0"/>
-                <w:szCs w:val="24"/>
-                <w:lang w:eastAsia="zh-CN"/>
-              </w:rPr>
-              <w:t>Adjusted b</w:t>
-            </w:r>
-            <w:r>
-              <w:rPr>
-                <w:rFonts w:eastAsia="標楷體"/>
-                <w:b/>
-                <w:bCs/>
-                <w:kern w:val="0"/>
-                <w:szCs w:val="24"/>
-                <w:lang w:eastAsia="zh-HK"/>
-              </w:rPr>
-              <w:t>udget</w:t>
-            </w:r>
-          </w:p>
-          <w:p>
-            <w:pPr>
-              <w:widowControl/>
-              <w:jc w:val="center"/>
-              <w:rPr>
-                <w:rFonts w:eastAsia="標楷體"/>
-                <w:b/>
-                <w:bCs/>
-                <w:kern w:val="0"/>
-                <w:szCs w:val="24"/>
-                <w:lang w:eastAsia="zh-HK"/>
-              </w:rPr>
-            </w:pPr>
-            <w:r>
-              <w:rPr>
-                <w:rFonts w:eastAsia="標楷體"/>
-                <w:b/>
-                <w:bCs/>
-                <w:kern w:val="0"/>
-                <w:szCs w:val="24"/>
-                <w:lang w:eastAsia="zh-HK"/>
-              </w:rPr>
-              <w:t>($)</w:t>
-            </w:r>
-          </w:p>
-        </w:tc>
-        <w:tc>
-          <w:tcPr>
-            <w:tcW w:w="1560" w:type="dxa"/>
-            <w:tcBorders>
-              <w:top w:val="single" w:sz="4" w:space="0" w:color="auto"/>
-              <w:left w:val="single" w:sz="4" w:space="0" w:color="auto"/>
-              <w:bottom w:val="single" w:sz="4" w:space="0" w:color="auto"/>
-              <w:right w:val="single" w:sz="4" w:space="0" w:color="auto"/>
-            </w:tcBorders>
-            <w:shd w:val="clear" w:color="auto" w:fill="F2F2F2" w:themeFill="background1" w:themeFillShade="F2"/>
-          </w:tcPr>
-          <w:p>
-            <w:pPr>
-              <w:widowControl/>
-              <w:jc w:val="center"/>
-              <w:rPr>
-                <w:rFonts w:eastAsia="標楷體"/>
-                <w:b/>
-                <w:bCs/>
-                <w:kern w:val="0"/>
-                <w:sz w:val="22"/>
-                <w:szCs w:val="22"/>
-              </w:rPr>
-            </w:pPr>
-            <w:proofErr w:type="spellStart"/>
-            <w:r>
-              <w:rPr>
-                <w:rFonts w:eastAsia="標楷體"/>
-                <w:b/>
-                <w:bCs/>
-                <w:kern w:val="0"/>
-                <w:sz w:val="22"/>
-                <w:szCs w:val="22"/>
-              </w:rPr>
-              <w:t>Recogni</w:t>
-            </w:r>
-            <w:r>
-              <w:rPr>
-                <w:rFonts w:eastAsia="標楷體"/>
-                <w:b/>
-                <w:bCs/>
-                <w:kern w:val="0"/>
-                <w:sz w:val="22"/>
-                <w:szCs w:val="22"/>
-                <w:lang w:eastAsia="zh-HK"/>
-              </w:rPr>
-              <w:t>s</w:t>
-            </w:r>
-            <w:r>
-              <w:rPr>
-                <w:rFonts w:eastAsia="標楷體"/>
-                <w:b/>
-                <w:bCs/>
-                <w:kern w:val="0"/>
-                <w:sz w:val="22"/>
-                <w:szCs w:val="22"/>
-              </w:rPr>
-              <w:t>able</w:t>
-            </w:r>
-            <w:proofErr w:type="spellEnd"/>
-            <w:r>
-              <w:rPr>
-                <w:rFonts w:eastAsia="標楷體"/>
-                <w:b/>
-                <w:bCs/>
-                <w:kern w:val="0"/>
-                <w:sz w:val="22"/>
-                <w:szCs w:val="22"/>
-              </w:rPr>
-              <w:t xml:space="preserve"> </w:t>
-            </w:r>
-            <w:r>
-              <w:rPr>
-                <w:rFonts w:eastAsia="標楷體"/>
-                <w:b/>
-                <w:bCs/>
-                <w:kern w:val="0"/>
-                <w:sz w:val="22"/>
-                <w:szCs w:val="22"/>
-                <w:lang w:eastAsia="zh-HK"/>
-              </w:rPr>
-              <w:t>p</w:t>
-            </w:r>
-            <w:r>
-              <w:rPr>
-                <w:rFonts w:eastAsia="標楷體"/>
-                <w:b/>
-                <w:bCs/>
-                <w:kern w:val="0"/>
-                <w:sz w:val="22"/>
-                <w:szCs w:val="22"/>
-              </w:rPr>
-              <w:t xml:space="preserve">roject </w:t>
-            </w:r>
-            <w:r>
-              <w:rPr>
-                <w:rFonts w:eastAsia="標楷體"/>
-                <w:b/>
-                <w:bCs/>
-                <w:kern w:val="0"/>
-                <w:sz w:val="22"/>
-                <w:szCs w:val="22"/>
-                <w:lang w:eastAsia="zh-HK"/>
-              </w:rPr>
-              <w:t>e</w:t>
-            </w:r>
-            <w:r>
-              <w:rPr>
-                <w:rFonts w:eastAsia="標楷體"/>
-                <w:b/>
-                <w:bCs/>
-                <w:kern w:val="0"/>
-                <w:sz w:val="22"/>
-                <w:szCs w:val="22"/>
-              </w:rPr>
-              <w:t xml:space="preserve">xpenditure </w:t>
-            </w:r>
-            <w:r>
-              <w:rPr>
-                <w:rFonts w:eastAsia="標楷體"/>
-                <w:b/>
-                <w:bCs/>
-                <w:kern w:val="0"/>
-                <w:sz w:val="22"/>
-                <w:szCs w:val="22"/>
-                <w:lang w:eastAsia="zh-HK"/>
-              </w:rPr>
-              <w:t>m</w:t>
-            </w:r>
-            <w:r>
-              <w:rPr>
-                <w:rFonts w:eastAsia="標楷體"/>
-                <w:b/>
-                <w:bCs/>
-                <w:kern w:val="0"/>
-                <w:sz w:val="22"/>
-                <w:szCs w:val="22"/>
-              </w:rPr>
-              <w:t xml:space="preserve">eeting the </w:t>
-            </w:r>
-            <w:r>
-              <w:rPr>
-                <w:rFonts w:eastAsia="標楷體"/>
-                <w:b/>
-                <w:bCs/>
-                <w:kern w:val="0"/>
-                <w:sz w:val="22"/>
-                <w:szCs w:val="22"/>
-                <w:lang w:eastAsia="zh-HK"/>
-              </w:rPr>
-              <w:t>relevant f</w:t>
-            </w:r>
-            <w:r>
-              <w:rPr>
-                <w:rFonts w:eastAsia="標楷體"/>
-                <w:b/>
-                <w:bCs/>
-                <w:kern w:val="0"/>
-                <w:sz w:val="22"/>
-                <w:szCs w:val="22"/>
-              </w:rPr>
-              <w:t xml:space="preserve">unding </w:t>
-            </w:r>
-            <w:r>
-              <w:rPr>
-                <w:rFonts w:eastAsia="標楷體"/>
-                <w:b/>
-                <w:bCs/>
-                <w:kern w:val="0"/>
-                <w:sz w:val="22"/>
-                <w:szCs w:val="22"/>
-                <w:lang w:eastAsia="zh-HK"/>
-              </w:rPr>
-              <w:t>c</w:t>
-            </w:r>
-            <w:r>
-              <w:rPr>
-                <w:rFonts w:eastAsia="標楷體"/>
-                <w:b/>
-                <w:bCs/>
-                <w:kern w:val="0"/>
-                <w:sz w:val="22"/>
-                <w:szCs w:val="22"/>
-              </w:rPr>
-              <w:t>ap</w:t>
-            </w:r>
-            <w:r>
-              <w:rPr>
-                <w:rFonts w:eastAsia="標楷體"/>
-                <w:b/>
-                <w:bCs/>
-                <w:kern w:val="0"/>
-                <w:sz w:val="22"/>
-                <w:szCs w:val="22"/>
-                <w:lang w:eastAsia="zh-CN"/>
-              </w:rPr>
-              <w:t xml:space="preserve"> </w:t>
-            </w:r>
-            <w:r>
-              <w:rPr>
-                <w:rFonts w:eastAsia="標楷體"/>
-                <w:b/>
-                <w:bCs/>
-                <w:kern w:val="0"/>
-                <w:sz w:val="22"/>
-                <w:szCs w:val="22"/>
-                <w:lang w:eastAsia="zh-HK"/>
-              </w:rPr>
-              <w:t>($)</w:t>
-            </w:r>
-          </w:p>
-        </w:tc>
-        <w:tc>
-          <w:tcPr>
-            <w:tcW w:w="1560" w:type="dxa"/>
-            <w:tcBorders>
-              <w:top w:val="single" w:sz="4" w:space="0" w:color="auto"/>
-              <w:left w:val="single" w:sz="4" w:space="0" w:color="auto"/>
-              <w:bottom w:val="single" w:sz="4" w:space="0" w:color="auto"/>
-              <w:right w:val="single" w:sz="4" w:space="0" w:color="auto"/>
-            </w:tcBorders>
-            <w:shd w:val="clear" w:color="auto" w:fill="F2F2F2" w:themeFill="background1" w:themeFillShade="F2"/>
-            <w:vAlign w:val="center"/>
-          </w:tcPr>
-          <w:p>
-            <w:pPr>
-              <w:widowControl/>
-              <w:jc w:val="center"/>
-              <w:rPr>
-                <w:rFonts w:eastAsia="標楷體"/>
-                <w:b/>
-                <w:bCs/>
-                <w:kern w:val="0"/>
-                <w:szCs w:val="24"/>
-              </w:rPr>
-            </w:pPr>
-            <w:r>
-              <w:rPr>
-                <w:rFonts w:eastAsia="標楷體"/>
-                <w:b/>
-                <w:bCs/>
-                <w:kern w:val="0"/>
-                <w:szCs w:val="24"/>
-              </w:rPr>
-              <w:t>Remarks</w:t>
-            </w:r>
-          </w:p>
-        </w:tc>
-      </w:tr>
-      <w:tr>
-        <w:trPr>
-          <w:trHeight w:val="820"/>
-        </w:trPr>
-        <w:tc>
-          <w:tcPr>
-            <w:tcW w:w="1008" w:type="dxa"/>
-            <w:tcBorders>
-              <w:top w:val="single" w:sz="4" w:space="0" w:color="auto"/>
-              <w:left w:val="single" w:sz="4" w:space="0" w:color="auto"/>
-              <w:right w:val="single" w:sz="4" w:space="0" w:color="auto"/>
-            </w:tcBorders>
-            <w:shd w:val="clear" w:color="auto" w:fill="auto"/>
-            <w:vAlign w:val="center"/>
-          </w:tcPr>
-          <w:p>
-            <w:pPr>
-              <w:widowControl/>
-              <w:tabs>
-                <w:tab w:val="left" w:pos="480"/>
-              </w:tabs>
-              <w:autoSpaceDE w:val="0"/>
-              <w:autoSpaceDN w:val="0"/>
-              <w:adjustRightInd w:val="0"/>
-              <w:snapToGrid w:val="0"/>
-              <w:rPr>
-                <w:rFonts w:eastAsia="標楷體"/>
-                <w:szCs w:val="24"/>
-                <w:lang w:eastAsia="zh-HK"/>
-              </w:rPr>
-            </w:pPr>
-            <w:r>
-              <w:rPr>
-                <w:rFonts w:eastAsia="標楷體"/>
-                <w:szCs w:val="24"/>
-                <w:lang w:eastAsia="zh-HK"/>
-              </w:rPr>
-              <w:t>Consultancy Fee</w:t>
-            </w:r>
-          </w:p>
-        </w:tc>
-        <w:tc>
-          <w:tcPr>
-            <w:tcW w:w="1842" w:type="dxa"/>
-            <w:tcBorders>
-              <w:top w:val="single" w:sz="4" w:space="0" w:color="auto"/>
-              <w:left w:val="single" w:sz="4" w:space="0" w:color="auto"/>
-              <w:right w:val="single" w:sz="4" w:space="0" w:color="auto"/>
-            </w:tcBorders>
-            <w:shd w:val="clear" w:color="auto" w:fill="auto"/>
-            <w:vAlign w:val="center"/>
-          </w:tcPr>
-          <w:p>
-            <w:pPr>
-              <w:widowControl/>
-              <w:rPr>
-                <w:rFonts w:eastAsia="標楷體"/>
-                <w:kern w:val="0"/>
-                <w:szCs w:val="24"/>
-              </w:rPr>
-            </w:pPr>
-          </w:p>
-        </w:tc>
-        <w:tc>
-          <w:tcPr>
-            <w:tcW w:w="1985" w:type="dxa"/>
-            <w:tcBorders>
-              <w:top w:val="single" w:sz="4" w:space="0" w:color="auto"/>
-              <w:left w:val="nil"/>
-              <w:right w:val="single" w:sz="4" w:space="0" w:color="auto"/>
-            </w:tcBorders>
-            <w:shd w:val="clear" w:color="auto" w:fill="auto"/>
-            <w:vAlign w:val="center"/>
-          </w:tcPr>
-          <w:p>
-            <w:pPr>
-              <w:widowControl/>
-              <w:rPr>
-                <w:rFonts w:eastAsia="標楷體"/>
-                <w:kern w:val="0"/>
-                <w:szCs w:val="24"/>
-              </w:rPr>
-            </w:pPr>
-          </w:p>
-        </w:tc>
-        <w:tc>
-          <w:tcPr>
-            <w:tcW w:w="1559" w:type="dxa"/>
-            <w:tcBorders>
-              <w:top w:val="single" w:sz="4" w:space="0" w:color="auto"/>
-              <w:left w:val="nil"/>
-              <w:right w:val="single" w:sz="4" w:space="0" w:color="auto"/>
-            </w:tcBorders>
-            <w:shd w:val="clear" w:color="auto" w:fill="auto"/>
-            <w:vAlign w:val="center"/>
-          </w:tcPr>
-          <w:p>
-            <w:pPr>
-              <w:widowControl/>
-              <w:jc w:val="right"/>
-              <w:rPr>
-                <w:rFonts w:eastAsia="標楷體"/>
-                <w:kern w:val="0"/>
-                <w:szCs w:val="24"/>
-              </w:rPr>
-            </w:pPr>
-          </w:p>
-        </w:tc>
-        <w:tc>
-          <w:tcPr>
-            <w:tcW w:w="1701" w:type="dxa"/>
-            <w:tcBorders>
-              <w:top w:val="single" w:sz="4" w:space="0" w:color="auto"/>
-              <w:left w:val="single" w:sz="4" w:space="0" w:color="auto"/>
-              <w:right w:val="single" w:sz="4" w:space="0" w:color="auto"/>
-            </w:tcBorders>
-            <w:shd w:val="clear" w:color="auto" w:fill="auto"/>
-            <w:vAlign w:val="center"/>
-          </w:tcPr>
-          <w:p>
-            <w:pPr>
-              <w:widowControl/>
-              <w:jc w:val="right"/>
-              <w:rPr>
-                <w:rFonts w:eastAsia="標楷體"/>
-                <w:kern w:val="0"/>
-                <w:szCs w:val="24"/>
-                <w:lang w:eastAsia="zh-HK"/>
-              </w:rPr>
-            </w:pPr>
-          </w:p>
-        </w:tc>
-        <w:tc>
-          <w:tcPr>
-            <w:tcW w:w="3119" w:type="dxa"/>
-            <w:tcBorders>
-              <w:top w:val="single" w:sz="4" w:space="0" w:color="auto"/>
-              <w:left w:val="single" w:sz="4" w:space="0" w:color="auto"/>
-              <w:bottom w:val="single" w:sz="4" w:space="0" w:color="auto"/>
-              <w:right w:val="single" w:sz="4" w:space="0" w:color="auto"/>
-            </w:tcBorders>
             <w:vAlign w:val="center"/>
           </w:tcPr>
           <w:p>
@@ -3074,15 +2834,23 @@
                 <w:szCs w:val="24"/>
                 <w:lang w:eastAsia="zh-HK"/>
               </w:rPr>
-              <w:t>Project measures implemented and d</w:t>
-            </w:r>
-            <w:r>
-              <w:rPr>
-                <w:rFonts w:eastAsia="標楷體"/>
-                <w:szCs w:val="24"/>
-                <w:lang w:eastAsia="zh-HK"/>
-              </w:rPr>
-              <w:t>eliverables achieved.</w:t>
+              <w:t>Project measures implemented and deliverables</w:t>
+            </w:r>
+            <w:r>
+              <w:rPr>
+                <w:rFonts w:eastAsia="標楷體" w:hint="eastAsia"/>
+                <w:szCs w:val="24"/>
+                <w:lang w:eastAsia="zh-HK"/>
+              </w:rPr>
+              <w:t xml:space="preserve"> </w:t>
+            </w:r>
+            <w:r>
+              <w:rPr>
+                <w:rFonts w:eastAsia="標楷體"/>
+                <w:szCs w:val="24"/>
+                <w:lang w:eastAsia="zh-HK"/>
+              </w:rPr>
+              <w:t>achieved.</w:t>
             </w:r>
           </w:p>
           <w:p>
@@ -3124,14 +2892,7 @@
                 <w:rFonts w:eastAsia="標楷體"/>
                 <w:szCs w:val="24"/>
               </w:rPr>
-              <w:t xml:space="preserve"> </w:t>
-            </w:r>
-            <w:r>
-              <w:rPr>
-                <w:rFonts w:eastAsia="標楷體"/>
-                <w:szCs w:val="24"/>
-              </w:rPr>
-              <w:t xml:space="preserve">Yes </w:t>
+              <w:t xml:space="preserve"> Yes </w:t>
             </w:r>
           </w:p>
           <w:p>
@@ -3174,15 +2935,7 @@
                 <w:szCs w:val="24"/>
                 <w:lang w:eastAsia="zh-HK"/>
               </w:rPr>
-              <w:t xml:space="preserve"> </w:t>
-            </w:r>
-            <w:r>
-              <w:rPr>
-                <w:rFonts w:eastAsia="標楷體"/>
-                <w:szCs w:val="24"/>
-                <w:lang w:eastAsia="zh-HK"/>
-              </w:rPr>
-              <w:t>N</w:t>
+              <w:t xml:space="preserve"> N</w:t>
             </w:r>
             <w:r>
               <w:rPr>
@@ -3213,23 +2966,7 @@
                 <w:szCs w:val="24"/>
                 <w:lang w:eastAsia="zh-HK"/>
               </w:rPr>
-              <w:t>etails:</w:t>
-            </w:r>
-            <w:r>
-              <w:rPr>
-                <w:rFonts w:eastAsia="標楷體"/>
-                <w:szCs w:val="24"/>
-                <w:lang w:eastAsia="zh-HK"/>
-              </w:rPr>
-              <w:t xml:space="preserve">  </w:t>
-            </w:r>
-            <w:r>
-              <w:rPr>
-                <w:rFonts w:eastAsia="標楷體"/>
-                <w:szCs w:val="24"/>
-                <w:lang w:eastAsia="zh-HK"/>
-              </w:rPr>
-              <w:t>)</w:t>
+              <w:t>etails:  )</w:t>
             </w:r>
           </w:p>
           <w:p>
@@ -3315,14 +3052,7 @@
                 <w:rFonts w:eastAsia="標楷體"/>
                 <w:szCs w:val="24"/>
               </w:rPr>
-              <w:t xml:space="preserve"> </w:t>
-            </w:r>
-            <w:r>
-              <w:rPr>
-                <w:rFonts w:eastAsia="標楷體"/>
-                <w:szCs w:val="24"/>
-              </w:rPr>
-              <w:t xml:space="preserve">Yes </w:t>
+              <w:t xml:space="preserve"> Yes </w:t>
             </w:r>
           </w:p>
           <w:p>
@@ -3365,15 +3095,7 @@
                 <w:szCs w:val="24"/>
                 <w:lang w:eastAsia="zh-HK"/>
               </w:rPr>
-              <w:t xml:space="preserve"> </w:t>
-            </w:r>
-            <w:r>
-              <w:rPr>
-                <w:rFonts w:eastAsia="標楷體"/>
-                <w:szCs w:val="24"/>
-                <w:lang w:eastAsia="zh-HK"/>
-              </w:rPr>
-              <w:t>N</w:t>
+              <w:t xml:space="preserve"> N</w:t>
             </w:r>
             <w:r>
               <w:rPr>
@@ -3433,15 +3155,7 @@
                 <w:szCs w:val="24"/>
                 <w:lang w:eastAsia="zh-HK"/>
               </w:rPr>
-              <w:t>Change request</w:t>
-            </w:r>
-            <w:r>
-              <w:rPr>
-                <w:rFonts w:eastAsia="標楷體"/>
-                <w:szCs w:val="24"/>
-                <w:lang w:eastAsia="zh-HK"/>
-              </w:rPr>
-              <w:t xml:space="preserve"> </w:t>
+              <w:t xml:space="preserve">Change request </w:t>
             </w:r>
           </w:p>
           <w:p>
@@ -3483,14 +3197,7 @@
                 <w:rFonts w:eastAsia="標楷體"/>
                 <w:szCs w:val="24"/>
               </w:rPr>
-              <w:t xml:space="preserve"> </w:t>
-            </w:r>
-            <w:r>
-              <w:rPr>
-                <w:rFonts w:eastAsia="標楷體"/>
-                <w:szCs w:val="24"/>
-              </w:rPr>
-              <w:t xml:space="preserve">Yes </w:t>
+              <w:t xml:space="preserve"> Yes </w:t>
             </w:r>
             <w:r>
               <w:rPr>
@@ -3557,36 +3264,28 @@
                 <w:szCs w:val="24"/>
                 <w:lang w:eastAsia="zh-HK"/>
               </w:rPr>
+              <w:t xml:space="preserve"> N</w:t>
+            </w:r>
+            <w:r>
+              <w:rPr>
+                <w:rFonts w:eastAsia="標楷體"/>
+                <w:szCs w:val="24"/>
+              </w:rPr>
+              <w:t>o</w:t>
+            </w:r>
+            <w:r>
+              <w:rPr>
+                <w:rFonts w:eastAsia="標楷體"/>
+                <w:szCs w:val="24"/>
+                <w:lang w:eastAsia="zh-HK"/>
+              </w:rPr>
               <w:t xml:space="preserve"> </w:t>
             </w:r>
-            <w:r>
-              <w:rPr>
-                <w:rFonts w:eastAsia="標楷體"/>
-                <w:szCs w:val="24"/>
-                <w:lang w:eastAsia="zh-HK"/>
-              </w:rPr>
-              <w:t>N</w:t>
-            </w:r>
-            <w:r>
-              <w:rPr>
-                <w:rFonts w:eastAsia="標楷體"/>
-                <w:szCs w:val="24"/>
-              </w:rPr>
-              <w:t>o</w:t>
-            </w:r>
-            <w:r>
-              <w:rPr>
-                <w:rFonts w:eastAsia="標楷體"/>
-                <w:szCs w:val="24"/>
-                <w:lang w:eastAsia="zh-HK"/>
-              </w:rPr>
-              <w:t xml:space="preserve"> </w:t>
-            </w:r>
-          </w:p>
-        </w:tc>
-        <w:tc>
-          <w:tcPr>
-            <w:tcW w:w="1275" w:type="dxa"/>
+          </w:p>
+        </w:tc>
+        <w:tc>
+          <w:tcPr>
+            <w:tcW w:w="1278" w:type="dxa"/>
             <w:tcBorders>
               <w:top w:val="single" w:sz="4" w:space="0" w:color="auto"/>
               <w:left w:val="single" w:sz="4" w:space="0" w:color="auto"/>
@@ -3598,6 +3297,7 @@
           <w:p>
             <w:pPr>
               <w:widowControl/>
+              <w:jc w:val="both"/>
               <w:rPr>
                 <w:rFonts w:eastAsia="標楷體"/>
                 <w:kern w:val="0"/>
@@ -3609,7 +3309,7 @@
         </w:tc>
         <w:tc>
           <w:tcPr>
-            <w:tcW w:w="1560" w:type="dxa"/>
+            <w:tcW w:w="1278" w:type="dxa"/>
             <w:tcBorders>
               <w:top w:val="single" w:sz="4" w:space="0" w:color="auto"/>
               <w:left w:val="single" w:sz="4" w:space="0" w:color="auto"/>
@@ -3617,10 +3317,12 @@
               <w:right w:val="single" w:sz="4" w:space="0" w:color="auto"/>
             </w:tcBorders>
             <w:shd w:val="clear" w:color="auto" w:fill="F2F2F2" w:themeFill="background1" w:themeFillShade="F2"/>
+            <w:vAlign w:val="center"/>
           </w:tcPr>
           <w:p>
             <w:pPr>
               <w:widowControl/>
+              <w:jc w:val="right"/>
               <w:rPr>
                 <w:rFonts w:eastAsia="標楷體"/>
                 <w:kern w:val="0"/>
@@ -3632,7 +3334,7 @@
         </w:tc>
         <w:tc>
           <w:tcPr>
-            <w:tcW w:w="1560" w:type="dxa"/>
+            <w:tcW w:w="2979" w:type="dxa"/>
             <w:tcBorders>
               <w:top w:val="single" w:sz="4" w:space="0" w:color="auto"/>
               <w:left w:val="single" w:sz="4" w:space="0" w:color="auto"/>
@@ -3640,18 +3342,365 @@
               <w:right w:val="single" w:sz="4" w:space="0" w:color="auto"/>
             </w:tcBorders>
             <w:shd w:val="clear" w:color="auto" w:fill="F2F2F2" w:themeFill="background1" w:themeFillShade="F2"/>
-            <w:vAlign w:val="center"/>
           </w:tcPr>
           <w:p>
             <w:pPr>
               <w:widowControl/>
+              <w:jc w:val="both"/>
               <w:rPr>
                 <w:rFonts w:eastAsia="標楷體"/>
                 <w:kern w:val="0"/>
-                <w:szCs w:val="24"/>
-                <w:lang w:eastAsia="zh-HK"/>
-              </w:rPr>
-            </w:pPr>
+                <w:sz w:val="18"/>
+                <w:szCs w:val="18"/>
+              </w:rPr>
+            </w:pPr>
+            <w:r>
+              <w:rPr>
+                <w:rFonts w:eastAsia="標楷體"/>
+                <w:b/>
+                <w:bCs/>
+                <w:color w:val="000000"/>
+                <w:kern w:val="0"/>
+                <w:sz w:val="18"/>
+                <w:szCs w:val="18"/>
+                <w:lang w:eastAsia="zh-HK"/>
+              </w:rPr>
+              <w:t xml:space="preserve">Deliverable completed? </w:t>
+            </w:r>
+            <w:r>
+              <w:rPr>
+                <w:rFonts w:eastAsia="標楷體"/>
+                <w:b/>
+                <w:bCs/>
+                <w:kern w:val="0"/>
+                <w:sz w:val="18"/>
+                <w:szCs w:val="18"/>
+              </w:rPr>
+              <w:t>(Y or N)</w:t>
+            </w:r>
+          </w:p>
+          <w:p>
+            <w:pPr>
+              <w:widowControl/>
+              <w:jc w:val="both"/>
+              <w:rPr>
+                <w:rFonts w:eastAsia="標楷體"/>
+                <w:kern w:val="0"/>
+                <w:sz w:val="18"/>
+                <w:szCs w:val="18"/>
+              </w:rPr>
+            </w:pPr>
+            <w:sdt>
+              <w:sdtPr>
+                <w:rPr>
+                  <w:rFonts w:eastAsia="標楷體"/>
+                  <w:sz w:val="18"/>
+                  <w:szCs w:val="18"/>
+                </w:rPr>
+                <w:id w:val="-1146348093"/>
+                <w14:checkbox>
+                  <w14:checked w14:val="0"/>
+                  <w14:checkedState w14:val="00A2" w14:font="Wingdings 2"/>
+                  <w14:uncheckedState w14:val="00A3" w14:font="Wingdings 2"/>
+                </w14:checkbox>
+              </w:sdtPr>
+              <w:sdtEndPr/>
+              <w:sdtContent>
+                <w:r>
+                  <w:rPr>
+                    <w:rFonts w:eastAsia="標楷體"/>
+                    <w:sz w:val="18"/>
+                    <w:szCs w:val="18"/>
+                  </w:rPr>
+                  <w:sym w:font="Wingdings 2" w:char="F0A3"/>
+                </w:r>
+              </w:sdtContent>
+            </w:sdt>
+            <w:r>
+              <w:rPr>
+                <w:rFonts w:eastAsia="標楷體"/>
+                <w:kern w:val="0"/>
+                <w:sz w:val="18"/>
+                <w:szCs w:val="18"/>
+              </w:rPr>
+              <w:t xml:space="preserve"> Y and</w:t>
+            </w:r>
+          </w:p>
+          <w:p>
+            <w:pPr>
+              <w:widowControl/>
+              <w:ind w:leftChars="100" w:left="240"/>
+              <w:jc w:val="both"/>
+              <w:rPr>
+                <w:rFonts w:eastAsia="標楷體"/>
+                <w:kern w:val="0"/>
+                <w:sz w:val="18"/>
+                <w:szCs w:val="18"/>
+              </w:rPr>
+            </w:pPr>
+            <w:sdt>
+              <w:sdtPr>
+                <w:rPr>
+                  <w:rFonts w:eastAsia="標楷體"/>
+                  <w:sz w:val="18"/>
+                  <w:szCs w:val="18"/>
+                </w:rPr>
+                <w:id w:val="-1949774806"/>
+                <w14:checkbox>
+                  <w14:checked w14:val="0"/>
+                  <w14:checkedState w14:val="00A2" w14:font="Wingdings 2"/>
+                  <w14:uncheckedState w14:val="00A3" w14:font="Wingdings 2"/>
+                </w14:checkbox>
+              </w:sdtPr>
+              <w:sdtEndPr/>
+              <w:sdtContent>
+                <w:r>
+                  <w:rPr>
+                    <w:rFonts w:eastAsia="標楷體"/>
+                    <w:sz w:val="18"/>
+                    <w:szCs w:val="18"/>
+                  </w:rPr>
+                  <w:sym w:font="Wingdings 2" w:char="F0A3"/>
+                </w:r>
+              </w:sdtContent>
+            </w:sdt>
+            <w:r>
+              <w:rPr>
+                <w:rFonts w:eastAsia="細明體"/>
+                <w:kern w:val="0"/>
+                <w:sz w:val="18"/>
+                <w:szCs w:val="18"/>
+              </w:rPr>
+              <w:t xml:space="preserve"> 100% as planned and approved </w:t>
+            </w:r>
+            <w:r>
+              <w:rPr>
+                <w:rFonts w:eastAsia="標楷體"/>
+                <w:kern w:val="0"/>
+                <w:sz w:val="18"/>
+                <w:szCs w:val="18"/>
+              </w:rPr>
+              <w:t xml:space="preserve">  </w:t>
+            </w:r>
+          </w:p>
+          <w:p>
+            <w:pPr>
+              <w:widowControl/>
+              <w:ind w:leftChars="100" w:left="240"/>
+              <w:jc w:val="both"/>
+              <w:rPr>
+                <w:rFonts w:eastAsia="標楷體"/>
+                <w:kern w:val="0"/>
+                <w:sz w:val="18"/>
+                <w:szCs w:val="18"/>
+              </w:rPr>
+            </w:pPr>
+            <w:sdt>
+              <w:sdtPr>
+                <w:rPr>
+                  <w:rFonts w:eastAsia="標楷體"/>
+                  <w:sz w:val="18"/>
+                  <w:szCs w:val="18"/>
+                </w:rPr>
+                <w:id w:val="-854573637"/>
+                <w14:checkbox>
+                  <w14:checked w14:val="0"/>
+                  <w14:checkedState w14:val="00A2" w14:font="Wingdings 2"/>
+                  <w14:uncheckedState w14:val="00A3" w14:font="Wingdings 2"/>
+                </w14:checkbox>
+              </w:sdtPr>
+              <w:sdtEndPr/>
+              <w:sdtContent>
+                <w:r>
+                  <w:rPr>
+                    <w:rFonts w:eastAsia="標楷體"/>
+                    <w:sz w:val="18"/>
+                    <w:szCs w:val="18"/>
+                  </w:rPr>
+                  <w:sym w:font="Wingdings 2" w:char="F0A3"/>
+                </w:r>
+              </w:sdtContent>
+            </w:sdt>
+            <w:r>
+              <w:rPr>
+                <w:rFonts w:eastAsia="標楷體"/>
+                <w:kern w:val="0"/>
+                <w:sz w:val="18"/>
+                <w:szCs w:val="18"/>
+              </w:rPr>
+              <w:t xml:space="preserve"> with changes</w:t>
+            </w:r>
+          </w:p>
+          <w:p>
+            <w:pPr>
+              <w:widowControl/>
+              <w:ind w:leftChars="100" w:left="240"/>
+              <w:jc w:val="both"/>
+              <w:rPr>
+                <w:rFonts w:eastAsia="標楷體"/>
+                <w:kern w:val="0"/>
+                <w:sz w:val="18"/>
+                <w:szCs w:val="18"/>
+              </w:rPr>
+            </w:pPr>
+            <w:sdt>
+              <w:sdtPr>
+                <w:rPr>
+                  <w:rFonts w:eastAsia="標楷體"/>
+                  <w:sz w:val="18"/>
+                  <w:szCs w:val="18"/>
+                </w:rPr>
+                <w:id w:val="-1164778285"/>
+                <w14:checkbox>
+                  <w14:checked w14:val="0"/>
+                  <w14:checkedState w14:val="00A2" w14:font="Wingdings 2"/>
+                  <w14:uncheckedState w14:val="00A3" w14:font="Wingdings 2"/>
+                </w14:checkbox>
+              </w:sdtPr>
+              <w:sdtEndPr/>
+              <w:sdtContent>
+                <w:r>
+                  <w:rPr>
+                    <w:rFonts w:eastAsia="標楷體"/>
+                    <w:sz w:val="18"/>
+                    <w:szCs w:val="18"/>
+                  </w:rPr>
+                  <w:sym w:font="Wingdings 2" w:char="F0A3"/>
+                </w:r>
+              </w:sdtContent>
+            </w:sdt>
+            <w:r>
+              <w:rPr>
+                <w:rFonts w:eastAsia="標楷體"/>
+                <w:kern w:val="0"/>
+                <w:sz w:val="18"/>
+                <w:szCs w:val="18"/>
+              </w:rPr>
+              <w:t xml:space="preserve"> at own cost</w:t>
+            </w:r>
+          </w:p>
+          <w:p>
+            <w:pPr>
+              <w:widowControl/>
+              <w:jc w:val="both"/>
+              <w:rPr>
+                <w:rFonts w:eastAsia="標楷體"/>
+                <w:kern w:val="0"/>
+                <w:sz w:val="18"/>
+                <w:szCs w:val="18"/>
+                <w:lang w:eastAsia="zh-HK"/>
+              </w:rPr>
+            </w:pPr>
+            <w:sdt>
+              <w:sdtPr>
+                <w:rPr>
+                  <w:rFonts w:eastAsia="標楷體"/>
+                  <w:sz w:val="18"/>
+                  <w:szCs w:val="18"/>
+                </w:rPr>
+                <w:id w:val="57446194"/>
+                <w14:checkbox>
+                  <w14:checked w14:val="0"/>
+                  <w14:checkedState w14:val="00A2" w14:font="Wingdings 2"/>
+                  <w14:uncheckedState w14:val="00A3" w14:font="Wingdings 2"/>
+                </w14:checkbox>
+              </w:sdtPr>
+              <w:sdtEndPr/>
+              <w:sdtContent>
+                <w:r>
+                  <w:rPr>
+                    <w:rFonts w:eastAsia="標楷體"/>
+                    <w:sz w:val="18"/>
+                    <w:szCs w:val="18"/>
+                  </w:rPr>
+                  <w:sym w:font="Wingdings 2" w:char="F0A3"/>
+                </w:r>
+              </w:sdtContent>
+            </w:sdt>
+            <w:r>
+              <w:rPr>
+                <w:rFonts w:eastAsia="標楷體"/>
+                <w:kern w:val="0"/>
+                <w:sz w:val="18"/>
+                <w:szCs w:val="18"/>
+              </w:rPr>
+              <w:t xml:space="preserve"> N</w:t>
+            </w:r>
+            <w:r>
+              <w:rPr>
+                <w:rFonts w:eastAsia="標楷體"/>
+                <w:kern w:val="0"/>
+                <w:sz w:val="18"/>
+                <w:szCs w:val="18"/>
+                <w:lang w:eastAsia="zh-HK"/>
+              </w:rPr>
+              <w:t>o</w:t>
+            </w:r>
+          </w:p>
+          <w:p>
+            <w:pPr>
+              <w:widowControl/>
+              <w:jc w:val="both"/>
+              <w:rPr>
+                <w:rFonts w:eastAsia="標楷體"/>
+                <w:kern w:val="0"/>
+                <w:sz w:val="16"/>
+                <w:szCs w:val="16"/>
+              </w:rPr>
+            </w:pPr>
+          </w:p>
+          <w:p>
+            <w:pPr>
+              <w:widowControl/>
+              <w:jc w:val="both"/>
+              <w:rPr>
+                <w:rFonts w:eastAsia="標楷體"/>
+                <w:kern w:val="0"/>
+                <w:sz w:val="16"/>
+                <w:szCs w:val="16"/>
+              </w:rPr>
+            </w:pPr>
+          </w:p>
+          <w:p>
+            <w:pPr>
+              <w:widowControl/>
+              <w:jc w:val="both"/>
+              <w:rPr>
+                <w:rFonts w:eastAsia="標楷體"/>
+                <w:kern w:val="0"/>
+                <w:szCs w:val="24"/>
+                <w:lang w:eastAsia="zh-HK"/>
+              </w:rPr>
+            </w:pPr>
+            <w:r>
+              <w:rPr>
+                <w:rFonts w:eastAsia="標楷體"/>
+                <w:kern w:val="0"/>
+                <w:sz w:val="22"/>
+                <w:szCs w:val="22"/>
+                <w:lang w:eastAsia="zh-HK"/>
+              </w:rPr>
+              <w:t>PS’ remarks</w:t>
+            </w:r>
+            <w:r>
+              <w:rPr>
+                <w:rFonts w:eastAsia="標楷體" w:hint="eastAsia"/>
+                <w:kern w:val="0"/>
+                <w:sz w:val="22"/>
+                <w:szCs w:val="22"/>
+                <w:lang w:eastAsia="zh-HK"/>
+              </w:rPr>
+              <w:t>:</w:t>
+            </w:r>
+            <w:r>
+              <w:rPr>
+                <w:rFonts w:eastAsia="標楷體"/>
+                <w:kern w:val="0"/>
+                <w:szCs w:val="24"/>
+                <w:lang w:eastAsia="zh-HK"/>
+              </w:rPr>
+              <w:t xml:space="preserve"> </w:t>
+            </w:r>
           </w:p>
         </w:tc>
       </w:tr>
@@ -3661,7 +3710,7 @@
         </w:trPr>
         <w:tc>
           <w:tcPr>
-            <w:tcW w:w="1008" w:type="dxa"/>
+            <w:tcW w:w="999" w:type="dxa"/>
             <w:tcBorders>
               <w:top w:val="single" w:sz="4" w:space="0" w:color="auto"/>
               <w:left w:val="single" w:sz="4" w:space="0" w:color="auto"/>
@@ -3749,7 +3798,16 @@
                 <w:sz w:val="20"/>
                 <w:lang w:val="en-GB" w:eastAsia="zh-HK"/>
               </w:rPr>
-              <w:t>(should not exceed 50% of the total</w:t>
+              <w:t xml:space="preserve">(should not </w:t>
+            </w:r>
+            <w:r>
+              <w:rPr>
+                <w:rFonts w:eastAsia="標楷體"/>
+                <w:sz w:val="20"/>
+                <w:lang w:val="en-GB" w:eastAsia="zh-HK"/>
+              </w:rPr>
+              <w:lastRenderedPageBreak/>
+              <w:t>exceed 50% of the total</w:t>
             </w:r>
             <w:r>
               <w:rPr>
@@ -3765,22 +3823,13 @@
                 <w:sz w:val="20"/>
                 <w:lang w:val="en-GB" w:eastAsia="zh-HK"/>
               </w:rPr>
-              <w:t xml:space="preserve"> </w:t>
-            </w:r>
-            <w:r>
-              <w:rPr>
-                <w:rFonts w:eastAsia="標楷體"/>
-                <w:sz w:val="20"/>
-                <w:lang w:val="en-GB" w:eastAsia="zh-HK"/>
-              </w:rPr>
-              <w:lastRenderedPageBreak/>
-              <w:t>expenditure)</w:t>
-            </w:r>
-          </w:p>
-        </w:tc>
-        <w:tc>
-          <w:tcPr>
-            <w:tcW w:w="1842" w:type="dxa"/>
+              <w:t xml:space="preserve"> expenditure)</w:t>
+            </w:r>
+          </w:p>
+        </w:tc>
+        <w:tc>
+          <w:tcPr>
+            <w:tcW w:w="1837" w:type="dxa"/>
             <w:tcBorders>
               <w:top w:val="single" w:sz="4" w:space="0" w:color="auto"/>
               <w:left w:val="single" w:sz="4" w:space="0" w:color="auto"/>
@@ -3793,6 +3842,7 @@
           <w:p>
             <w:pPr>
               <w:widowControl/>
+              <w:jc w:val="both"/>
               <w:rPr>
                 <w:rFonts w:eastAsia="標楷體"/>
                 <w:kern w:val="0"/>
@@ -3803,7 +3853,7 @@
         </w:tc>
         <w:tc>
           <w:tcPr>
-            <w:tcW w:w="1985" w:type="dxa"/>
+            <w:tcW w:w="1700" w:type="dxa"/>
             <w:tcBorders>
               <w:top w:val="single" w:sz="4" w:space="0" w:color="auto"/>
               <w:left w:val="nil"/>
@@ -3827,7 +3877,7 @@
         </w:tc>
         <w:tc>
           <w:tcPr>
-            <w:tcW w:w="1559" w:type="dxa"/>
+            <w:tcW w:w="1704" w:type="dxa"/>
             <w:tcBorders>
               <w:top w:val="single" w:sz="4" w:space="0" w:color="auto"/>
               <w:left w:val="single" w:sz="4" w:space="0" w:color="auto"/>
@@ -3851,7 +3901,7 @@
         </w:tc>
         <w:tc>
           <w:tcPr>
-            <w:tcW w:w="1701" w:type="dxa"/>
+            <w:tcW w:w="1421" w:type="dxa"/>
             <w:tcBorders>
               <w:top w:val="single" w:sz="4" w:space="0" w:color="auto"/>
               <w:left w:val="single" w:sz="4" w:space="0" w:color="auto"/>
@@ -3876,7 +3926,7 @@
         </w:tc>
         <w:tc>
           <w:tcPr>
-            <w:tcW w:w="3119" w:type="dxa"/>
+            <w:tcW w:w="2413" w:type="dxa"/>
             <w:tcBorders>
               <w:top w:val="single" w:sz="4" w:space="0" w:color="auto"/>
               <w:left w:val="single" w:sz="4" w:space="0" w:color="auto"/>
@@ -4335,7 +4385,7 @@
         </w:tc>
         <w:tc>
           <w:tcPr>
-            <w:tcW w:w="1275" w:type="dxa"/>
+            <w:tcW w:w="1278" w:type="dxa"/>
             <w:tcBorders>
               <w:top w:val="single" w:sz="4" w:space="0" w:color="auto"/>
               <w:left w:val="single" w:sz="4" w:space="0" w:color="auto"/>
@@ -4343,10 +4393,12 @@
               <w:right w:val="single" w:sz="4" w:space="0" w:color="auto"/>
             </w:tcBorders>
             <w:shd w:val="clear" w:color="auto" w:fill="F2F2F2" w:themeFill="background1" w:themeFillShade="F2"/>
+            <w:vAlign w:val="center"/>
           </w:tcPr>
           <w:p>
             <w:pPr>
               <w:widowControl/>
+              <w:jc w:val="right"/>
               <w:rPr>
                 <w:rFonts w:eastAsia="標楷體"/>
                 <w:kern w:val="0"/>
@@ -4357,7 +4409,7 @@
         </w:tc>
         <w:tc>
           <w:tcPr>
-            <w:tcW w:w="1560" w:type="dxa"/>
+            <w:tcW w:w="1278" w:type="dxa"/>
             <w:tcBorders>
               <w:top w:val="single" w:sz="4" w:space="0" w:color="auto"/>
               <w:left w:val="single" w:sz="4" w:space="0" w:color="auto"/>
@@ -4365,10 +4417,12 @@
               <w:right w:val="single" w:sz="4" w:space="0" w:color="auto"/>
             </w:tcBorders>
             <w:shd w:val="clear" w:color="auto" w:fill="F2F2F2" w:themeFill="background1" w:themeFillShade="F2"/>
+            <w:vAlign w:val="center"/>
           </w:tcPr>
           <w:p>
             <w:pPr>
               <w:widowControl/>
+              <w:jc w:val="right"/>
               <w:rPr>
                 <w:rFonts w:eastAsia="標楷體"/>
                 <w:kern w:val="0"/>
@@ -4379,7 +4433,7 @@
         </w:tc>
         <w:tc>
           <w:tcPr>
-            <w:tcW w:w="1560" w:type="dxa"/>
+            <w:tcW w:w="2979" w:type="dxa"/>
             <w:tcBorders>
               <w:top w:val="single" w:sz="4" w:space="0" w:color="auto"/>
               <w:left w:val="single" w:sz="4" w:space="0" w:color="auto"/>
@@ -4407,7 +4461,7 @@
         </w:trPr>
         <w:tc>
           <w:tcPr>
-            <w:tcW w:w="1008" w:type="dxa"/>
+            <w:tcW w:w="999" w:type="dxa"/>
             <w:tcBorders>
               <w:top w:val="single" w:sz="4" w:space="0" w:color="auto"/>
               <w:left w:val="single" w:sz="4" w:space="0" w:color="auto"/>
@@ -4439,7 +4493,6 @@
                 <w:szCs w:val="24"/>
                 <w:lang w:eastAsia="zh-HK"/>
               </w:rPr>
-              <w:lastRenderedPageBreak/>
               <w:t xml:space="preserve">Additional Equipment </w:t>
             </w:r>
             <w:r>
@@ -4447,14 +4500,7 @@
                 <w:rFonts w:eastAsia="標楷體"/>
                 <w:szCs w:val="24"/>
               </w:rPr>
-              <w:t>and S</w:t>
-            </w:r>
-            <w:r>
-              <w:rPr>
-                <w:rFonts w:eastAsia="標楷體"/>
-                <w:szCs w:val="24"/>
-              </w:rPr>
-              <w:t xml:space="preserve">oftware </w:t>
+              <w:t xml:space="preserve">and Software </w:t>
             </w:r>
             <w:r>
               <w:rPr>
@@ -4525,7 +4571,7 @@
         </w:tc>
         <w:tc>
           <w:tcPr>
-            <w:tcW w:w="1842" w:type="dxa"/>
+            <w:tcW w:w="1837" w:type="dxa"/>
             <w:tcBorders>
               <w:top w:val="single" w:sz="4" w:space="0" w:color="auto"/>
               <w:left w:val="single" w:sz="4" w:space="0" w:color="auto"/>
@@ -4538,6 +4584,7 @@
           <w:p>
             <w:pPr>
               <w:widowControl/>
+              <w:jc w:val="both"/>
               <w:rPr>
                 <w:rFonts w:eastAsia="標楷體"/>
                 <w:kern w:val="0"/>
@@ -4548,7 +4595,7 @@
         </w:tc>
         <w:tc>
           <w:tcPr>
-            <w:tcW w:w="1985" w:type="dxa"/>
+            <w:tcW w:w="1700" w:type="dxa"/>
             <w:tcBorders>
               <w:top w:val="single" w:sz="4" w:space="0" w:color="auto"/>
               <w:left w:val="nil"/>
@@ -4572,7 +4619,7 @@
         </w:tc>
         <w:tc>
           <w:tcPr>
-            <w:tcW w:w="1559" w:type="dxa"/>
+            <w:tcW w:w="1704" w:type="dxa"/>
             <w:tcBorders>
               <w:top w:val="single" w:sz="4" w:space="0" w:color="auto"/>
               <w:left w:val="single" w:sz="4" w:space="0" w:color="auto"/>
@@ -4596,7 +4643,7 @@
         </w:tc>
         <w:tc>
           <w:tcPr>
-            <w:tcW w:w="1701" w:type="dxa"/>
+            <w:tcW w:w="1421" w:type="dxa"/>
             <w:tcBorders>
               <w:left w:val="single" w:sz="4" w:space="0" w:color="auto"/>
               <w:bottom w:val="single" w:sz="4" w:space="0" w:color="auto"/>
@@ -4620,7 +4667,7 @@
         </w:tc>
         <w:tc>
           <w:tcPr>
-            <w:tcW w:w="3119" w:type="dxa"/>
+            <w:tcW w:w="2413" w:type="dxa"/>
             <w:tcBorders>
               <w:top w:val="single" w:sz="4" w:space="0" w:color="auto"/>
               <w:left w:val="single" w:sz="4" w:space="0" w:color="auto"/>
@@ -5079,7 +5126,7 @@
         </w:tc>
         <w:tc>
           <w:tcPr>
-            <w:tcW w:w="1275" w:type="dxa"/>
+            <w:tcW w:w="1278" w:type="dxa"/>
             <w:tcBorders>
               <w:top w:val="single" w:sz="4" w:space="0" w:color="auto"/>
               <w:left w:val="single" w:sz="4" w:space="0" w:color="auto"/>
@@ -5087,10 +5134,12 @@
               <w:right w:val="single" w:sz="4" w:space="0" w:color="auto"/>
             </w:tcBorders>
             <w:shd w:val="clear" w:color="auto" w:fill="F2F2F2" w:themeFill="background1" w:themeFillShade="F2"/>
+            <w:vAlign w:val="center"/>
           </w:tcPr>
           <w:p>
             <w:pPr>
               <w:widowControl/>
+              <w:jc w:val="right"/>
               <w:rPr>
                 <w:rFonts w:eastAsia="標楷體"/>
                 <w:kern w:val="0"/>
@@ -5101,7 +5150,7 @@
         </w:tc>
         <w:tc>
           <w:tcPr>
-            <w:tcW w:w="1560" w:type="dxa"/>
+            <w:tcW w:w="1278" w:type="dxa"/>
             <w:tcBorders>
               <w:top w:val="single" w:sz="4" w:space="0" w:color="auto"/>
               <w:left w:val="single" w:sz="4" w:space="0" w:color="auto"/>
@@ -5109,10 +5158,12 @@
               <w:right w:val="single" w:sz="4" w:space="0" w:color="auto"/>
             </w:tcBorders>
             <w:shd w:val="clear" w:color="auto" w:fill="F2F2F2" w:themeFill="background1" w:themeFillShade="F2"/>
+            <w:vAlign w:val="center"/>
           </w:tcPr>
           <w:p>
             <w:pPr>
               <w:widowControl/>
+              <w:jc w:val="right"/>
               <w:rPr>
                 <w:rFonts w:eastAsia="標楷體"/>
                 <w:kern w:val="0"/>
@@ -5123,7 +5174,7 @@
         </w:tc>
         <w:tc>
           <w:tcPr>
-            <w:tcW w:w="1560" w:type="dxa"/>
+            <w:tcW w:w="2979" w:type="dxa"/>
             <w:tcBorders>
               <w:top w:val="single" w:sz="4" w:space="0" w:color="auto"/>
               <w:left w:val="single" w:sz="4" w:space="0" w:color="auto"/>
@@ -5151,7 +5202,7 @@
         </w:trPr>
         <w:tc>
           <w:tcPr>
-            <w:tcW w:w="1008" w:type="dxa"/>
+            <w:tcW w:w="999" w:type="dxa"/>
             <w:tcBorders>
               <w:top w:val="single" w:sz="4" w:space="0" w:color="auto"/>
               <w:left w:val="single" w:sz="4" w:space="0" w:color="auto"/>
@@ -5191,6 +5242,7 @@
                 <w:szCs w:val="24"/>
                 <w:lang w:eastAsia="zh-CN"/>
               </w:rPr>
+              <w:lastRenderedPageBreak/>
               <w:t>p</w:t>
             </w:r>
             <w:r>
@@ -5272,22 +5324,13 @@
                 <w:sz w:val="20"/>
                 <w:lang w:val="en-GB" w:eastAsia="zh-HK"/>
               </w:rPr>
-              <w:t xml:space="preserve"> expenditure</w:t>
-            </w:r>
-            <w:r>
-              <w:rPr>
-                <w:rFonts w:eastAsia="標楷體"/>
-                <w:sz w:val="20"/>
-                <w:lang w:val="en-GB" w:eastAsia="zh-HK"/>
-              </w:rPr>
-              <w:lastRenderedPageBreak/>
-              <w:t>)</w:t>
-            </w:r>
-          </w:p>
-        </w:tc>
-        <w:tc>
-          <w:tcPr>
-            <w:tcW w:w="1842" w:type="dxa"/>
+              <w:t xml:space="preserve"> expenditure)</w:t>
+            </w:r>
+          </w:p>
+        </w:tc>
+        <w:tc>
+          <w:tcPr>
+            <w:tcW w:w="1837" w:type="dxa"/>
             <w:tcBorders>
               <w:top w:val="single" w:sz="4" w:space="0" w:color="auto"/>
               <w:left w:val="single" w:sz="4" w:space="0" w:color="auto"/>
@@ -5300,6 +5343,7 @@
           <w:p>
             <w:pPr>
               <w:widowControl/>
+              <w:jc w:val="both"/>
               <w:rPr>
                 <w:rFonts w:eastAsia="標楷體"/>
                 <w:kern w:val="0"/>
@@ -5310,7 +5354,7 @@
         </w:tc>
         <w:tc>
           <w:tcPr>
-            <w:tcW w:w="1985" w:type="dxa"/>
+            <w:tcW w:w="1700" w:type="dxa"/>
             <w:tcBorders>
               <w:top w:val="single" w:sz="4" w:space="0" w:color="auto"/>
               <w:left w:val="nil"/>
@@ -5334,7 +5378,7 @@
         </w:tc>
         <w:tc>
           <w:tcPr>
-            <w:tcW w:w="1559" w:type="dxa"/>
+            <w:tcW w:w="1704" w:type="dxa"/>
             <w:tcBorders>
               <w:top w:val="single" w:sz="4" w:space="0" w:color="auto"/>
               <w:left w:val="single" w:sz="4" w:space="0" w:color="auto"/>
@@ -5358,7 +5402,7 @@
         </w:tc>
         <w:tc>
           <w:tcPr>
-            <w:tcW w:w="1701" w:type="dxa"/>
+            <w:tcW w:w="1421" w:type="dxa"/>
             <w:tcBorders>
               <w:left w:val="single" w:sz="4" w:space="0" w:color="auto"/>
               <w:bottom w:val="single" w:sz="4" w:space="0" w:color="auto"/>
@@ -5382,7 +5426,7 @@
         </w:tc>
         <w:tc>
           <w:tcPr>
-            <w:tcW w:w="3119" w:type="dxa"/>
+            <w:tcW w:w="2413" w:type="dxa"/>
             <w:tcBorders>
               <w:top w:val="single" w:sz="4" w:space="0" w:color="auto"/>
               <w:left w:val="single" w:sz="4" w:space="0" w:color="auto"/>
@@ -5840,7 +5884,7 @@
         </w:tc>
         <w:tc>
           <w:tcPr>
-            <w:tcW w:w="1275" w:type="dxa"/>
+            <w:tcW w:w="1278" w:type="dxa"/>
             <w:tcBorders>
               <w:top w:val="single" w:sz="4" w:space="0" w:color="auto"/>
               <w:left w:val="single" w:sz="4" w:space="0" w:color="auto"/>
@@ -5848,10 +5892,12 @@
               <w:right w:val="single" w:sz="4" w:space="0" w:color="auto"/>
             </w:tcBorders>
             <w:shd w:val="clear" w:color="auto" w:fill="F2F2F2" w:themeFill="background1" w:themeFillShade="F2"/>
+            <w:vAlign w:val="center"/>
           </w:tcPr>
           <w:p>
             <w:pPr>
               <w:widowControl/>
+              <w:jc w:val="right"/>
               <w:rPr>
                 <w:rFonts w:eastAsia="標楷體"/>
                 <w:kern w:val="0"/>
@@ -5862,7 +5908,7 @@
         </w:tc>
         <w:tc>
           <w:tcPr>
-            <w:tcW w:w="1560" w:type="dxa"/>
+            <w:tcW w:w="1278" w:type="dxa"/>
             <w:tcBorders>
               <w:top w:val="single" w:sz="4" w:space="0" w:color="auto"/>
               <w:left w:val="single" w:sz="4" w:space="0" w:color="auto"/>
@@ -5870,10 +5916,12 @@
               <w:right w:val="single" w:sz="4" w:space="0" w:color="auto"/>
             </w:tcBorders>
             <w:shd w:val="clear" w:color="auto" w:fill="F2F2F2" w:themeFill="background1" w:themeFillShade="F2"/>
+            <w:vAlign w:val="center"/>
           </w:tcPr>
           <w:p>
             <w:pPr>
               <w:widowControl/>
+              <w:jc w:val="right"/>
               <w:rPr>
                 <w:rFonts w:eastAsia="標楷體"/>
                 <w:kern w:val="0"/>
@@ -5885,7 +5933,7 @@
         </w:tc>
         <w:tc>
           <w:tcPr>
-            <w:tcW w:w="1560" w:type="dxa"/>
+            <w:tcW w:w="2979" w:type="dxa"/>
             <w:tcBorders>
               <w:top w:val="single" w:sz="4" w:space="0" w:color="auto"/>
               <w:left w:val="single" w:sz="4" w:space="0" w:color="auto"/>
@@ -5914,7 +5962,7 @@
         </w:trPr>
         <w:tc>
           <w:tcPr>
-            <w:tcW w:w="1008" w:type="dxa"/>
+            <w:tcW w:w="999" w:type="dxa"/>
             <w:tcBorders>
               <w:left w:val="single" w:sz="4" w:space="0" w:color="auto"/>
               <w:bottom w:val="single" w:sz="4" w:space="0" w:color="auto"/>
@@ -5944,7 +5992,6 @@
                 <w:szCs w:val="24"/>
                 <w:lang w:eastAsia="zh-HK"/>
               </w:rPr>
-              <w:lastRenderedPageBreak/>
               <w:t>Advertising Cost</w:t>
             </w:r>
           </w:p>
@@ -6008,7 +6055,7 @@
         </w:tc>
         <w:tc>
           <w:tcPr>
-            <w:tcW w:w="1842" w:type="dxa"/>
+            <w:tcW w:w="1837" w:type="dxa"/>
             <w:tcBorders>
               <w:top w:val="single" w:sz="4" w:space="0" w:color="auto"/>
               <w:left w:val="single" w:sz="4" w:space="0" w:color="auto"/>
@@ -6021,16 +6068,17 @@
           <w:p>
             <w:pPr>
               <w:widowControl/>
-              <w:rPr>
-                <w:rFonts w:eastAsia="標楷體"/>
-                <w:szCs w:val="24"/>
-              </w:rPr>
-            </w:pPr>
-          </w:p>
-        </w:tc>
-        <w:tc>
-          <w:tcPr>
-            <w:tcW w:w="1985" w:type="dxa"/>
+              <w:jc w:val="both"/>
+              <w:rPr>
+                <w:rFonts w:eastAsia="標楷體"/>
+                <w:szCs w:val="24"/>
+              </w:rPr>
+            </w:pPr>
+          </w:p>
+        </w:tc>
+        <w:tc>
+          <w:tcPr>
+            <w:tcW w:w="1700" w:type="dxa"/>
             <w:tcBorders>
               <w:top w:val="single" w:sz="4" w:space="0" w:color="auto"/>
               <w:left w:val="nil"/>
@@ -6055,7 +6103,7 @@
         </w:tc>
         <w:tc>
           <w:tcPr>
-            <w:tcW w:w="1559" w:type="dxa"/>
+            <w:tcW w:w="1704" w:type="dxa"/>
             <w:tcBorders>
               <w:top w:val="single" w:sz="4" w:space="0" w:color="auto"/>
               <w:left w:val="single" w:sz="4" w:space="0" w:color="auto"/>
@@ -6080,7 +6128,7 @@
         </w:tc>
         <w:tc>
           <w:tcPr>
-            <w:tcW w:w="1701" w:type="dxa"/>
+            <w:tcW w:w="1421" w:type="dxa"/>
             <w:tcBorders>
               <w:top w:val="single" w:sz="4" w:space="0" w:color="auto"/>
               <w:left w:val="single" w:sz="4" w:space="0" w:color="auto"/>
@@ -6105,7 +6153,7 @@
         </w:tc>
         <w:tc>
           <w:tcPr>
-            <w:tcW w:w="3119" w:type="dxa"/>
+            <w:tcW w:w="2413" w:type="dxa"/>
             <w:tcBorders>
               <w:top w:val="single" w:sz="4" w:space="0" w:color="auto"/>
               <w:left w:val="single" w:sz="4" w:space="0" w:color="auto"/>
@@ -6563,7 +6611,7 @@
         </w:tc>
         <w:tc>
           <w:tcPr>
-            <w:tcW w:w="1275" w:type="dxa"/>
+            <w:tcW w:w="1278" w:type="dxa"/>
             <w:tcBorders>
               <w:top w:val="single" w:sz="4" w:space="0" w:color="auto"/>
               <w:left w:val="single" w:sz="4" w:space="0" w:color="auto"/>
@@ -6571,20 +6619,22 @@
               <w:right w:val="single" w:sz="4" w:space="0" w:color="auto"/>
             </w:tcBorders>
             <w:shd w:val="clear" w:color="auto" w:fill="F2F2F2" w:themeFill="background1" w:themeFillShade="F2"/>
+            <w:vAlign w:val="center"/>
           </w:tcPr>
           <w:p>
             <w:pPr>
               <w:widowControl/>
-              <w:rPr>
-                <w:rFonts w:eastAsia="標楷體"/>
-                <w:szCs w:val="24"/>
-              </w:rPr>
-            </w:pPr>
-          </w:p>
-        </w:tc>
-        <w:tc>
-          <w:tcPr>
-            <w:tcW w:w="1560" w:type="dxa"/>
+              <w:jc w:val="right"/>
+              <w:rPr>
+                <w:rFonts w:eastAsia="標楷體"/>
+                <w:szCs w:val="24"/>
+              </w:rPr>
+            </w:pPr>
+          </w:p>
+        </w:tc>
+        <w:tc>
+          <w:tcPr>
+            <w:tcW w:w="1278" w:type="dxa"/>
             <w:tcBorders>
               <w:top w:val="single" w:sz="4" w:space="0" w:color="auto"/>
               <w:left w:val="single" w:sz="4" w:space="0" w:color="auto"/>
@@ -6592,20 +6642,22 @@
               <w:right w:val="single" w:sz="4" w:space="0" w:color="auto"/>
             </w:tcBorders>
             <w:shd w:val="clear" w:color="auto" w:fill="F2F2F2" w:themeFill="background1" w:themeFillShade="F2"/>
+            <w:vAlign w:val="center"/>
           </w:tcPr>
           <w:p>
             <w:pPr>
               <w:widowControl/>
-              <w:rPr>
-                <w:rFonts w:eastAsia="標楷體"/>
-                <w:szCs w:val="24"/>
-              </w:rPr>
-            </w:pPr>
-          </w:p>
-        </w:tc>
-        <w:tc>
-          <w:tcPr>
-            <w:tcW w:w="1560" w:type="dxa"/>
+              <w:jc w:val="right"/>
+              <w:rPr>
+                <w:rFonts w:eastAsia="標楷體"/>
+                <w:szCs w:val="24"/>
+              </w:rPr>
+            </w:pPr>
+          </w:p>
+        </w:tc>
+        <w:tc>
+          <w:tcPr>
+            <w:tcW w:w="2979" w:type="dxa"/>
             <w:tcBorders>
               <w:top w:val="single" w:sz="4" w:space="0" w:color="auto"/>
               <w:left w:val="single" w:sz="4" w:space="0" w:color="auto"/>
@@ -6632,7 +6684,7 @@
         </w:trPr>
         <w:tc>
           <w:tcPr>
-            <w:tcW w:w="1008" w:type="dxa"/>
+            <w:tcW w:w="999" w:type="dxa"/>
             <w:tcBorders>
               <w:left w:val="single" w:sz="4" w:space="0" w:color="auto"/>
               <w:bottom w:val="single" w:sz="4" w:space="0" w:color="auto"/>
@@ -6664,6 +6716,7 @@
                 <w:szCs w:val="24"/>
                 <w:lang w:eastAsia="zh-CN"/>
               </w:rPr>
+              <w:lastRenderedPageBreak/>
               <w:t>Apps development cost</w:t>
             </w:r>
           </w:p>
@@ -6727,7 +6780,7 @@
         </w:tc>
         <w:tc>
           <w:tcPr>
-            <w:tcW w:w="1842" w:type="dxa"/>
+            <w:tcW w:w="1837" w:type="dxa"/>
             <w:tcBorders>
               <w:top w:val="single" w:sz="4" w:space="0" w:color="auto"/>
               <w:left w:val="single" w:sz="4" w:space="0" w:color="auto"/>
@@ -6740,16 +6793,17 @@
           <w:p>
             <w:pPr>
               <w:widowControl/>
-              <w:rPr>
-                <w:rFonts w:eastAsia="標楷體"/>
-                <w:szCs w:val="24"/>
-              </w:rPr>
-            </w:pPr>
-          </w:p>
-        </w:tc>
-        <w:tc>
-          <w:tcPr>
-            <w:tcW w:w="1985" w:type="dxa"/>
+              <w:jc w:val="both"/>
+              <w:rPr>
+                <w:rFonts w:eastAsia="標楷體"/>
+                <w:szCs w:val="24"/>
+              </w:rPr>
+            </w:pPr>
+          </w:p>
+        </w:tc>
+        <w:tc>
+          <w:tcPr>
+            <w:tcW w:w="1700" w:type="dxa"/>
             <w:tcBorders>
               <w:top w:val="single" w:sz="4" w:space="0" w:color="auto"/>
               <w:left w:val="nil"/>
@@ -6774,7 +6828,7 @@
         </w:tc>
         <w:tc>
           <w:tcPr>
-            <w:tcW w:w="1559" w:type="dxa"/>
+            <w:tcW w:w="1704" w:type="dxa"/>
             <w:tcBorders>
               <w:top w:val="single" w:sz="4" w:space="0" w:color="auto"/>
               <w:left w:val="single" w:sz="4" w:space="0" w:color="auto"/>
@@ -6799,7 +6853,7 @@
         </w:tc>
         <w:tc>
           <w:tcPr>
-            <w:tcW w:w="1701" w:type="dxa"/>
+            <w:tcW w:w="1421" w:type="dxa"/>
             <w:tcBorders>
               <w:top w:val="single" w:sz="4" w:space="0" w:color="auto"/>
               <w:left w:val="single" w:sz="4" w:space="0" w:color="auto"/>
@@ -6824,7 +6878,7 @@
         </w:tc>
         <w:tc>
           <w:tcPr>
-            <w:tcW w:w="3119" w:type="dxa"/>
+            <w:tcW w:w="2413" w:type="dxa"/>
             <w:tcBorders>
               <w:top w:val="single" w:sz="4" w:space="0" w:color="auto"/>
               <w:left w:val="single" w:sz="4" w:space="0" w:color="auto"/>
@@ -7282,7 +7336,7 @@
         </w:tc>
         <w:tc>
           <w:tcPr>
-            <w:tcW w:w="1275" w:type="dxa"/>
+            <w:tcW w:w="1278" w:type="dxa"/>
             <w:tcBorders>
               <w:top w:val="single" w:sz="4" w:space="0" w:color="auto"/>
               <w:left w:val="single" w:sz="4" w:space="0" w:color="auto"/>
@@ -7290,20 +7344,22 @@
               <w:right w:val="single" w:sz="4" w:space="0" w:color="auto"/>
             </w:tcBorders>
             <w:shd w:val="clear" w:color="auto" w:fill="F2F2F2" w:themeFill="background1" w:themeFillShade="F2"/>
+            <w:vAlign w:val="center"/>
           </w:tcPr>
           <w:p>
             <w:pPr>
               <w:widowControl/>
-              <w:rPr>
-                <w:rFonts w:eastAsia="標楷體"/>
-                <w:szCs w:val="24"/>
-              </w:rPr>
-            </w:pPr>
-          </w:p>
-        </w:tc>
-        <w:tc>
-          <w:tcPr>
-            <w:tcW w:w="1560" w:type="dxa"/>
+              <w:jc w:val="right"/>
+              <w:rPr>
+                <w:rFonts w:eastAsia="標楷體"/>
+                <w:szCs w:val="24"/>
+              </w:rPr>
+            </w:pPr>
+          </w:p>
+        </w:tc>
+        <w:tc>
+          <w:tcPr>
+            <w:tcW w:w="1278" w:type="dxa"/>
             <w:tcBorders>
               <w:top w:val="single" w:sz="4" w:space="0" w:color="auto"/>
               <w:left w:val="single" w:sz="4" w:space="0" w:color="auto"/>
@@ -7311,20 +7367,22 @@
               <w:right w:val="single" w:sz="4" w:space="0" w:color="auto"/>
             </w:tcBorders>
             <w:shd w:val="clear" w:color="auto" w:fill="F2F2F2" w:themeFill="background1" w:themeFillShade="F2"/>
+            <w:vAlign w:val="center"/>
           </w:tcPr>
           <w:p>
             <w:pPr>
               <w:widowControl/>
-              <w:rPr>
-                <w:rFonts w:eastAsia="標楷體"/>
-                <w:szCs w:val="24"/>
-              </w:rPr>
-            </w:pPr>
-          </w:p>
-        </w:tc>
-        <w:tc>
-          <w:tcPr>
-            <w:tcW w:w="1560" w:type="dxa"/>
+              <w:jc w:val="right"/>
+              <w:rPr>
+                <w:rFonts w:eastAsia="標楷體"/>
+                <w:szCs w:val="24"/>
+              </w:rPr>
+            </w:pPr>
+          </w:p>
+        </w:tc>
+        <w:tc>
+          <w:tcPr>
+            <w:tcW w:w="2979" w:type="dxa"/>
             <w:tcBorders>
               <w:top w:val="single" w:sz="4" w:space="0" w:color="auto"/>
               <w:left w:val="single" w:sz="4" w:space="0" w:color="auto"/>
@@ -7351,7 +7409,7 @@
         </w:trPr>
         <w:tc>
           <w:tcPr>
-            <w:tcW w:w="1008" w:type="dxa"/>
+            <w:tcW w:w="999" w:type="dxa"/>
             <w:tcBorders>
               <w:top w:val="single" w:sz="4" w:space="0" w:color="auto"/>
               <w:left w:val="single" w:sz="4" w:space="0" w:color="auto"/>
@@ -7382,7 +7440,6 @@
                 <w:szCs w:val="24"/>
                 <w:lang w:eastAsia="zh-HK"/>
               </w:rPr>
-              <w:lastRenderedPageBreak/>
               <w:t>Intellectual Property/Trademark Registration</w:t>
             </w:r>
           </w:p>
@@ -7426,7 +7483,7 @@
                 <w:sz w:val="20"/>
                 <w:lang w:val="en"/>
               </w:rPr>
-              <w:t>(</w:t>
+              <w:t xml:space="preserve">(Maximum cumulative amount of funding support per </w:t>
             </w:r>
             <w:r>
               <w:rPr>
@@ -7435,7 +7492,8 @@
                 <w:sz w:val="20"/>
                 <w:lang w:val="en"/>
               </w:rPr>
-              <w:t>Maximum cumulative amount of funding support per enterprise  is $170,000</w:t>
+              <w:lastRenderedPageBreak/>
+              <w:t>enterprise  is $170,000</w:t>
             </w:r>
             <w:r>
               <w:rPr>
@@ -7450,7 +7508,7 @@
         </w:tc>
         <w:tc>
           <w:tcPr>
-            <w:tcW w:w="1842" w:type="dxa"/>
+            <w:tcW w:w="1837" w:type="dxa"/>
             <w:tcBorders>
               <w:top w:val="single" w:sz="4" w:space="0" w:color="auto"/>
               <w:left w:val="single" w:sz="4" w:space="0" w:color="auto"/>
@@ -7463,6 +7521,7 @@
           <w:p>
             <w:pPr>
               <w:widowControl/>
+              <w:jc w:val="both"/>
               <w:rPr>
                 <w:rFonts w:eastAsia="標楷體"/>
                 <w:kern w:val="0"/>
@@ -7473,7 +7532,7 @@
         </w:tc>
         <w:tc>
           <w:tcPr>
-            <w:tcW w:w="1985" w:type="dxa"/>
+            <w:tcW w:w="1700" w:type="dxa"/>
             <w:tcBorders>
               <w:top w:val="single" w:sz="4" w:space="0" w:color="auto"/>
               <w:left w:val="nil"/>
@@ -7498,7 +7557,7 @@
         </w:tc>
         <w:tc>
           <w:tcPr>
-            <w:tcW w:w="1559" w:type="dxa"/>
+            <w:tcW w:w="1704" w:type="dxa"/>
             <w:tcBorders>
               <w:top w:val="single" w:sz="4" w:space="0" w:color="auto"/>
               <w:left w:val="single" w:sz="4" w:space="0" w:color="auto"/>
@@ -7523,7 +7582,7 @@
         </w:tc>
         <w:tc>
           <w:tcPr>
-            <w:tcW w:w="1701" w:type="dxa"/>
+            <w:tcW w:w="1421" w:type="dxa"/>
             <w:tcBorders>
               <w:top w:val="single" w:sz="4" w:space="0" w:color="auto"/>
               <w:left w:val="single" w:sz="4" w:space="0" w:color="auto"/>
@@ -7548,7 +7607,7 @@
         </w:tc>
         <w:tc>
           <w:tcPr>
-            <w:tcW w:w="3119" w:type="dxa"/>
+            <w:tcW w:w="2413" w:type="dxa"/>
             <w:tcBorders>
               <w:top w:val="single" w:sz="4" w:space="0" w:color="auto"/>
               <w:left w:val="single" w:sz="4" w:space="0" w:color="auto"/>
@@ -7999,7 +8058,7 @@
         </w:tc>
         <w:tc>
           <w:tcPr>
-            <w:tcW w:w="1275" w:type="dxa"/>
+            <w:tcW w:w="1278" w:type="dxa"/>
             <w:tcBorders>
               <w:top w:val="single" w:sz="4" w:space="0" w:color="auto"/>
               <w:left w:val="single" w:sz="4" w:space="0" w:color="auto"/>
@@ -8007,20 +8066,22 @@
               <w:right w:val="single" w:sz="4" w:space="0" w:color="auto"/>
             </w:tcBorders>
             <w:shd w:val="clear" w:color="auto" w:fill="F2F2F2" w:themeFill="background1" w:themeFillShade="F2"/>
+            <w:vAlign w:val="center"/>
           </w:tcPr>
           <w:p>
             <w:pPr>
               <w:widowControl/>
-              <w:rPr>
-                <w:rFonts w:eastAsia="標楷體"/>
-                <w:szCs w:val="24"/>
-              </w:rPr>
-            </w:pPr>
-          </w:p>
-        </w:tc>
-        <w:tc>
-          <w:tcPr>
-            <w:tcW w:w="1560" w:type="dxa"/>
+              <w:jc w:val="right"/>
+              <w:rPr>
+                <w:rFonts w:eastAsia="標楷體"/>
+                <w:szCs w:val="24"/>
+              </w:rPr>
+            </w:pPr>
+          </w:p>
+        </w:tc>
+        <w:tc>
+          <w:tcPr>
+            <w:tcW w:w="1278" w:type="dxa"/>
             <w:tcBorders>
               <w:top w:val="single" w:sz="4" w:space="0" w:color="auto"/>
               <w:left w:val="single" w:sz="4" w:space="0" w:color="auto"/>
@@ -8028,20 +8089,22 @@
               <w:right w:val="single" w:sz="4" w:space="0" w:color="auto"/>
             </w:tcBorders>
             <w:shd w:val="clear" w:color="auto" w:fill="F2F2F2" w:themeFill="background1" w:themeFillShade="F2"/>
+            <w:vAlign w:val="center"/>
           </w:tcPr>
           <w:p>
             <w:pPr>
               <w:widowControl/>
-              <w:rPr>
-                <w:rFonts w:eastAsia="標楷體"/>
-                <w:szCs w:val="24"/>
-              </w:rPr>
-            </w:pPr>
-          </w:p>
-        </w:tc>
-        <w:tc>
-          <w:tcPr>
-            <w:tcW w:w="1560" w:type="dxa"/>
+              <w:jc w:val="right"/>
+              <w:rPr>
+                <w:rFonts w:eastAsia="標楷體"/>
+                <w:szCs w:val="24"/>
+              </w:rPr>
+            </w:pPr>
+          </w:p>
+        </w:tc>
+        <w:tc>
+          <w:tcPr>
+            <w:tcW w:w="2979" w:type="dxa"/>
             <w:tcBorders>
               <w:top w:val="single" w:sz="4" w:space="0" w:color="auto"/>
               <w:left w:val="single" w:sz="4" w:space="0" w:color="auto"/>
@@ -8068,7 +8131,7 @@
         </w:trPr>
         <w:tc>
           <w:tcPr>
-            <w:tcW w:w="1008" w:type="dxa"/>
+            <w:tcW w:w="999" w:type="dxa"/>
             <w:tcBorders>
               <w:top w:val="nil"/>
               <w:left w:val="single" w:sz="4" w:space="0" w:color="auto"/>
@@ -8123,21 +8186,13 @@
                 <w:szCs w:val="24"/>
                 <w:lang w:eastAsia="zh-HK"/>
               </w:rPr>
-              <w:t xml:space="preserve"> of online </w:t>
-            </w:r>
-            <w:r>
-              <w:rPr>
-                <w:rFonts w:eastAsia="標楷體"/>
-                <w:szCs w:val="24"/>
-                <w:lang w:eastAsia="zh-HK"/>
-              </w:rPr>
-              <w:t>shop</w:t>
-            </w:r>
-          </w:p>
-        </w:tc>
-        <w:tc>
-          <w:tcPr>
-            <w:tcW w:w="1842" w:type="dxa"/>
+              <w:t xml:space="preserve"> of online shop</w:t>
+            </w:r>
+          </w:p>
+        </w:tc>
+        <w:tc>
+          <w:tcPr>
+            <w:tcW w:w="1837" w:type="dxa"/>
             <w:tcBorders>
               <w:top w:val="nil"/>
               <w:left w:val="single" w:sz="4" w:space="0" w:color="auto"/>
@@ -8151,6 +8206,7 @@
           <w:p>
             <w:pPr>
               <w:widowControl/>
+              <w:jc w:val="both"/>
               <w:rPr>
                 <w:rFonts w:eastAsia="標楷體"/>
                 <w:b/>
@@ -8171,7 +8227,7 @@
         </w:tc>
         <w:tc>
           <w:tcPr>
-            <w:tcW w:w="1985" w:type="dxa"/>
+            <w:tcW w:w="1700" w:type="dxa"/>
             <w:tcBorders>
               <w:top w:val="nil"/>
               <w:left w:val="nil"/>
@@ -8198,7 +8254,7 @@
         </w:tc>
         <w:tc>
           <w:tcPr>
-            <w:tcW w:w="1559" w:type="dxa"/>
+            <w:tcW w:w="1704" w:type="dxa"/>
             <w:tcBorders>
               <w:top w:val="nil"/>
               <w:left w:val="nil"/>
@@ -8225,7 +8281,7 @@
         </w:tc>
         <w:tc>
           <w:tcPr>
-            <w:tcW w:w="1701" w:type="dxa"/>
+            <w:tcW w:w="1421" w:type="dxa"/>
             <w:tcBorders>
               <w:top w:val="single" w:sz="4" w:space="0" w:color="auto"/>
               <w:left w:val="single" w:sz="4" w:space="0" w:color="auto"/>
@@ -8252,7 +8308,7 @@
         </w:tc>
         <w:tc>
           <w:tcPr>
-            <w:tcW w:w="3119" w:type="dxa"/>
+            <w:tcW w:w="2413" w:type="dxa"/>
             <w:tcBorders>
               <w:top w:val="single" w:sz="4" w:space="0" w:color="auto"/>
               <w:left w:val="nil"/>
@@ -8729,7 +8785,7 @@
         </w:tc>
         <w:tc>
           <w:tcPr>
-            <w:tcW w:w="1275" w:type="dxa"/>
+            <w:tcW w:w="1278" w:type="dxa"/>
             <w:tcBorders>
               <w:top w:val="single" w:sz="4" w:space="0" w:color="auto"/>
               <w:left w:val="single" w:sz="4" w:space="0" w:color="auto"/>
@@ -8737,6 +8793,7 @@
               <w:right w:val="single" w:sz="4" w:space="0" w:color="auto"/>
             </w:tcBorders>
             <w:shd w:val="clear" w:color="auto" w:fill="F2F2F2" w:themeFill="background1" w:themeFillShade="F2"/>
+            <w:vAlign w:val="center"/>
           </w:tcPr>
           <w:p>
             <w:pPr>
@@ -8754,7 +8811,7 @@
         </w:tc>
         <w:tc>
           <w:tcPr>
-            <w:tcW w:w="1560" w:type="dxa"/>
+            <w:tcW w:w="1278" w:type="dxa"/>
             <w:tcBorders>
               <w:top w:val="single" w:sz="4" w:space="0" w:color="auto"/>
               <w:left w:val="single" w:sz="4" w:space="0" w:color="auto"/>
@@ -8762,10 +8819,12 @@
               <w:right w:val="single" w:sz="4" w:space="0" w:color="auto"/>
             </w:tcBorders>
             <w:shd w:val="clear" w:color="auto" w:fill="F2F2F2" w:themeFill="background1" w:themeFillShade="F2"/>
+            <w:vAlign w:val="center"/>
           </w:tcPr>
           <w:p>
             <w:pPr>
               <w:widowControl/>
+              <w:jc w:val="right"/>
               <w:rPr>
                 <w:rFonts w:eastAsia="標楷體"/>
                 <w:b/>
@@ -8777,7 +8836,7 @@
         </w:tc>
         <w:tc>
           <w:tcPr>
-            <w:tcW w:w="1560" w:type="dxa"/>
+            <w:tcW w:w="2979" w:type="dxa"/>
             <w:tcBorders>
               <w:top w:val="single" w:sz="4" w:space="0" w:color="auto"/>
               <w:left w:val="single" w:sz="4" w:space="0" w:color="auto"/>
@@ -8807,7 +8866,7 @@
         </w:trPr>
         <w:tc>
           <w:tcPr>
-            <w:tcW w:w="1008" w:type="dxa"/>
+            <w:tcW w:w="999" w:type="dxa"/>
             <w:tcBorders>
               <w:top w:val="single" w:sz="4" w:space="0" w:color="auto"/>
               <w:left w:val="single" w:sz="4" w:space="0" w:color="auto"/>
@@ -8838,14 +8897,13 @@
                 <w:szCs w:val="24"/>
                 <w:lang w:eastAsia="zh-HK"/>
               </w:rPr>
-              <w:lastRenderedPageBreak/>
               <w:t>Development/revamp of company website</w:t>
             </w:r>
           </w:p>
         </w:tc>
         <w:tc>
           <w:tcPr>
-            <w:tcW w:w="1842" w:type="dxa"/>
+            <w:tcW w:w="1837" w:type="dxa"/>
             <w:tcBorders>
               <w:top w:val="single" w:sz="4" w:space="0" w:color="auto"/>
               <w:left w:val="single" w:sz="4" w:space="0" w:color="auto"/>
@@ -8858,16 +8916,17 @@
           <w:p>
             <w:pPr>
               <w:widowControl/>
-              <w:rPr>
-                <w:rFonts w:eastAsia="標楷體"/>
-                <w:szCs w:val="24"/>
-              </w:rPr>
-            </w:pPr>
-          </w:p>
-        </w:tc>
-        <w:tc>
-          <w:tcPr>
-            <w:tcW w:w="1985" w:type="dxa"/>
+              <w:jc w:val="both"/>
+              <w:rPr>
+                <w:rFonts w:eastAsia="標楷體"/>
+                <w:szCs w:val="24"/>
+              </w:rPr>
+            </w:pPr>
+          </w:p>
+        </w:tc>
+        <w:tc>
+          <w:tcPr>
+            <w:tcW w:w="1700" w:type="dxa"/>
             <w:tcBorders>
               <w:top w:val="single" w:sz="4" w:space="0" w:color="auto"/>
               <w:left w:val="nil"/>
@@ -8892,7 +8951,7 @@
         </w:tc>
         <w:tc>
           <w:tcPr>
-            <w:tcW w:w="1559" w:type="dxa"/>
+            <w:tcW w:w="1704" w:type="dxa"/>
             <w:tcBorders>
               <w:top w:val="single" w:sz="4" w:space="0" w:color="auto"/>
               <w:left w:val="single" w:sz="4" w:space="0" w:color="auto"/>
@@ -8917,7 +8976,7 @@
         </w:tc>
         <w:tc>
           <w:tcPr>
-            <w:tcW w:w="1701" w:type="dxa"/>
+            <w:tcW w:w="1421" w:type="dxa"/>
             <w:tcBorders>
               <w:top w:val="single" w:sz="4" w:space="0" w:color="auto"/>
               <w:left w:val="single" w:sz="4" w:space="0" w:color="auto"/>
@@ -8942,7 +9001,7 @@
         </w:tc>
         <w:tc>
           <w:tcPr>
-            <w:tcW w:w="3119" w:type="dxa"/>
+            <w:tcW w:w="2413" w:type="dxa"/>
             <w:tcBorders>
               <w:top w:val="single" w:sz="4" w:space="0" w:color="auto"/>
               <w:left w:val="single" w:sz="4" w:space="0" w:color="auto"/>
@@ -9119,7 +9178,16 @@
                 <w:szCs w:val="24"/>
                 <w:lang w:eastAsia="zh-HK"/>
               </w:rPr>
-              <w:t>Actual expenditure is within</w:t>
+              <w:t xml:space="preserve">Actual expenditure is </w:t>
+            </w:r>
+            <w:r>
+              <w:rPr>
+                <w:rFonts w:eastAsia="標楷體"/>
+                <w:szCs w:val="24"/>
+                <w:lang w:eastAsia="zh-HK"/>
+              </w:rPr>
+              <w:lastRenderedPageBreak/>
+              <w:t>within</w:t>
             </w:r>
             <w:r>
               <w:rPr>
@@ -9409,7 +9477,7 @@
         </w:tc>
         <w:tc>
           <w:tcPr>
-            <w:tcW w:w="1275" w:type="dxa"/>
+            <w:tcW w:w="1278" w:type="dxa"/>
             <w:tcBorders>
               <w:top w:val="single" w:sz="4" w:space="0" w:color="auto"/>
               <w:left w:val="single" w:sz="4" w:space="0" w:color="auto"/>
@@ -9417,20 +9485,22 @@
               <w:right w:val="single" w:sz="4" w:space="0" w:color="auto"/>
             </w:tcBorders>
             <w:shd w:val="clear" w:color="auto" w:fill="F2F2F2" w:themeFill="background1" w:themeFillShade="F2"/>
+            <w:vAlign w:val="center"/>
           </w:tcPr>
           <w:p>
             <w:pPr>
               <w:widowControl/>
-              <w:rPr>
-                <w:rFonts w:eastAsia="標楷體"/>
-                <w:szCs w:val="24"/>
-              </w:rPr>
-            </w:pPr>
-          </w:p>
-        </w:tc>
-        <w:tc>
-          <w:tcPr>
-            <w:tcW w:w="1560" w:type="dxa"/>
+              <w:jc w:val="right"/>
+              <w:rPr>
+                <w:rFonts w:eastAsia="標楷體"/>
+                <w:szCs w:val="24"/>
+              </w:rPr>
+            </w:pPr>
+          </w:p>
+        </w:tc>
+        <w:tc>
+          <w:tcPr>
+            <w:tcW w:w="1278" w:type="dxa"/>
             <w:tcBorders>
               <w:top w:val="single" w:sz="4" w:space="0" w:color="auto"/>
               <w:left w:val="single" w:sz="4" w:space="0" w:color="auto"/>
@@ -9438,20 +9508,22 @@
               <w:right w:val="single" w:sz="4" w:space="0" w:color="auto"/>
             </w:tcBorders>
             <w:shd w:val="clear" w:color="auto" w:fill="F2F2F2" w:themeFill="background1" w:themeFillShade="F2"/>
+            <w:vAlign w:val="center"/>
           </w:tcPr>
           <w:p>
             <w:pPr>
               <w:widowControl/>
-              <w:rPr>
-                <w:rFonts w:eastAsia="標楷體"/>
-                <w:szCs w:val="24"/>
-              </w:rPr>
-            </w:pPr>
-          </w:p>
-        </w:tc>
-        <w:tc>
-          <w:tcPr>
-            <w:tcW w:w="1560" w:type="dxa"/>
+              <w:jc w:val="right"/>
+              <w:rPr>
+                <w:rFonts w:eastAsia="標楷體"/>
+                <w:szCs w:val="24"/>
+              </w:rPr>
+            </w:pPr>
+          </w:p>
+        </w:tc>
+        <w:tc>
+          <w:tcPr>
+            <w:tcW w:w="2979" w:type="dxa"/>
             <w:tcBorders>
               <w:top w:val="single" w:sz="4" w:space="0" w:color="auto"/>
               <w:left w:val="single" w:sz="4" w:space="0" w:color="auto"/>
@@ -9478,7 +9550,7 @@
         </w:trPr>
         <w:tc>
           <w:tcPr>
-            <w:tcW w:w="1008" w:type="dxa"/>
+            <w:tcW w:w="999" w:type="dxa"/>
             <w:tcBorders>
               <w:top w:val="single" w:sz="4" w:space="0" w:color="auto"/>
               <w:left w:val="single" w:sz="4" w:space="0" w:color="auto"/>
@@ -9514,7 +9586,7 @@
         </w:tc>
         <w:tc>
           <w:tcPr>
-            <w:tcW w:w="1842" w:type="dxa"/>
+            <w:tcW w:w="1837" w:type="dxa"/>
             <w:tcBorders>
               <w:top w:val="single" w:sz="4" w:space="0" w:color="auto"/>
               <w:left w:val="single" w:sz="4" w:space="0" w:color="auto"/>
@@ -9527,6 +9599,7 @@
           <w:p>
             <w:pPr>
               <w:widowControl/>
+              <w:jc w:val="both"/>
               <w:rPr>
                 <w:rFonts w:eastAsia="標楷體"/>
                 <w:i/>
@@ -9537,7 +9610,7 @@
         </w:tc>
         <w:tc>
           <w:tcPr>
-            <w:tcW w:w="1985" w:type="dxa"/>
+            <w:tcW w:w="1700" w:type="dxa"/>
             <w:tcBorders>
               <w:top w:val="single" w:sz="4" w:space="0" w:color="auto"/>
               <w:left w:val="nil"/>
@@ -9562,7 +9635,7 @@
         </w:tc>
         <w:tc>
           <w:tcPr>
-            <w:tcW w:w="1559" w:type="dxa"/>
+            <w:tcW w:w="1704" w:type="dxa"/>
             <w:tcBorders>
               <w:top w:val="single" w:sz="4" w:space="0" w:color="auto"/>
               <w:left w:val="single" w:sz="4" w:space="0" w:color="auto"/>
@@ -9587,7 +9660,7 @@
         </w:tc>
         <w:tc>
           <w:tcPr>
-            <w:tcW w:w="1701" w:type="dxa"/>
+            <w:tcW w:w="1421" w:type="dxa"/>
             <w:tcBorders>
               <w:top w:val="single" w:sz="4" w:space="0" w:color="auto"/>
               <w:left w:val="single" w:sz="4" w:space="0" w:color="auto"/>
@@ -9612,7 +9685,7 @@
         </w:tc>
         <w:tc>
           <w:tcPr>
-            <w:tcW w:w="3119" w:type="dxa"/>
+            <w:tcW w:w="2413" w:type="dxa"/>
             <w:tcBorders>
               <w:top w:val="single" w:sz="4" w:space="0" w:color="auto"/>
               <w:left w:val="single" w:sz="4" w:space="0" w:color="auto"/>
@@ -10072,7 +10145,7 @@
         </w:tc>
         <w:tc>
           <w:tcPr>
-            <w:tcW w:w="1275" w:type="dxa"/>
+            <w:tcW w:w="1278" w:type="dxa"/>
             <w:tcBorders>
               <w:top w:val="single" w:sz="4" w:space="0" w:color="auto"/>
               <w:left w:val="single" w:sz="4" w:space="0" w:color="auto"/>
@@ -10080,20 +10153,22 @@
               <w:right w:val="single" w:sz="4" w:space="0" w:color="auto"/>
             </w:tcBorders>
             <w:shd w:val="clear" w:color="auto" w:fill="F2F2F2" w:themeFill="background1" w:themeFillShade="F2"/>
+            <w:vAlign w:val="center"/>
           </w:tcPr>
           <w:p>
             <w:pPr>
               <w:widowControl/>
-              <w:rPr>
-                <w:rFonts w:eastAsia="標楷體"/>
-                <w:szCs w:val="24"/>
-              </w:rPr>
-            </w:pPr>
-          </w:p>
-        </w:tc>
-        <w:tc>
-          <w:tcPr>
-            <w:tcW w:w="1560" w:type="dxa"/>
+              <w:jc w:val="right"/>
+              <w:rPr>
+                <w:rFonts w:eastAsia="標楷體"/>
+                <w:szCs w:val="24"/>
+              </w:rPr>
+            </w:pPr>
+          </w:p>
+        </w:tc>
+        <w:tc>
+          <w:tcPr>
+            <w:tcW w:w="1278" w:type="dxa"/>
             <w:tcBorders>
               <w:top w:val="single" w:sz="4" w:space="0" w:color="auto"/>
               <w:left w:val="single" w:sz="4" w:space="0" w:color="auto"/>
@@ -10101,20 +10176,22 @@
               <w:right w:val="single" w:sz="4" w:space="0" w:color="auto"/>
             </w:tcBorders>
             <w:shd w:val="clear" w:color="auto" w:fill="F2F2F2" w:themeFill="background1" w:themeFillShade="F2"/>
+            <w:vAlign w:val="center"/>
           </w:tcPr>
           <w:p>
             <w:pPr>
               <w:widowControl/>
-              <w:rPr>
-                <w:rFonts w:eastAsia="標楷體"/>
-                <w:szCs w:val="24"/>
-              </w:rPr>
-            </w:pPr>
-          </w:p>
-        </w:tc>
-        <w:tc>
-          <w:tcPr>
-            <w:tcW w:w="1560" w:type="dxa"/>
+              <w:jc w:val="right"/>
+              <w:rPr>
+                <w:rFonts w:eastAsia="標楷體"/>
+                <w:szCs w:val="24"/>
+              </w:rPr>
+            </w:pPr>
+          </w:p>
+        </w:tc>
+        <w:tc>
+          <w:tcPr>
+            <w:tcW w:w="2979" w:type="dxa"/>
             <w:tcBorders>
               <w:top w:val="single" w:sz="4" w:space="0" w:color="auto"/>
               <w:left w:val="single" w:sz="4" w:space="0" w:color="auto"/>
@@ -10141,7 +10218,7 @@
         </w:trPr>
         <w:tc>
           <w:tcPr>
-            <w:tcW w:w="1008" w:type="dxa"/>
+            <w:tcW w:w="999" w:type="dxa"/>
             <w:tcBorders>
               <w:top w:val="single" w:sz="4" w:space="0" w:color="auto"/>
               <w:left w:val="single" w:sz="4" w:space="0" w:color="auto"/>
@@ -10171,14 +10248,22 @@
                 <w:szCs w:val="24"/>
                 <w:lang w:eastAsia="zh-HK"/>
               </w:rPr>
+              <w:t>Design and production of promotio</w:t>
+            </w:r>
+            <w:r>
+              <w:rPr>
+                <w:rFonts w:eastAsia="標楷體"/>
+                <w:szCs w:val="24"/>
+                <w:lang w:eastAsia="zh-HK"/>
+              </w:rPr>
               <w:lastRenderedPageBreak/>
-              <w:t>Design and production of promotion materials</w:t>
-            </w:r>
-          </w:p>
-        </w:tc>
-        <w:tc>
-          <w:tcPr>
-            <w:tcW w:w="1842" w:type="dxa"/>
+              <w:t>n materials</w:t>
+            </w:r>
+          </w:p>
+        </w:tc>
+        <w:tc>
+          <w:tcPr>
+            <w:tcW w:w="1837" w:type="dxa"/>
             <w:tcBorders>
               <w:top w:val="single" w:sz="4" w:space="0" w:color="auto"/>
               <w:left w:val="single" w:sz="4" w:space="0" w:color="auto"/>
@@ -10191,16 +10276,17 @@
           <w:p>
             <w:pPr>
               <w:widowControl/>
-              <w:rPr>
-                <w:rFonts w:eastAsia="標楷體"/>
-                <w:szCs w:val="24"/>
-              </w:rPr>
-            </w:pPr>
-          </w:p>
-        </w:tc>
-        <w:tc>
-          <w:tcPr>
-            <w:tcW w:w="1985" w:type="dxa"/>
+              <w:jc w:val="both"/>
+              <w:rPr>
+                <w:rFonts w:eastAsia="標楷體"/>
+                <w:szCs w:val="24"/>
+              </w:rPr>
+            </w:pPr>
+          </w:p>
+        </w:tc>
+        <w:tc>
+          <w:tcPr>
+            <w:tcW w:w="1700" w:type="dxa"/>
             <w:tcBorders>
               <w:top w:val="single" w:sz="4" w:space="0" w:color="auto"/>
               <w:left w:val="nil"/>
@@ -10225,7 +10311,7 @@
         </w:tc>
         <w:tc>
           <w:tcPr>
-            <w:tcW w:w="1559" w:type="dxa"/>
+            <w:tcW w:w="1704" w:type="dxa"/>
             <w:tcBorders>
               <w:top w:val="single" w:sz="4" w:space="0" w:color="auto"/>
               <w:left w:val="single" w:sz="4" w:space="0" w:color="auto"/>
@@ -10250,7 +10336,7 @@
         </w:tc>
         <w:tc>
           <w:tcPr>
-            <w:tcW w:w="1701" w:type="dxa"/>
+            <w:tcW w:w="1421" w:type="dxa"/>
             <w:tcBorders>
               <w:top w:val="single" w:sz="4" w:space="0" w:color="auto"/>
               <w:left w:val="single" w:sz="4" w:space="0" w:color="auto"/>
@@ -10275,7 +10361,7 @@
         </w:tc>
         <w:tc>
           <w:tcPr>
-            <w:tcW w:w="3119" w:type="dxa"/>
+            <w:tcW w:w="2413" w:type="dxa"/>
             <w:tcBorders>
               <w:top w:val="single" w:sz="4" w:space="0" w:color="auto"/>
               <w:left w:val="single" w:sz="4" w:space="0" w:color="auto"/>
@@ -10768,7 +10854,7 @@
         </w:tc>
         <w:tc>
           <w:tcPr>
-            <w:tcW w:w="1275" w:type="dxa"/>
+            <w:tcW w:w="1278" w:type="dxa"/>
             <w:tcBorders>
               <w:top w:val="single" w:sz="4" w:space="0" w:color="auto"/>
               <w:left w:val="single" w:sz="4" w:space="0" w:color="auto"/>
@@ -10776,20 +10862,22 @@
               <w:right w:val="single" w:sz="4" w:space="0" w:color="auto"/>
             </w:tcBorders>
             <w:shd w:val="clear" w:color="auto" w:fill="F2F2F2" w:themeFill="background1" w:themeFillShade="F2"/>
+            <w:vAlign w:val="center"/>
           </w:tcPr>
           <w:p>
             <w:pPr>
               <w:widowControl/>
-              <w:rPr>
-                <w:rFonts w:eastAsia="標楷體"/>
-                <w:szCs w:val="24"/>
-              </w:rPr>
-            </w:pPr>
-          </w:p>
-        </w:tc>
-        <w:tc>
-          <w:tcPr>
-            <w:tcW w:w="1560" w:type="dxa"/>
+              <w:jc w:val="right"/>
+              <w:rPr>
+                <w:rFonts w:eastAsia="標楷體"/>
+                <w:szCs w:val="24"/>
+              </w:rPr>
+            </w:pPr>
+          </w:p>
+        </w:tc>
+        <w:tc>
+          <w:tcPr>
+            <w:tcW w:w="1278" w:type="dxa"/>
             <w:tcBorders>
               <w:top w:val="single" w:sz="4" w:space="0" w:color="auto"/>
               <w:left w:val="single" w:sz="4" w:space="0" w:color="auto"/>
@@ -10797,20 +10885,22 @@
               <w:right w:val="single" w:sz="4" w:space="0" w:color="auto"/>
             </w:tcBorders>
             <w:shd w:val="clear" w:color="auto" w:fill="F2F2F2" w:themeFill="background1" w:themeFillShade="F2"/>
+            <w:vAlign w:val="center"/>
           </w:tcPr>
           <w:p>
             <w:pPr>
               <w:widowControl/>
-              <w:rPr>
-                <w:rFonts w:eastAsia="標楷體"/>
-                <w:szCs w:val="24"/>
-              </w:rPr>
-            </w:pPr>
-          </w:p>
-        </w:tc>
-        <w:tc>
-          <w:tcPr>
-            <w:tcW w:w="1560" w:type="dxa"/>
+              <w:jc w:val="right"/>
+              <w:rPr>
+                <w:rFonts w:eastAsia="標楷體"/>
+                <w:szCs w:val="24"/>
+              </w:rPr>
+            </w:pPr>
+          </w:p>
+        </w:tc>
+        <w:tc>
+          <w:tcPr>
+            <w:tcW w:w="2979" w:type="dxa"/>
             <w:tcBorders>
               <w:top w:val="single" w:sz="4" w:space="0" w:color="auto"/>
               <w:left w:val="single" w:sz="4" w:space="0" w:color="auto"/>
@@ -10837,7 +10927,7 @@
         </w:trPr>
         <w:tc>
           <w:tcPr>
-            <w:tcW w:w="1008" w:type="dxa"/>
+            <w:tcW w:w="999" w:type="dxa"/>
             <w:tcBorders>
               <w:top w:val="single" w:sz="4" w:space="0" w:color="auto"/>
               <w:left w:val="single" w:sz="4" w:space="0" w:color="auto"/>
@@ -10873,7 +10963,7 @@
         </w:tc>
         <w:tc>
           <w:tcPr>
-            <w:tcW w:w="1842" w:type="dxa"/>
+            <w:tcW w:w="1837" w:type="dxa"/>
             <w:tcBorders>
               <w:top w:val="single" w:sz="4" w:space="0" w:color="auto"/>
               <w:left w:val="single" w:sz="4" w:space="0" w:color="auto"/>
@@ -10886,16 +10976,17 @@
           <w:p>
             <w:pPr>
               <w:widowControl/>
-              <w:rPr>
-                <w:rFonts w:eastAsia="標楷體"/>
-                <w:szCs w:val="24"/>
-              </w:rPr>
-            </w:pPr>
-          </w:p>
-        </w:tc>
-        <w:tc>
-          <w:tcPr>
-            <w:tcW w:w="1985" w:type="dxa"/>
+              <w:jc w:val="both"/>
+              <w:rPr>
+                <w:rFonts w:eastAsia="標楷體"/>
+                <w:szCs w:val="24"/>
+              </w:rPr>
+            </w:pPr>
+          </w:p>
+        </w:tc>
+        <w:tc>
+          <w:tcPr>
+            <w:tcW w:w="1700" w:type="dxa"/>
             <w:tcBorders>
               <w:top w:val="single" w:sz="4" w:space="0" w:color="auto"/>
               <w:left w:val="nil"/>
@@ -10920,7 +11011,7 @@
         </w:tc>
         <w:tc>
           <w:tcPr>
-            <w:tcW w:w="1559" w:type="dxa"/>
+            <w:tcW w:w="1704" w:type="dxa"/>
             <w:tcBorders>
               <w:top w:val="single" w:sz="4" w:space="0" w:color="auto"/>
               <w:left w:val="single" w:sz="4" w:space="0" w:color="auto"/>
@@ -10945,7 +11036,7 @@
         </w:tc>
         <w:tc>
           <w:tcPr>
-            <w:tcW w:w="1701" w:type="dxa"/>
+            <w:tcW w:w="1421" w:type="dxa"/>
             <w:tcBorders>
               <w:top w:val="single" w:sz="4" w:space="0" w:color="auto"/>
               <w:left w:val="single" w:sz="4" w:space="0" w:color="auto"/>
@@ -10970,7 +11061,7 @@
         </w:tc>
         <w:tc>
           <w:tcPr>
-            <w:tcW w:w="3119" w:type="dxa"/>
+            <w:tcW w:w="2413" w:type="dxa"/>
             <w:tcBorders>
               <w:top w:val="single" w:sz="4" w:space="0" w:color="auto"/>
               <w:left w:val="single" w:sz="4" w:space="0" w:color="auto"/>
@@ -11430,7 +11521,7 @@
         </w:tc>
         <w:tc>
           <w:tcPr>
-            <w:tcW w:w="1275" w:type="dxa"/>
+            <w:tcW w:w="1278" w:type="dxa"/>
             <w:tcBorders>
               <w:top w:val="single" w:sz="4" w:space="0" w:color="auto"/>
               <w:left w:val="single" w:sz="4" w:space="0" w:color="auto"/>
@@ -11438,20 +11529,22 @@
               <w:right w:val="single" w:sz="4" w:space="0" w:color="auto"/>
             </w:tcBorders>
             <w:shd w:val="clear" w:color="auto" w:fill="F2F2F2" w:themeFill="background1" w:themeFillShade="F2"/>
+            <w:vAlign w:val="center"/>
           </w:tcPr>
           <w:p>
             <w:pPr>
               <w:widowControl/>
-              <w:rPr>
-                <w:rFonts w:eastAsia="標楷體"/>
-                <w:szCs w:val="24"/>
-              </w:rPr>
-            </w:pPr>
-          </w:p>
-        </w:tc>
-        <w:tc>
-          <w:tcPr>
-            <w:tcW w:w="1560" w:type="dxa"/>
+              <w:jc w:val="right"/>
+              <w:rPr>
+                <w:rFonts w:eastAsia="標楷體"/>
+                <w:szCs w:val="24"/>
+              </w:rPr>
+            </w:pPr>
+          </w:p>
+        </w:tc>
+        <w:tc>
+          <w:tcPr>
+            <w:tcW w:w="1278" w:type="dxa"/>
             <w:tcBorders>
               <w:top w:val="single" w:sz="4" w:space="0" w:color="auto"/>
               <w:left w:val="single" w:sz="4" w:space="0" w:color="auto"/>
@@ -11459,20 +11552,22 @@
               <w:right w:val="single" w:sz="4" w:space="0" w:color="auto"/>
             </w:tcBorders>
             <w:shd w:val="clear" w:color="auto" w:fill="F2F2F2" w:themeFill="background1" w:themeFillShade="F2"/>
+            <w:vAlign w:val="center"/>
           </w:tcPr>
           <w:p>
             <w:pPr>
               <w:widowControl/>
-              <w:rPr>
-                <w:rFonts w:eastAsia="標楷體"/>
-                <w:szCs w:val="24"/>
-              </w:rPr>
-            </w:pPr>
-          </w:p>
-        </w:tc>
-        <w:tc>
-          <w:tcPr>
-            <w:tcW w:w="1560" w:type="dxa"/>
+              <w:jc w:val="right"/>
+              <w:rPr>
+                <w:rFonts w:eastAsia="標楷體"/>
+                <w:szCs w:val="24"/>
+              </w:rPr>
+            </w:pPr>
+          </w:p>
+        </w:tc>
+        <w:tc>
+          <w:tcPr>
+            <w:tcW w:w="2979" w:type="dxa"/>
             <w:tcBorders>
               <w:top w:val="single" w:sz="4" w:space="0" w:color="auto"/>
               <w:left w:val="single" w:sz="4" w:space="0" w:color="auto"/>
@@ -11499,7 +11594,7 @@
         </w:trPr>
         <w:tc>
           <w:tcPr>
-            <w:tcW w:w="1008" w:type="dxa"/>
+            <w:tcW w:w="999" w:type="dxa"/>
             <w:tcBorders>
               <w:top w:val="single" w:sz="4" w:space="0" w:color="auto"/>
               <w:left w:val="single" w:sz="4" w:space="0" w:color="auto"/>
@@ -11611,7 +11706,7 @@
         </w:tc>
         <w:tc>
           <w:tcPr>
-            <w:tcW w:w="1842" w:type="dxa"/>
+            <w:tcW w:w="1837" w:type="dxa"/>
             <w:tcBorders>
               <w:top w:val="single" w:sz="4" w:space="0" w:color="auto"/>
               <w:left w:val="single" w:sz="4" w:space="0" w:color="auto"/>
@@ -11624,16 +11719,17 @@
           <w:p>
             <w:pPr>
               <w:widowControl/>
-              <w:rPr>
-                <w:rFonts w:eastAsia="標楷體"/>
-                <w:szCs w:val="24"/>
-              </w:rPr>
-            </w:pPr>
-          </w:p>
-        </w:tc>
-        <w:tc>
-          <w:tcPr>
-            <w:tcW w:w="1985" w:type="dxa"/>
+              <w:jc w:val="both"/>
+              <w:rPr>
+                <w:rFonts w:eastAsia="標楷體"/>
+                <w:szCs w:val="24"/>
+              </w:rPr>
+            </w:pPr>
+          </w:p>
+        </w:tc>
+        <w:tc>
+          <w:tcPr>
+            <w:tcW w:w="1700" w:type="dxa"/>
             <w:tcBorders>
               <w:top w:val="single" w:sz="4" w:space="0" w:color="auto"/>
               <w:left w:val="nil"/>
@@ -11658,7 +11754,7 @@
         </w:tc>
         <w:tc>
           <w:tcPr>
-            <w:tcW w:w="1559" w:type="dxa"/>
+            <w:tcW w:w="1704" w:type="dxa"/>
             <w:tcBorders>
               <w:top w:val="single" w:sz="4" w:space="0" w:color="auto"/>
               <w:left w:val="single" w:sz="4" w:space="0" w:color="auto"/>
@@ -11683,7 +11779,7 @@
         </w:tc>
         <w:tc>
           <w:tcPr>
-            <w:tcW w:w="1701" w:type="dxa"/>
+            <w:tcW w:w="1421" w:type="dxa"/>
             <w:tcBorders>
               <w:top w:val="single" w:sz="4" w:space="0" w:color="auto"/>
               <w:left w:val="single" w:sz="4" w:space="0" w:color="auto"/>
@@ -11708,7 +11804,7 @@
         </w:tc>
         <w:tc>
           <w:tcPr>
-            <w:tcW w:w="3119" w:type="dxa"/>
+            <w:tcW w:w="2413" w:type="dxa"/>
             <w:tcBorders>
               <w:top w:val="single" w:sz="4" w:space="0" w:color="auto"/>
               <w:left w:val="single" w:sz="4" w:space="0" w:color="auto"/>
@@ -12166,7 +12262,7 @@
         </w:tc>
         <w:tc>
           <w:tcPr>
-            <w:tcW w:w="1275" w:type="dxa"/>
+            <w:tcW w:w="1278" w:type="dxa"/>
             <w:tcBorders>
               <w:top w:val="single" w:sz="4" w:space="0" w:color="auto"/>
               <w:left w:val="single" w:sz="4" w:space="0" w:color="auto"/>
@@ -12174,20 +12270,22 @@
               <w:right w:val="single" w:sz="4" w:space="0" w:color="auto"/>
             </w:tcBorders>
             <w:shd w:val="clear" w:color="auto" w:fill="F2F2F2" w:themeFill="background1" w:themeFillShade="F2"/>
+            <w:vAlign w:val="center"/>
           </w:tcPr>
           <w:p>
             <w:pPr>
               <w:widowControl/>
-              <w:rPr>
-                <w:rFonts w:eastAsia="標楷體"/>
-                <w:szCs w:val="24"/>
-              </w:rPr>
-            </w:pPr>
-          </w:p>
-        </w:tc>
-        <w:tc>
-          <w:tcPr>
-            <w:tcW w:w="1560" w:type="dxa"/>
+              <w:jc w:val="right"/>
+              <w:rPr>
+                <w:rFonts w:eastAsia="標楷體"/>
+                <w:szCs w:val="24"/>
+              </w:rPr>
+            </w:pPr>
+          </w:p>
+        </w:tc>
+        <w:tc>
+          <w:tcPr>
+            <w:tcW w:w="1278" w:type="dxa"/>
             <w:tcBorders>
               <w:top w:val="single" w:sz="4" w:space="0" w:color="auto"/>
               <w:left w:val="single" w:sz="4" w:space="0" w:color="auto"/>
@@ -12195,20 +12293,22 @@
               <w:right w:val="single" w:sz="4" w:space="0" w:color="auto"/>
             </w:tcBorders>
             <w:shd w:val="clear" w:color="auto" w:fill="F2F2F2" w:themeFill="background1" w:themeFillShade="F2"/>
+            <w:vAlign w:val="center"/>
           </w:tcPr>
           <w:p>
             <w:pPr>
               <w:widowControl/>
-              <w:rPr>
-                <w:rFonts w:eastAsia="標楷體"/>
-                <w:szCs w:val="24"/>
-              </w:rPr>
-            </w:pPr>
-          </w:p>
-        </w:tc>
-        <w:tc>
-          <w:tcPr>
-            <w:tcW w:w="1560" w:type="dxa"/>
+              <w:jc w:val="right"/>
+              <w:rPr>
+                <w:rFonts w:eastAsia="標楷體"/>
+                <w:szCs w:val="24"/>
+              </w:rPr>
+            </w:pPr>
+          </w:p>
+        </w:tc>
+        <w:tc>
+          <w:tcPr>
+            <w:tcW w:w="2979" w:type="dxa"/>
             <w:tcBorders>
               <w:top w:val="single" w:sz="4" w:space="0" w:color="auto"/>
               <w:left w:val="single" w:sz="4" w:space="0" w:color="auto"/>
@@ -12235,7 +12335,7 @@
         </w:trPr>
         <w:tc>
           <w:tcPr>
-            <w:tcW w:w="1008" w:type="dxa"/>
+            <w:tcW w:w="999" w:type="dxa"/>
             <w:tcBorders>
               <w:top w:val="single" w:sz="4" w:space="0" w:color="auto"/>
               <w:left w:val="single" w:sz="4" w:space="0" w:color="auto"/>
@@ -12272,7 +12372,7 @@
         </w:tc>
         <w:tc>
           <w:tcPr>
-            <w:tcW w:w="1842" w:type="dxa"/>
+            <w:tcW w:w="1837" w:type="dxa"/>
             <w:tcBorders>
               <w:top w:val="single" w:sz="4" w:space="0" w:color="auto"/>
               <w:left w:val="single" w:sz="4" w:space="0" w:color="auto"/>
@@ -12285,16 +12385,17 @@
           <w:p>
             <w:pPr>
               <w:widowControl/>
-              <w:rPr>
-                <w:rFonts w:eastAsia="標楷體"/>
-                <w:szCs w:val="24"/>
-              </w:rPr>
-            </w:pPr>
-          </w:p>
-        </w:tc>
-        <w:tc>
-          <w:tcPr>
-            <w:tcW w:w="1985" w:type="dxa"/>
+              <w:jc w:val="both"/>
+              <w:rPr>
+                <w:rFonts w:eastAsia="標楷體"/>
+                <w:szCs w:val="24"/>
+              </w:rPr>
+            </w:pPr>
+          </w:p>
+        </w:tc>
+        <w:tc>
+          <w:tcPr>
+            <w:tcW w:w="1700" w:type="dxa"/>
             <w:tcBorders>
               <w:top w:val="single" w:sz="4" w:space="0" w:color="auto"/>
               <w:left w:val="nil"/>
@@ -12319,7 +12420,7 @@
         </w:tc>
         <w:tc>
           <w:tcPr>
-            <w:tcW w:w="1559" w:type="dxa"/>
+            <w:tcW w:w="1704" w:type="dxa"/>
             <w:tcBorders>
               <w:top w:val="single" w:sz="4" w:space="0" w:color="auto"/>
               <w:left w:val="single" w:sz="4" w:space="0" w:color="auto"/>
@@ -12344,7 +12445,7 @@
         </w:tc>
         <w:tc>
           <w:tcPr>
-            <w:tcW w:w="1701" w:type="dxa"/>
+            <w:tcW w:w="1421" w:type="dxa"/>
             <w:tcBorders>
               <w:top w:val="single" w:sz="4" w:space="0" w:color="auto"/>
               <w:left w:val="single" w:sz="4" w:space="0" w:color="auto"/>
@@ -12369,7 +12470,7 @@
         </w:tc>
         <w:tc>
           <w:tcPr>
-            <w:tcW w:w="3119" w:type="dxa"/>
+            <w:tcW w:w="2413" w:type="dxa"/>
             <w:tcBorders>
               <w:top w:val="single" w:sz="4" w:space="0" w:color="auto"/>
               <w:left w:val="single" w:sz="4" w:space="0" w:color="auto"/>
@@ -12827,7 +12928,7 @@
         </w:tc>
         <w:tc>
           <w:tcPr>
-            <w:tcW w:w="1275" w:type="dxa"/>
+            <w:tcW w:w="1278" w:type="dxa"/>
             <w:tcBorders>
               <w:top w:val="single" w:sz="4" w:space="0" w:color="auto"/>
               <w:left w:val="single" w:sz="4" w:space="0" w:color="auto"/>
@@ -12835,20 +12936,22 @@
               <w:right w:val="single" w:sz="4" w:space="0" w:color="auto"/>
             </w:tcBorders>
             <w:shd w:val="clear" w:color="auto" w:fill="F2F2F2" w:themeFill="background1" w:themeFillShade="F2"/>
+            <w:vAlign w:val="center"/>
           </w:tcPr>
           <w:p>
             <w:pPr>
               <w:widowControl/>
-              <w:rPr>
-                <w:rFonts w:eastAsia="標楷體"/>
-                <w:szCs w:val="24"/>
-              </w:rPr>
-            </w:pPr>
-          </w:p>
-        </w:tc>
-        <w:tc>
-          <w:tcPr>
-            <w:tcW w:w="1560" w:type="dxa"/>
+              <w:jc w:val="right"/>
+              <w:rPr>
+                <w:rFonts w:eastAsia="標楷體"/>
+                <w:szCs w:val="24"/>
+              </w:rPr>
+            </w:pPr>
+          </w:p>
+        </w:tc>
+        <w:tc>
+          <w:tcPr>
+            <w:tcW w:w="1278" w:type="dxa"/>
             <w:tcBorders>
               <w:top w:val="single" w:sz="4" w:space="0" w:color="auto"/>
               <w:left w:val="single" w:sz="4" w:space="0" w:color="auto"/>
@@ -12856,20 +12959,22 @@
               <w:right w:val="single" w:sz="4" w:space="0" w:color="auto"/>
             </w:tcBorders>
             <w:shd w:val="clear" w:color="auto" w:fill="F2F2F2" w:themeFill="background1" w:themeFillShade="F2"/>
+            <w:vAlign w:val="center"/>
           </w:tcPr>
           <w:p>
             <w:pPr>
               <w:widowControl/>
-              <w:rPr>
-                <w:rFonts w:eastAsia="標楷體"/>
-                <w:szCs w:val="24"/>
-              </w:rPr>
-            </w:pPr>
-          </w:p>
-        </w:tc>
-        <w:tc>
-          <w:tcPr>
-            <w:tcW w:w="1560" w:type="dxa"/>
+              <w:jc w:val="right"/>
+              <w:rPr>
+                <w:rFonts w:eastAsia="標楷體"/>
+                <w:szCs w:val="24"/>
+              </w:rPr>
+            </w:pPr>
+          </w:p>
+        </w:tc>
+        <w:tc>
+          <w:tcPr>
+            <w:tcW w:w="2979" w:type="dxa"/>
             <w:tcBorders>
               <w:top w:val="single" w:sz="4" w:space="0" w:color="auto"/>
               <w:left w:val="single" w:sz="4" w:space="0" w:color="auto"/>
@@ -12896,7 +13001,7 @@
         </w:trPr>
         <w:tc>
           <w:tcPr>
-            <w:tcW w:w="1008" w:type="dxa"/>
+            <w:tcW w:w="999" w:type="dxa"/>
             <w:tcBorders>
               <w:top w:val="single" w:sz="4" w:space="0" w:color="auto"/>
               <w:left w:val="single" w:sz="4" w:space="0" w:color="auto"/>
@@ -12958,21 +13063,12 @@
                 <w:sz w:val="20"/>
                 <w:lang w:eastAsia="zh-HK"/>
               </w:rPr>
-              <w:t xml:space="preserve">should not </w:t>
+              <w:t>should not exceed HK$10,000 per audit</w:t>
             </w:r>
             <w:r>
               <w:rPr>
                 <w:rFonts w:eastAsia="標楷體"/>
                 <w:sz w:val="20"/>
-                <w:lang w:eastAsia="zh-HK"/>
-              </w:rPr>
-              <w:lastRenderedPageBreak/>
-              <w:t>exceed HK$10,000 per audit</w:t>
-            </w:r>
-            <w:r>
-              <w:rPr>
-                <w:rFonts w:eastAsia="標楷體"/>
-                <w:sz w:val="20"/>
               </w:rPr>
               <w:t>)</w:t>
             </w:r>
@@ -12980,7 +13076,7 @@
         </w:tc>
         <w:tc>
           <w:tcPr>
-            <w:tcW w:w="1842" w:type="dxa"/>
+            <w:tcW w:w="1837" w:type="dxa"/>
             <w:tcBorders>
               <w:top w:val="single" w:sz="4" w:space="0" w:color="auto"/>
               <w:left w:val="single" w:sz="4" w:space="0" w:color="auto"/>
@@ -12993,16 +13089,17 @@
           <w:p>
             <w:pPr>
               <w:widowControl/>
-              <w:rPr>
-                <w:rFonts w:eastAsia="標楷體"/>
-                <w:szCs w:val="24"/>
-              </w:rPr>
-            </w:pPr>
-          </w:p>
-        </w:tc>
-        <w:tc>
-          <w:tcPr>
-            <w:tcW w:w="1985" w:type="dxa"/>
+              <w:jc w:val="both"/>
+              <w:rPr>
+                <w:rFonts w:eastAsia="標楷體"/>
+                <w:szCs w:val="24"/>
+              </w:rPr>
+            </w:pPr>
+          </w:p>
+        </w:tc>
+        <w:tc>
+          <w:tcPr>
+            <w:tcW w:w="1700" w:type="dxa"/>
             <w:tcBorders>
               <w:top w:val="single" w:sz="4" w:space="0" w:color="auto"/>
               <w:left w:val="nil"/>
@@ -13027,7 +13124,7 @@
         </w:tc>
         <w:tc>
           <w:tcPr>
-            <w:tcW w:w="1559" w:type="dxa"/>
+            <w:tcW w:w="1704" w:type="dxa"/>
             <w:tcBorders>
               <w:top w:val="single" w:sz="4" w:space="0" w:color="auto"/>
               <w:left w:val="single" w:sz="4" w:space="0" w:color="auto"/>
@@ -13052,7 +13149,7 @@
         </w:tc>
         <w:tc>
           <w:tcPr>
-            <w:tcW w:w="1701" w:type="dxa"/>
+            <w:tcW w:w="1421" w:type="dxa"/>
             <w:tcBorders>
               <w:top w:val="single" w:sz="4" w:space="0" w:color="auto"/>
               <w:left w:val="single" w:sz="4" w:space="0" w:color="auto"/>
@@ -13077,7 +13174,7 @@
         </w:tc>
         <w:tc>
           <w:tcPr>
-            <w:tcW w:w="3119" w:type="dxa"/>
+            <w:tcW w:w="2413" w:type="dxa"/>
             <w:tcBorders>
               <w:top w:val="single" w:sz="4" w:space="0" w:color="auto"/>
               <w:left w:val="single" w:sz="4" w:space="0" w:color="auto"/>
@@ -13248,7 +13345,7 @@
         </w:tc>
         <w:tc>
           <w:tcPr>
-            <w:tcW w:w="1275" w:type="dxa"/>
+            <w:tcW w:w="1278" w:type="dxa"/>
             <w:tcBorders>
               <w:top w:val="single" w:sz="4" w:space="0" w:color="auto"/>
               <w:left w:val="single" w:sz="4" w:space="0" w:color="auto"/>
@@ -13256,20 +13353,22 @@
               <w:right w:val="single" w:sz="4" w:space="0" w:color="auto"/>
             </w:tcBorders>
             <w:shd w:val="clear" w:color="auto" w:fill="F2F2F2" w:themeFill="background1" w:themeFillShade="F2"/>
+            <w:vAlign w:val="center"/>
           </w:tcPr>
           <w:p>
             <w:pPr>
               <w:widowControl/>
-              <w:rPr>
-                <w:rFonts w:eastAsia="標楷體"/>
-                <w:szCs w:val="24"/>
-              </w:rPr>
-            </w:pPr>
-          </w:p>
-        </w:tc>
-        <w:tc>
-          <w:tcPr>
-            <w:tcW w:w="1560" w:type="dxa"/>
+              <w:jc w:val="right"/>
+              <w:rPr>
+                <w:rFonts w:eastAsia="標楷體"/>
+                <w:szCs w:val="24"/>
+              </w:rPr>
+            </w:pPr>
+          </w:p>
+        </w:tc>
+        <w:tc>
+          <w:tcPr>
+            <w:tcW w:w="1278" w:type="dxa"/>
             <w:tcBorders>
               <w:top w:val="single" w:sz="4" w:space="0" w:color="auto"/>
               <w:left w:val="single" w:sz="4" w:space="0" w:color="auto"/>
@@ -13277,20 +13376,22 @@
               <w:right w:val="single" w:sz="4" w:space="0" w:color="auto"/>
             </w:tcBorders>
             <w:shd w:val="clear" w:color="auto" w:fill="F2F2F2" w:themeFill="background1" w:themeFillShade="F2"/>
+            <w:vAlign w:val="center"/>
           </w:tcPr>
           <w:p>
             <w:pPr>
               <w:widowControl/>
-              <w:rPr>
-                <w:rFonts w:eastAsia="標楷體"/>
-                <w:szCs w:val="24"/>
-              </w:rPr>
-            </w:pPr>
-          </w:p>
-        </w:tc>
-        <w:tc>
-          <w:tcPr>
-            <w:tcW w:w="1560" w:type="dxa"/>
+              <w:jc w:val="right"/>
+              <w:rPr>
+                <w:rFonts w:eastAsia="標楷體"/>
+                <w:szCs w:val="24"/>
+              </w:rPr>
+            </w:pPr>
+          </w:p>
+        </w:tc>
+        <w:tc>
+          <w:tcPr>
+            <w:tcW w:w="2979" w:type="dxa"/>
             <w:tcBorders>
               <w:top w:val="single" w:sz="4" w:space="0" w:color="auto"/>
               <w:left w:val="single" w:sz="4" w:space="0" w:color="auto"/>
@@ -13317,7 +13418,7 @@
         </w:trPr>
         <w:tc>
           <w:tcPr>
-            <w:tcW w:w="1008" w:type="dxa"/>
+            <w:tcW w:w="999" w:type="dxa"/>
             <w:tcBorders>
               <w:top w:val="nil"/>
               <w:left w:val="single" w:sz="4" w:space="0" w:color="auto"/>
@@ -13351,14 +13452,13 @@
                 <w:szCs w:val="24"/>
                 <w:lang w:eastAsia="zh-HK"/>
               </w:rPr>
-              <w:lastRenderedPageBreak/>
               <w:t>Total</w:t>
             </w:r>
           </w:p>
         </w:tc>
         <w:tc>
           <w:tcPr>
-            <w:tcW w:w="1842" w:type="dxa"/>
+            <w:tcW w:w="1837" w:type="dxa"/>
             <w:tcBorders>
               <w:top w:val="nil"/>
               <w:left w:val="single" w:sz="4" w:space="0" w:color="auto"/>
@@ -13372,6 +13472,7 @@
           <w:p>
             <w:pPr>
               <w:widowControl/>
+              <w:jc w:val="both"/>
               <w:rPr>
                 <w:rFonts w:eastAsia="標楷體"/>
                 <w:b/>
@@ -13383,7 +13484,7 @@
         </w:tc>
         <w:tc>
           <w:tcPr>
-            <w:tcW w:w="1985" w:type="dxa"/>
+            <w:tcW w:w="1700" w:type="dxa"/>
             <w:tcBorders>
               <w:top w:val="nil"/>
               <w:left w:val="nil"/>
@@ -13410,7 +13511,7 @@
         </w:tc>
         <w:tc>
           <w:tcPr>
-            <w:tcW w:w="1559" w:type="dxa"/>
+            <w:tcW w:w="1704" w:type="dxa"/>
             <w:tcBorders>
               <w:top w:val="nil"/>
               <w:left w:val="nil"/>
@@ -13437,7 +13538,7 @@
         </w:tc>
         <w:tc>
           <w:tcPr>
-            <w:tcW w:w="1701" w:type="dxa"/>
+            <w:tcW w:w="1421" w:type="dxa"/>
             <w:tcBorders>
               <w:top w:val="single" w:sz="4" w:space="0" w:color="auto"/>
               <w:left w:val="single" w:sz="4" w:space="0" w:color="auto"/>
@@ -13464,7 +13565,7 @@
         </w:tc>
         <w:tc>
           <w:tcPr>
-            <w:tcW w:w="3119" w:type="dxa"/>
+            <w:tcW w:w="2413" w:type="dxa"/>
             <w:tcBorders>
               <w:top w:val="single" w:sz="4" w:space="0" w:color="auto"/>
               <w:left w:val="nil"/>
@@ -13488,7 +13589,7 @@
         </w:tc>
         <w:tc>
           <w:tcPr>
-            <w:tcW w:w="1275" w:type="dxa"/>
+            <w:tcW w:w="1278" w:type="dxa"/>
             <w:tcBorders>
               <w:top w:val="single" w:sz="4" w:space="0" w:color="auto"/>
               <w:left w:val="single" w:sz="4" w:space="0" w:color="auto"/>
@@ -13496,6 +13597,7 @@
               <w:right w:val="single" w:sz="4" w:space="0" w:color="auto"/>
             </w:tcBorders>
             <w:shd w:val="clear" w:color="auto" w:fill="F2F2F2" w:themeFill="background1" w:themeFillShade="F2"/>
+            <w:vAlign w:val="center"/>
           </w:tcPr>
           <w:p>
             <w:pPr>
@@ -13513,7 +13615,7 @@
         </w:tc>
         <w:tc>
           <w:tcPr>
-            <w:tcW w:w="1560" w:type="dxa"/>
+            <w:tcW w:w="1278" w:type="dxa"/>
             <w:tcBorders>
               <w:top w:val="single" w:sz="4" w:space="0" w:color="auto"/>
               <w:left w:val="single" w:sz="4" w:space="0" w:color="auto"/>
@@ -13521,10 +13623,12 @@
               <w:right w:val="single" w:sz="4" w:space="0" w:color="auto"/>
             </w:tcBorders>
             <w:shd w:val="clear" w:color="auto" w:fill="F2F2F2" w:themeFill="background1" w:themeFillShade="F2"/>
+            <w:vAlign w:val="center"/>
           </w:tcPr>
           <w:p>
             <w:pPr>
               <w:widowControl/>
+              <w:jc w:val="right"/>
               <w:rPr>
                 <w:rFonts w:eastAsia="標楷體"/>
                 <w:b/>
@@ -13536,7 +13640,7 @@
         </w:tc>
         <w:tc>
           <w:tcPr>
-            <w:tcW w:w="1560" w:type="dxa"/>
+            <w:tcW w:w="2979" w:type="dxa"/>
             <w:tcBorders>
               <w:top w:val="single" w:sz="4" w:space="0" w:color="auto"/>
               <w:left w:val="single" w:sz="4" w:space="0" w:color="auto"/>
@@ -13703,25 +13807,7 @@
           <w:szCs w:val="24"/>
           <w:lang w:eastAsia="zh-HK"/>
         </w:rPr>
-        <w:t>±20% of the approved budget, if the actual expenditure of an individual budget item is lower than the approved budget by more than 20</w:t>
-      </w:r>
-      <w:proofErr w:type="gramStart"/>
-      <w:r>
-        <w:rPr>
-          <w:rFonts w:eastAsia="標楷體"/>
-          <w:szCs w:val="24"/>
-          <w:lang w:eastAsia="zh-HK"/>
-        </w:rPr>
-        <w:t>% ,</w:t>
-      </w:r>
-      <w:proofErr w:type="gramEnd"/>
-      <w:r>
-        <w:rPr>
-          <w:rFonts w:eastAsia="標楷體"/>
-          <w:szCs w:val="24"/>
-          <w:lang w:eastAsia="zh-HK"/>
-        </w:rPr>
-        <w:t xml:space="preserve"> and it is</w:t>
+        <w:t>±20% of the approved budget, if the actual expenditure of an individual budget item is lower than the approved budget by more than 20% , and it is</w:t>
       </w:r>
       <w:r>
         <w:rPr>
@@ -13825,7 +13911,6 @@
         </w:rPr>
         <w:t xml:space="preserve"> </w:t>
       </w:r>
-      <w:proofErr w:type="gramStart"/>
       <w:r>
         <w:rPr>
           <w:rFonts w:eastAsia="標楷體"/>
@@ -13841,16 +13926,7 @@
           <w:b/>
           <w:szCs w:val="24"/>
         </w:rPr>
-        <w:t xml:space="preserve"> :</w:t>
-      </w:r>
-      <w:proofErr w:type="gramEnd"/>
-      <w:r>
-        <w:rPr>
-          <w:rFonts w:eastAsia="標楷體"/>
-          <w:b/>
-          <w:szCs w:val="24"/>
-        </w:rPr>
-        <w:t xml:space="preserve"> </w:t>
+        <w:t xml:space="preserve"> : </w:t>
       </w:r>
       <w:r>
         <w:rPr>
@@ -14111,7 +14187,6 @@
         </w:rPr>
         <w:t xml:space="preserve"> </w:t>
       </w:r>
-      <w:proofErr w:type="gramStart"/>
       <w:r>
         <w:rPr>
           <w:rFonts w:eastAsia="標楷體"/>
@@ -14127,16 +14202,7 @@
           <w:b/>
           <w:szCs w:val="24"/>
         </w:rPr>
-        <w:t xml:space="preserve"> :</w:t>
-      </w:r>
-      <w:proofErr w:type="gramEnd"/>
-      <w:r>
-        <w:rPr>
-          <w:rFonts w:eastAsia="標楷體"/>
-          <w:b/>
-          <w:szCs w:val="24"/>
-        </w:rPr>
-        <w:t xml:space="preserve"> Declaration</w:t>
+        <w:t xml:space="preserve"> : Declaration</w:t>
       </w:r>
     </w:p>
     <w:p>
@@ -14216,23 +14282,7 @@
           <w:rFonts w:eastAsia="標楷體"/>
           <w:szCs w:val="24"/>
         </w:rPr>
-        <w:t xml:space="preserve">of the “Guide to Application for the Dedicated Fund on Branding, Upgrading and Domestic Sales (Enterprise Support </w:t>
-      </w:r>
-      <w:proofErr w:type="spellStart"/>
-      <w:r>
-        <w:rPr>
-          <w:rFonts w:eastAsia="標楷體"/>
-          <w:szCs w:val="24"/>
-        </w:rPr>
-        <w:t>Programme</w:t>
-      </w:r>
-      <w:proofErr w:type="spellEnd"/>
-      <w:r>
-        <w:rPr>
-          <w:rFonts w:eastAsia="標楷體"/>
-          <w:szCs w:val="24"/>
-        </w:rPr>
-        <w:t>)” in procurement of equipment, goods or services for the project, if any.</w:t>
+        <w:t>of the “Guide to Application for the Dedicated Fund on Branding, Upgrading and Domestic Sales (Enterprise Support Programme)” in procurement of equipment, goods or services for the project, if any.</w:t>
       </w:r>
     </w:p>
     <w:p>
@@ -14294,23 +14344,7 @@
           <w:rFonts w:eastAsia="標楷體"/>
           <w:szCs w:val="24"/>
         </w:rPr>
-        <w:t xml:space="preserve">of the “Guide to Application for the Dedicated Fund on Branding, Upgrading and Domestic Sales (Enterprise Support </w:t>
-      </w:r>
-      <w:proofErr w:type="spellStart"/>
-      <w:r>
-        <w:rPr>
-          <w:rFonts w:eastAsia="標楷體"/>
-          <w:szCs w:val="24"/>
-        </w:rPr>
-        <w:t>Programme</w:t>
-      </w:r>
-      <w:proofErr w:type="spellEnd"/>
-      <w:r>
-        <w:rPr>
-          <w:rFonts w:eastAsia="標楷體"/>
-          <w:szCs w:val="24"/>
-        </w:rPr>
-        <w:t>)” in recruiting staff for the project, if any.</w:t>
+        <w:t>of the “Guide to Application for the Dedicated Fund on Branding, Upgrading and Domestic Sales (Enterprise Support Programme)” in recruiting staff for the project, if any.</w:t>
       </w:r>
     </w:p>
     <w:p>
@@ -14394,23 +14428,7 @@
           <w:rFonts w:eastAsia="標楷體"/>
           <w:szCs w:val="24"/>
         </w:rPr>
-        <w:t xml:space="preserve"> (Enterprise Support </w:t>
-      </w:r>
-      <w:proofErr w:type="spellStart"/>
-      <w:r>
-        <w:rPr>
-          <w:rFonts w:eastAsia="標楷體"/>
-          <w:szCs w:val="24"/>
-        </w:rPr>
-        <w:t>Programme</w:t>
-      </w:r>
-      <w:proofErr w:type="spellEnd"/>
-      <w:r>
-        <w:rPr>
-          <w:rFonts w:eastAsia="標楷體"/>
-          <w:szCs w:val="24"/>
-        </w:rPr>
-        <w:t xml:space="preserve">), they </w:t>
+        <w:t xml:space="preserve"> (Enterprise Support Programme), they </w:t>
       </w:r>
       <w:r>
         <w:rPr>
@@ -14768,7 +14786,6 @@
                 <w:lang w:eastAsia="zh-HK"/>
               </w:rPr>
             </w:pPr>
-            <w:proofErr w:type="spellStart"/>
             <w:r>
               <w:rPr>
                 <w:rFonts w:eastAsia="標楷體"/>
@@ -14790,16 +14807,7 @@
                 <w:szCs w:val="24"/>
                 <w:lang w:eastAsia="zh-HK"/>
               </w:rPr>
-              <w:t>ed</w:t>
-            </w:r>
-            <w:proofErr w:type="spellEnd"/>
-            <w:r>
-              <w:rPr>
-                <w:rFonts w:eastAsia="標楷體"/>
-                <w:szCs w:val="24"/>
-                <w:lang w:eastAsia="zh-HK"/>
-              </w:rPr>
-              <w:t xml:space="preserve"> Signature of the Grantee</w:t>
+              <w:t>ed Signature of the Grantee</w:t>
             </w:r>
           </w:p>
           <w:p>
@@ -15153,25 +15161,7 @@
           <w:szCs w:val="24"/>
         </w:rPr>
         <w:br/>
-        <w:t xml:space="preserve">(Enterprise Support </w:t>
-      </w:r>
-      <w:proofErr w:type="spellStart"/>
-      <w:r>
-        <w:rPr>
-          <w:rFonts w:eastAsia="標楷體"/>
-          <w:b/>
-          <w:szCs w:val="24"/>
-        </w:rPr>
-        <w:t>Programme</w:t>
-      </w:r>
-      <w:proofErr w:type="spellEnd"/>
-      <w:r>
-        <w:rPr>
-          <w:rFonts w:eastAsia="標楷體"/>
-          <w:b/>
-          <w:szCs w:val="24"/>
-        </w:rPr>
-        <w:t>)</w:t>
+        <w:t>(Enterprise Support Programme)</w:t>
       </w:r>
     </w:p>
     <w:p>
@@ -16203,192 +16193,110 @@
                 <w:szCs w:val="24"/>
                 <w:lang w:eastAsia="zh-CN"/>
               </w:rPr>
-              <w:t xml:space="preserve"> Period (</w:t>
-            </w:r>
-            <w:proofErr w:type="spellStart"/>
-            <w:r>
+              <w:t xml:space="preserve"> Period (dd/mm/yyyy – dd/mm/yyyy)</w:t>
+            </w:r>
+          </w:p>
+          <w:p>
+            <w:pPr>
+              <w:adjustRightInd w:val="0"/>
+              <w:snapToGrid w:val="0"/>
+              <w:jc w:val="center"/>
               <w:rPr>
                 <w:rFonts w:eastAsia="標楷體"/>
                 <w:b/>
                 <w:szCs w:val="24"/>
                 <w:lang w:eastAsia="zh-CN"/>
               </w:rPr>
-              <w:t>dd</w:t>
-            </w:r>
-            <w:proofErr w:type="spellEnd"/>
-            <w:r>
+            </w:pPr>
+          </w:p>
+          <w:p>
+            <w:pPr>
+              <w:adjustRightInd w:val="0"/>
+              <w:snapToGrid w:val="0"/>
+              <w:jc w:val="center"/>
               <w:rPr>
                 <w:rFonts w:eastAsia="標楷體"/>
                 <w:b/>
                 <w:szCs w:val="24"/>
                 <w:lang w:eastAsia="zh-CN"/>
               </w:rPr>
-              <w:t>/mm/</w:t>
-            </w:r>
-            <w:proofErr w:type="spellStart"/>
-            <w:r>
+            </w:pPr>
+          </w:p>
+        </w:tc>
+        <w:tc>
+          <w:tcPr>
+            <w:tcW w:w="1986" w:type="dxa"/>
+            <w:shd w:val="clear" w:color="auto" w:fill="auto"/>
+            <w:vAlign w:val="center"/>
+          </w:tcPr>
+          <w:p>
+            <w:pPr>
+              <w:adjustRightInd w:val="0"/>
+              <w:snapToGrid w:val="0"/>
+              <w:jc w:val="center"/>
               <w:rPr>
                 <w:rFonts w:eastAsia="標楷體"/>
                 <w:b/>
                 <w:szCs w:val="24"/>
                 <w:lang w:eastAsia="zh-CN"/>
               </w:rPr>
-              <w:t>yyyy</w:t>
-            </w:r>
-            <w:proofErr w:type="spellEnd"/>
+            </w:pPr>
             <w:r>
               <w:rPr>
                 <w:rFonts w:eastAsia="標楷體"/>
                 <w:b/>
                 <w:szCs w:val="24"/>
+              </w:rPr>
+              <w:t>Staff Cost</w:t>
+            </w:r>
+            <w:r>
+              <w:rPr>
+                <w:rFonts w:eastAsia="標楷體"/>
+                <w:b/>
+                <w:szCs w:val="24"/>
                 <w:lang w:eastAsia="zh-CN"/>
               </w:rPr>
-              <w:t xml:space="preserve"> – </w:t>
-            </w:r>
-            <w:proofErr w:type="spellStart"/>
+              <w:t xml:space="preserve"> in the reporting period </w:t>
+            </w:r>
             <w:r>
               <w:rPr>
                 <w:rFonts w:eastAsia="標楷體"/>
                 <w:b/>
                 <w:szCs w:val="24"/>
+                <w:lang w:eastAsia="zh-HK"/>
+              </w:rPr>
+              <w:t>(HK$)</w:t>
+            </w:r>
+          </w:p>
+          <w:p>
+            <w:pPr>
+              <w:adjustRightInd w:val="0"/>
+              <w:snapToGrid w:val="0"/>
+              <w:jc w:val="center"/>
+              <w:rPr>
+                <w:rFonts w:eastAsia="標楷體"/>
+                <w:b/>
+                <w:szCs w:val="24"/>
                 <w:lang w:eastAsia="zh-CN"/>
               </w:rPr>
-              <w:t>dd</w:t>
-            </w:r>
-            <w:proofErr w:type="spellEnd"/>
+            </w:pPr>
             <w:r>
               <w:rPr>
                 <w:rFonts w:eastAsia="標楷體"/>
                 <w:b/>
                 <w:szCs w:val="24"/>
-                <w:lang w:eastAsia="zh-CN"/>
-              </w:rPr>
-              <w:t>/mm/</w:t>
-            </w:r>
-            <w:proofErr w:type="spellStart"/>
+              </w:rPr>
+              <w:t>(</w:t>
+            </w:r>
             <w:r>
               <w:rPr>
                 <w:rFonts w:eastAsia="標楷體"/>
                 <w:b/>
                 <w:szCs w:val="24"/>
-                <w:lang w:eastAsia="zh-CN"/>
-              </w:rPr>
-              <w:t>yyyy</w:t>
-            </w:r>
-            <w:proofErr w:type="spellEnd"/>
-            <w:r>
-              <w:rPr>
-                <w:rFonts w:eastAsia="標楷體"/>
-                <w:b/>
-                <w:szCs w:val="24"/>
-                <w:lang w:eastAsia="zh-CN"/>
-              </w:rPr>
-              <w:t>)</w:t>
-            </w:r>
-          </w:p>
-          <w:p>
-            <w:pPr>
-              <w:adjustRightInd w:val="0"/>
-              <w:snapToGrid w:val="0"/>
-              <w:jc w:val="center"/>
-              <w:rPr>
-                <w:rFonts w:eastAsia="標楷體"/>
-                <w:b/>
-                <w:szCs w:val="24"/>
-                <w:lang w:eastAsia="zh-CN"/>
-              </w:rPr>
-            </w:pPr>
-          </w:p>
-          <w:p>
-            <w:pPr>
-              <w:adjustRightInd w:val="0"/>
-              <w:snapToGrid w:val="0"/>
-              <w:jc w:val="center"/>
-              <w:rPr>
-                <w:rFonts w:eastAsia="標楷體"/>
-                <w:b/>
-                <w:szCs w:val="24"/>
-                <w:lang w:eastAsia="zh-CN"/>
-              </w:rPr>
-            </w:pPr>
-          </w:p>
-        </w:tc>
-        <w:tc>
-          <w:tcPr>
-            <w:tcW w:w="1986" w:type="dxa"/>
-            <w:shd w:val="clear" w:color="auto" w:fill="auto"/>
-            <w:vAlign w:val="center"/>
-          </w:tcPr>
-          <w:p>
-            <w:pPr>
-              <w:adjustRightInd w:val="0"/>
-              <w:snapToGrid w:val="0"/>
-              <w:jc w:val="center"/>
-              <w:rPr>
-                <w:rFonts w:eastAsia="標楷體"/>
-                <w:b/>
-                <w:szCs w:val="24"/>
-                <w:lang w:eastAsia="zh-CN"/>
-              </w:rPr>
-            </w:pPr>
-            <w:r>
-              <w:rPr>
-                <w:rFonts w:eastAsia="標楷體"/>
-                <w:b/>
-                <w:szCs w:val="24"/>
-              </w:rPr>
-              <w:t>Staff Cost</w:t>
-            </w:r>
-            <w:r>
-              <w:rPr>
-                <w:rFonts w:eastAsia="標楷體"/>
-                <w:b/>
-                <w:szCs w:val="24"/>
-                <w:lang w:eastAsia="zh-CN"/>
-              </w:rPr>
-              <w:t xml:space="preserve"> in the reporting period </w:t>
-            </w:r>
-            <w:r>
-              <w:rPr>
-                <w:rFonts w:eastAsia="標楷體"/>
-                <w:b/>
-                <w:szCs w:val="24"/>
-                <w:lang w:eastAsia="zh-HK"/>
-              </w:rPr>
-              <w:t>(HK$)</w:t>
-            </w:r>
-          </w:p>
-          <w:p>
-            <w:pPr>
-              <w:adjustRightInd w:val="0"/>
-              <w:snapToGrid w:val="0"/>
-              <w:jc w:val="center"/>
-              <w:rPr>
-                <w:rFonts w:eastAsia="標楷體"/>
-                <w:b/>
-                <w:szCs w:val="24"/>
-                <w:lang w:eastAsia="zh-CN"/>
-              </w:rPr>
-            </w:pPr>
-            <w:r>
-              <w:rPr>
-                <w:rFonts w:eastAsia="標楷體"/>
-                <w:b/>
-                <w:szCs w:val="24"/>
-              </w:rPr>
-              <w:t>(</w:t>
-            </w:r>
-            <w:proofErr w:type="spellStart"/>
-            <w:r>
-              <w:rPr>
-                <w:rFonts w:eastAsia="標楷體"/>
-                <w:b/>
-                <w:szCs w:val="24"/>
                 <w:lang w:eastAsia="zh-HK"/>
               </w:rPr>
               <w:t>AxB</w:t>
             </w:r>
-            <w:proofErr w:type="spellEnd"/>
             <w:r>
               <w:rPr>
                 <w:rFonts w:eastAsia="標楷體"/>
@@ -24702,13 +24610,13 @@
         <w:rPr>
           <w:rFonts w:eastAsia="標楷體"/>
           <w:szCs w:val="24"/>
-          <w:lang w:eastAsia="zh-HK"/>
+          <w:lang w:eastAsia="zh-CN"/>
         </w:rPr>
       </w:pPr>
     </w:p>
     <w:sectPr>
-      <w:footerReference w:type="default" r:id="rId9"/>
-      <w:footerReference w:type="first" r:id="rId10"/>
+      <w:footerReference w:type="default" r:id="rId8"/>
+      <w:footerReference w:type="first" r:id="rId9"/>
       <w:pgSz w:w="16840" w:h="11907" w:orient="landscape" w:code="9"/>
       <w:pgMar w:top="851" w:right="851" w:bottom="851" w:left="851" w:header="340" w:footer="357" w:gutter="0"/>
       <w:cols w:space="425"/>
@@ -24719,7 +24627,7 @@
 </file>
 
 <file path=word/endnotes.xml><?xml version="1.0" encoding="utf-8"?>
-<w:endnotes xmlns:wpc="http://schemas.microsoft.com/office/word/2010/wordprocessingCanvas" xmlns:mc="http://schemas.openxmlformats.org/markup-compatibility/2006" xmlns:o="urn:schemas-microsoft-com:office:office" xmlns:r="http://schemas.openxmlformats.org/officeDocument/2006/relationships" xmlns:m="http://schemas.openxmlformats.org/officeDocument/2006/math" xmlns:v="urn:schemas-microsoft-com:vml" xmlns:wp14="http://schemas.microsoft.com/office/word/2010/wordprocessingDrawing" xmlns:wp="http://schemas.openxmlformats.org/drawingml/2006/wordprocessingDrawing" xmlns:w10="urn:schemas-microsoft-com:office:word" xmlns:w="http://schemas.openxmlformats.org/wordprocessingml/2006/main" xmlns:w14="http://schemas.microsoft.com/office/word/2010/wordml" xmlns:wpg="http://schemas.microsoft.com/office/word/2010/wordprocessingGroup" xmlns:wpi="http://schemas.microsoft.com/office/word/2010/wordprocessingInk" xmlns:wne="http://schemas.microsoft.com/office/word/2006/wordml" xmlns:wps="http://schemas.microsoft.com/office/word/2010/wordprocessingShape" mc:Ignorable="w14 wp14">
+<w:endnotes xmlns:wpc="http://schemas.microsoft.com/office/word/2010/wordprocessingCanvas" xmlns:mc="http://schemas.openxmlformats.org/markup-compatibility/2006" xmlns:o="urn:schemas-microsoft-com:office:office" xmlns:r="http://schemas.openxmlformats.org/officeDocument/2006/relationships" xmlns:m="http://schemas.openxmlformats.org/officeDocument/2006/math" xmlns:v="urn:schemas-microsoft-com:vml" xmlns:wp14="http://schemas.microsoft.com/office/word/2010/wordprocessingDrawing" xmlns:wp="http://schemas.openxmlformats.org/drawingml/2006/wordprocessingDrawing" xmlns:w10="urn:schemas-microsoft-com:office:word" xmlns:w="http://schemas.openxmlformats.org/wordprocessingml/2006/main" xmlns:w14="http://schemas.microsoft.com/office/word/2010/wordml" xmlns:w15="http://schemas.microsoft.com/office/word/2012/wordml" xmlns:wpg="http://schemas.microsoft.com/office/word/2010/wordprocessingGroup" xmlns:wpi="http://schemas.microsoft.com/office/word/2010/wordprocessingInk" xmlns:wne="http://schemas.microsoft.com/office/word/2006/wordml" xmlns:wps="http://schemas.microsoft.com/office/word/2010/wordprocessingShape" mc:Ignorable="w14 w15 wp14">
   <w:endnote w:type="separator" w:id="-1">
     <w:p>
       <w:r>
@@ -24738,7 +24646,7 @@
 </file>
 
 <file path=word/footer1.xml><?xml version="1.0" encoding="utf-8"?>
-<w:ftr xmlns:wpc="http://schemas.microsoft.com/office/word/2010/wordprocessingCanvas" xmlns:mc="http://schemas.openxmlformats.org/markup-compatibility/2006" xmlns:o="urn:schemas-microsoft-com:office:office" xmlns:r="http://schemas.openxmlformats.org/officeDocument/2006/relationships" xmlns:m="http://schemas.openxmlformats.org/officeDocument/2006/math" xmlns:v="urn:schemas-microsoft-com:vml" xmlns:wp14="http://schemas.microsoft.com/office/word/2010/wordprocessingDrawing" xmlns:wp="http://schemas.openxmlformats.org/drawingml/2006/wordprocessingDrawing" xmlns:w10="urn:schemas-microsoft-com:office:word" xmlns:w="http://schemas.openxmlformats.org/wordprocessingml/2006/main" xmlns:w14="http://schemas.microsoft.com/office/word/2010/wordml" xmlns:wpg="http://schemas.microsoft.com/office/word/2010/wordprocessingGroup" xmlns:wpi="http://schemas.microsoft.com/office/word/2010/wordprocessingInk" xmlns:wne="http://schemas.microsoft.com/office/word/2006/wordml" xmlns:wps="http://schemas.microsoft.com/office/word/2010/wordprocessingShape" mc:Ignorable="w14 wp14">
+<w:ftr xmlns:wpc="http://schemas.microsoft.com/office/word/2010/wordprocessingCanvas" xmlns:mc="http://schemas.openxmlformats.org/markup-compatibility/2006" xmlns:o="urn:schemas-microsoft-com:office:office" xmlns:r="http://schemas.openxmlformats.org/officeDocument/2006/relationships" xmlns:m="http://schemas.openxmlformats.org/officeDocument/2006/math" xmlns:v="urn:schemas-microsoft-com:vml" xmlns:wp14="http://schemas.microsoft.com/office/word/2010/wordprocessingDrawing" xmlns:wp="http://schemas.openxmlformats.org/drawingml/2006/wordprocessingDrawing" xmlns:w10="urn:schemas-microsoft-com:office:word" xmlns:w="http://schemas.openxmlformats.org/wordprocessingml/2006/main" xmlns:w14="http://schemas.microsoft.com/office/word/2010/wordml" xmlns:w15="http://schemas.microsoft.com/office/word/2012/wordml" xmlns:wpg="http://schemas.microsoft.com/office/word/2010/wordprocessingGroup" xmlns:wpi="http://schemas.microsoft.com/office/word/2010/wordprocessingInk" xmlns:wne="http://schemas.microsoft.com/office/word/2006/wordml" xmlns:wps="http://schemas.microsoft.com/office/word/2010/wordprocessingShape" mc:Ignorable="w14 w15 wp14">
   <w:p>
     <w:pPr>
       <w:pStyle w:val="a4"/>
@@ -24776,7 +24684,7 @@
         <w:rStyle w:val="a8"/>
         <w:noProof/>
       </w:rPr>
-      <w:t>1</w:t>
+      <w:t>2</w:t>
     </w:r>
     <w:r>
       <w:rPr>
@@ -24856,13 +24764,13 @@
     </w:r>
     <w:r>
       <w:rPr>
-        <w:rFonts w:eastAsia="SimSun"/>
+        <w:rFonts w:hint="eastAsia"/>
         <w:b/>
         <w:i/>
         <w:sz w:val="20"/>
-        <w:lang w:eastAsia="zh-CN"/>
+        <w:lang w:eastAsia="zh-HK"/>
       </w:rPr>
-      <w:t>3</w:t>
+      <w:t>10</w:t>
     </w:r>
     <w:r>
       <w:rPr>
@@ -24912,7 +24820,7 @@
 </file>
 
 <file path=word/footer2.xml><?xml version="1.0" encoding="utf-8"?>
-<w:ftr xmlns:wpc="http://schemas.microsoft.com/office/word/2010/wordprocessingCanvas" xmlns:mc="http://schemas.openxmlformats.org/markup-compatibility/2006" xmlns:o="urn:schemas-microsoft-com:office:office" xmlns:r="http://schemas.openxmlformats.org/officeDocument/2006/relationships" xmlns:m="http://schemas.openxmlformats.org/officeDocument/2006/math" xmlns:v="urn:schemas-microsoft-com:vml" xmlns:wp14="http://schemas.microsoft.com/office/word/2010/wordprocessingDrawing" xmlns:wp="http://schemas.openxmlformats.org/drawingml/2006/wordprocessingDrawing" xmlns:w10="urn:schemas-microsoft-com:office:word" xmlns:w="http://schemas.openxmlformats.org/wordprocessingml/2006/main" xmlns:w14="http://schemas.microsoft.com/office/word/2010/wordml" xmlns:wpg="http://schemas.microsoft.com/office/word/2010/wordprocessingGroup" xmlns:wpi="http://schemas.microsoft.com/office/word/2010/wordprocessingInk" xmlns:wne="http://schemas.microsoft.com/office/word/2006/wordml" xmlns:wps="http://schemas.microsoft.com/office/word/2010/wordprocessingShape" mc:Ignorable="w14 wp14">
+<w:ftr xmlns:wpc="http://schemas.microsoft.com/office/word/2010/wordprocessingCanvas" xmlns:mc="http://schemas.openxmlformats.org/markup-compatibility/2006" xmlns:o="urn:schemas-microsoft-com:office:office" xmlns:r="http://schemas.openxmlformats.org/officeDocument/2006/relationships" xmlns:m="http://schemas.openxmlformats.org/officeDocument/2006/math" xmlns:v="urn:schemas-microsoft-com:vml" xmlns:wp14="http://schemas.microsoft.com/office/word/2010/wordprocessingDrawing" xmlns:wp="http://schemas.openxmlformats.org/drawingml/2006/wordprocessingDrawing" xmlns:w10="urn:schemas-microsoft-com:office:word" xmlns:w="http://schemas.openxmlformats.org/wordprocessingml/2006/main" xmlns:w14="http://schemas.microsoft.com/office/word/2010/wordml" xmlns:w15="http://schemas.microsoft.com/office/word/2012/wordml" xmlns:wpg="http://schemas.microsoft.com/office/word/2010/wordprocessingGroup" xmlns:wpi="http://schemas.microsoft.com/office/word/2010/wordprocessingInk" xmlns:wne="http://schemas.microsoft.com/office/word/2006/wordml" xmlns:wps="http://schemas.microsoft.com/office/word/2010/wordprocessingShape" mc:Ignorable="w14 w15 wp14">
   <w:p>
     <w:pPr>
       <w:pStyle w:val="a4"/>
@@ -25104,7 +25012,7 @@
 </file>
 
 <file path=word/footnotes.xml><?xml version="1.0" encoding="utf-8"?>
-<w:footnotes xmlns:wpc="http://schemas.microsoft.com/office/word/2010/wordprocessingCanvas" xmlns:mc="http://schemas.openxmlformats.org/markup-compatibility/2006" xmlns:o="urn:schemas-microsoft-com:office:office" xmlns:r="http://schemas.openxmlformats.org/officeDocument/2006/relationships" xmlns:m="http://schemas.openxmlformats.org/officeDocument/2006/math" xmlns:v="urn:schemas-microsoft-com:vml" xmlns:wp14="http://schemas.microsoft.com/office/word/2010/wordprocessingDrawing" xmlns:wp="http://schemas.openxmlformats.org/drawingml/2006/wordprocessingDrawing" xmlns:w10="urn:schemas-microsoft-com:office:word" xmlns:w="http://schemas.openxmlformats.org/wordprocessingml/2006/main" xmlns:w14="http://schemas.microsoft.com/office/word/2010/wordml" xmlns:wpg="http://schemas.microsoft.com/office/word/2010/wordprocessingGroup" xmlns:wpi="http://schemas.microsoft.com/office/word/2010/wordprocessingInk" xmlns:wne="http://schemas.microsoft.com/office/word/2006/wordml" xmlns:wps="http://schemas.microsoft.com/office/word/2010/wordprocessingShape" mc:Ignorable="w14 wp14">
+<w:footnotes xmlns:wpc="http://schemas.microsoft.com/office/word/2010/wordprocessingCanvas" xmlns:mc="http://schemas.openxmlformats.org/markup-compatibility/2006" xmlns:o="urn:schemas-microsoft-com:office:office" xmlns:r="http://schemas.openxmlformats.org/officeDocument/2006/relationships" xmlns:m="http://schemas.openxmlformats.org/officeDocument/2006/math" xmlns:v="urn:schemas-microsoft-com:vml" xmlns:wp14="http://schemas.microsoft.com/office/word/2010/wordprocessingDrawing" xmlns:wp="http://schemas.openxmlformats.org/drawingml/2006/wordprocessingDrawing" xmlns:w10="urn:schemas-microsoft-com:office:word" xmlns:w="http://schemas.openxmlformats.org/wordprocessingml/2006/main" xmlns:w14="http://schemas.microsoft.com/office/word/2010/wordml" xmlns:w15="http://schemas.microsoft.com/office/word/2012/wordml" xmlns:wpg="http://schemas.microsoft.com/office/word/2010/wordprocessingGroup" xmlns:wpi="http://schemas.microsoft.com/office/word/2010/wordprocessingInk" xmlns:wne="http://schemas.microsoft.com/office/word/2006/wordml" xmlns:wps="http://schemas.microsoft.com/office/word/2010/wordprocessingShape" mc:Ignorable="w14 w15 wp14">
   <w:footnote w:type="separator" w:id="-1">
     <w:p>
       <w:r>
@@ -25179,8 +25087,8 @@
 </file>
 
 <file path=word/numbering.xml><?xml version="1.0" encoding="utf-8"?>
-<w:numbering xmlns:wpc="http://schemas.microsoft.com/office/word/2010/wordprocessingCanvas" xmlns:mc="http://schemas.openxmlformats.org/markup-compatibility/2006" xmlns:o="urn:schemas-microsoft-com:office:office" xmlns:r="http://schemas.openxmlformats.org/officeDocument/2006/relationships" xmlns:m="http://schemas.openxmlformats.org/officeDocument/2006/math" xmlns:v="urn:schemas-microsoft-com:vml" xmlns:wp14="http://schemas.microsoft.com/office/word/2010/wordprocessingDrawing" xmlns:wp="http://schemas.openxmlformats.org/drawingml/2006/wordprocessingDrawing" xmlns:w10="urn:schemas-microsoft-com:office:word" xmlns:w="http://schemas.openxmlformats.org/wordprocessingml/2006/main" xmlns:w14="http://schemas.microsoft.com/office/word/2010/wordml" xmlns:wpg="http://schemas.microsoft.com/office/word/2010/wordprocessingGroup" xmlns:wpi="http://schemas.microsoft.com/office/word/2010/wordprocessingInk" xmlns:wne="http://schemas.microsoft.com/office/word/2006/wordml" xmlns:wps="http://schemas.microsoft.com/office/word/2010/wordprocessingShape" mc:Ignorable="w14 wp14">
-  <w:abstractNum w:abstractNumId="0">
+<w:numbering xmlns:wpc="http://schemas.microsoft.com/office/word/2010/wordprocessingCanvas" xmlns:mc="http://schemas.openxmlformats.org/markup-compatibility/2006" xmlns:o="urn:schemas-microsoft-com:office:office" xmlns:r="http://schemas.openxmlformats.org/officeDocument/2006/relationships" xmlns:m="http://schemas.openxmlformats.org/officeDocument/2006/math" xmlns:v="urn:schemas-microsoft-com:vml" xmlns:wp14="http://schemas.microsoft.com/office/word/2010/wordprocessingDrawing" xmlns:wp="http://schemas.openxmlformats.org/drawingml/2006/wordprocessingDrawing" xmlns:w10="urn:schemas-microsoft-com:office:word" xmlns:w="http://schemas.openxmlformats.org/wordprocessingml/2006/main" xmlns:w14="http://schemas.microsoft.com/office/word/2010/wordml" xmlns:w15="http://schemas.microsoft.com/office/word/2012/wordml" xmlns:wpg="http://schemas.microsoft.com/office/word/2010/wordprocessingGroup" xmlns:wpi="http://schemas.microsoft.com/office/word/2010/wordprocessingInk" xmlns:wne="http://schemas.microsoft.com/office/word/2006/wordml" xmlns:wps="http://schemas.microsoft.com/office/word/2010/wordprocessingShape" mc:Ignorable="w14 w15 wp14">
+  <w:abstractNum w:abstractNumId="0" w15:restartNumberingAfterBreak="0">
     <w:nsid w:val="011B2393"/>
     <w:multiLevelType w:val="hybridMultilevel"/>
     <w:tmpl w:val="F5045850"/>
@@ -25266,7 +25174,7 @@
       </w:pPr>
     </w:lvl>
   </w:abstractNum>
-  <w:abstractNum w:abstractNumId="1">
+  <w:abstractNum w:abstractNumId="1" w15:restartNumberingAfterBreak="0">
     <w:nsid w:val="01431A11"/>
     <w:multiLevelType w:val="hybridMultilevel"/>
     <w:tmpl w:val="56BA971A"/>
@@ -25355,7 +25263,7 @@
       </w:pPr>
     </w:lvl>
   </w:abstractNum>
-  <w:abstractNum w:abstractNumId="2">
+  <w:abstractNum w:abstractNumId="2" w15:restartNumberingAfterBreak="0">
     <w:nsid w:val="028A0AC4"/>
     <w:multiLevelType w:val="hybridMultilevel"/>
     <w:tmpl w:val="226AB54E"/>
@@ -25468,7 +25376,7 @@
       </w:rPr>
     </w:lvl>
   </w:abstractNum>
-  <w:abstractNum w:abstractNumId="3">
+  <w:abstractNum w:abstractNumId="3" w15:restartNumberingAfterBreak="0">
     <w:nsid w:val="03021F92"/>
     <w:multiLevelType w:val="hybridMultilevel"/>
     <w:tmpl w:val="B9CA005C"/>
@@ -25554,7 +25462,7 @@
       </w:pPr>
     </w:lvl>
   </w:abstractNum>
-  <w:abstractNum w:abstractNumId="4">
+  <w:abstractNum w:abstractNumId="4" w15:restartNumberingAfterBreak="0">
     <w:nsid w:val="03F86578"/>
     <w:multiLevelType w:val="hybridMultilevel"/>
     <w:tmpl w:val="6B32DF4E"/>
@@ -25643,7 +25551,7 @@
       </w:pPr>
     </w:lvl>
   </w:abstractNum>
-  <w:abstractNum w:abstractNumId="5">
+  <w:abstractNum w:abstractNumId="5" w15:restartNumberingAfterBreak="0">
     <w:nsid w:val="055A6AFA"/>
     <w:multiLevelType w:val="hybridMultilevel"/>
     <w:tmpl w:val="AA342D38"/>
@@ -25783,7 +25691,7 @@
       </w:rPr>
     </w:lvl>
   </w:abstractNum>
-  <w:abstractNum w:abstractNumId="6">
+  <w:abstractNum w:abstractNumId="6" w15:restartNumberingAfterBreak="0">
     <w:nsid w:val="08427467"/>
     <w:multiLevelType w:val="hybridMultilevel"/>
     <w:tmpl w:val="A7F84F50"/>
@@ -25872,7 +25780,7 @@
       </w:pPr>
     </w:lvl>
   </w:abstractNum>
-  <w:abstractNum w:abstractNumId="7">
+  <w:abstractNum w:abstractNumId="7" w15:restartNumberingAfterBreak="0">
     <w:nsid w:val="0ED82F68"/>
     <w:multiLevelType w:val="hybridMultilevel"/>
     <w:tmpl w:val="98EE6C5C"/>
@@ -25961,7 +25869,7 @@
       </w:pPr>
     </w:lvl>
   </w:abstractNum>
-  <w:abstractNum w:abstractNumId="8">
+  <w:abstractNum w:abstractNumId="8" w15:restartNumberingAfterBreak="0">
     <w:nsid w:val="0FD33CA7"/>
     <w:multiLevelType w:val="hybridMultilevel"/>
     <w:tmpl w:val="6544652A"/>
@@ -26075,7 +25983,7 @@
       </w:rPr>
     </w:lvl>
   </w:abstractNum>
-  <w:abstractNum w:abstractNumId="9">
+  <w:abstractNum w:abstractNumId="9" w15:restartNumberingAfterBreak="0">
     <w:nsid w:val="10F96478"/>
     <w:multiLevelType w:val="hybridMultilevel"/>
     <w:tmpl w:val="2E3E8066"/>
@@ -26161,7 +26069,7 @@
       </w:pPr>
     </w:lvl>
   </w:abstractNum>
-  <w:abstractNum w:abstractNumId="10">
+  <w:abstractNum w:abstractNumId="10" w15:restartNumberingAfterBreak="0">
     <w:nsid w:val="11B16A0E"/>
     <w:multiLevelType w:val="hybridMultilevel"/>
     <w:tmpl w:val="EA46FECE"/>
@@ -26277,7 +26185,7 @@
       </w:pPr>
     </w:lvl>
   </w:abstractNum>
-  <w:abstractNum w:abstractNumId="11">
+  <w:abstractNum w:abstractNumId="11" w15:restartNumberingAfterBreak="0">
     <w:nsid w:val="11B20AC8"/>
     <w:multiLevelType w:val="hybridMultilevel"/>
     <w:tmpl w:val="3BB02556"/>
@@ -26366,7 +26274,7 @@
       </w:pPr>
     </w:lvl>
   </w:abstractNum>
-  <w:abstractNum w:abstractNumId="12">
+  <w:abstractNum w:abstractNumId="12" w15:restartNumberingAfterBreak="0">
     <w:nsid w:val="169F1511"/>
     <w:multiLevelType w:val="hybridMultilevel"/>
     <w:tmpl w:val="AE58EE6C"/>
@@ -26455,7 +26363,7 @@
       </w:pPr>
     </w:lvl>
   </w:abstractNum>
-  <w:abstractNum w:abstractNumId="13">
+  <w:abstractNum w:abstractNumId="13" w15:restartNumberingAfterBreak="0">
     <w:nsid w:val="17ED186C"/>
     <w:multiLevelType w:val="hybridMultilevel"/>
     <w:tmpl w:val="2E3E8066"/>
@@ -26541,7 +26449,7 @@
       </w:pPr>
     </w:lvl>
   </w:abstractNum>
-  <w:abstractNum w:abstractNumId="14">
+  <w:abstractNum w:abstractNumId="14" w15:restartNumberingAfterBreak="0">
     <w:nsid w:val="18953F06"/>
     <w:multiLevelType w:val="hybridMultilevel"/>
     <w:tmpl w:val="22603550"/>
@@ -26654,7 +26562,7 @@
       </w:rPr>
     </w:lvl>
   </w:abstractNum>
-  <w:abstractNum w:abstractNumId="15">
+  <w:abstractNum w:abstractNumId="15" w15:restartNumberingAfterBreak="0">
     <w:nsid w:val="1AC10D6E"/>
     <w:multiLevelType w:val="hybridMultilevel"/>
     <w:tmpl w:val="E2A08F56"/>
@@ -26740,7 +26648,7 @@
       </w:pPr>
     </w:lvl>
   </w:abstractNum>
-  <w:abstractNum w:abstractNumId="16">
+  <w:abstractNum w:abstractNumId="16" w15:restartNumberingAfterBreak="0">
     <w:nsid w:val="1EAD1158"/>
     <w:multiLevelType w:val="singleLevel"/>
     <w:tmpl w:val="4D7633E0"/>
@@ -26760,7 +26668,7 @@
       </w:rPr>
     </w:lvl>
   </w:abstractNum>
-  <w:abstractNum w:abstractNumId="17">
+  <w:abstractNum w:abstractNumId="17" w15:restartNumberingAfterBreak="0">
     <w:nsid w:val="1F5B1728"/>
     <w:multiLevelType w:val="hybridMultilevel"/>
     <w:tmpl w:val="4EE63706"/>
@@ -26849,7 +26757,7 @@
       </w:pPr>
     </w:lvl>
   </w:abstractNum>
-  <w:abstractNum w:abstractNumId="18">
+  <w:abstractNum w:abstractNumId="18" w15:restartNumberingAfterBreak="0">
     <w:nsid w:val="1FCF7A17"/>
     <w:multiLevelType w:val="hybridMultilevel"/>
     <w:tmpl w:val="CC46104C"/>
@@ -26971,7 +26879,7 @@
       </w:pPr>
     </w:lvl>
   </w:abstractNum>
-  <w:abstractNum w:abstractNumId="19">
+  <w:abstractNum w:abstractNumId="19" w15:restartNumberingAfterBreak="0">
     <w:nsid w:val="212C42F4"/>
     <w:multiLevelType w:val="hybridMultilevel"/>
     <w:tmpl w:val="14984E58"/>
@@ -27083,7 +26991,7 @@
       </w:rPr>
     </w:lvl>
   </w:abstractNum>
-  <w:abstractNum w:abstractNumId="20">
+  <w:abstractNum w:abstractNumId="20" w15:restartNumberingAfterBreak="0">
     <w:nsid w:val="225C6540"/>
     <w:multiLevelType w:val="hybridMultilevel"/>
     <w:tmpl w:val="D7C2E50C"/>
@@ -27223,7 +27131,7 @@
       </w:rPr>
     </w:lvl>
   </w:abstractNum>
-  <w:abstractNum w:abstractNumId="21">
+  <w:abstractNum w:abstractNumId="21" w15:restartNumberingAfterBreak="0">
     <w:nsid w:val="266E73D5"/>
     <w:multiLevelType w:val="hybridMultilevel"/>
     <w:tmpl w:val="01765F02"/>
@@ -27336,7 +27244,7 @@
       </w:rPr>
     </w:lvl>
   </w:abstractNum>
-  <w:abstractNum w:abstractNumId="22">
+  <w:abstractNum w:abstractNumId="22" w15:restartNumberingAfterBreak="0">
     <w:nsid w:val="269907EA"/>
     <w:multiLevelType w:val="hybridMultilevel"/>
     <w:tmpl w:val="986A93B8"/>
@@ -27425,7 +27333,7 @@
       </w:pPr>
     </w:lvl>
   </w:abstractNum>
-  <w:abstractNum w:abstractNumId="23">
+  <w:abstractNum w:abstractNumId="23" w15:restartNumberingAfterBreak="0">
     <w:nsid w:val="2A9E1E32"/>
     <w:multiLevelType w:val="hybridMultilevel"/>
     <w:tmpl w:val="1BE2334A"/>
@@ -27514,7 +27422,7 @@
       </w:pPr>
     </w:lvl>
   </w:abstractNum>
-  <w:abstractNum w:abstractNumId="24">
+  <w:abstractNum w:abstractNumId="24" w15:restartNumberingAfterBreak="0">
     <w:nsid w:val="2B005D52"/>
     <w:multiLevelType w:val="hybridMultilevel"/>
     <w:tmpl w:val="F33AA048"/>
@@ -27626,7 +27534,7 @@
       </w:rPr>
     </w:lvl>
   </w:abstractNum>
-  <w:abstractNum w:abstractNumId="25">
+  <w:abstractNum w:abstractNumId="25" w15:restartNumberingAfterBreak="0">
     <w:nsid w:val="2B481248"/>
     <w:multiLevelType w:val="hybridMultilevel"/>
     <w:tmpl w:val="30301202"/>
@@ -27715,7 +27623,7 @@
       </w:pPr>
     </w:lvl>
   </w:abstractNum>
-  <w:abstractNum w:abstractNumId="26">
+  <w:abstractNum w:abstractNumId="26" w15:restartNumberingAfterBreak="0">
     <w:nsid w:val="2B701F62"/>
     <w:multiLevelType w:val="hybridMultilevel"/>
     <w:tmpl w:val="E2CAF55A"/>
@@ -27804,7 +27712,7 @@
       </w:pPr>
     </w:lvl>
   </w:abstractNum>
-  <w:abstractNum w:abstractNumId="27">
+  <w:abstractNum w:abstractNumId="27" w15:restartNumberingAfterBreak="0">
     <w:nsid w:val="2DBF35F3"/>
     <w:multiLevelType w:val="hybridMultilevel"/>
     <w:tmpl w:val="ECD89898"/>
@@ -27890,7 +27798,97 @@
       </w:pPr>
     </w:lvl>
   </w:abstractNum>
-  <w:abstractNum w:abstractNumId="28">
+  <w:abstractNum w:abstractNumId="28" w15:restartNumberingAfterBreak="0">
+    <w:nsid w:val="30AA280F"/>
+    <w:multiLevelType w:val="hybridMultilevel"/>
+    <w:tmpl w:val="BE205C62"/>
+    <w:lvl w:ilvl="0" w:tplc="41246F64">
+      <w:start w:val="1"/>
+      <w:numFmt w:val="decimal"/>
+      <w:lvlText w:val="(%1)"/>
+      <w:lvlJc w:val="left"/>
+      <w:pPr>
+        <w:ind w:left="360" w:hanging="360"/>
+      </w:pPr>
+      <w:rPr>
+        <w:rFonts w:hint="default"/>
+        <w:sz w:val="24"/>
+      </w:rPr>
+    </w:lvl>
+    <w:lvl w:ilvl="1" w:tplc="04090019" w:tentative="1">
+      <w:start w:val="1"/>
+      <w:numFmt w:val="ideographTraditional"/>
+      <w:lvlText w:val="%2、"/>
+      <w:lvlJc w:val="left"/>
+      <w:pPr>
+        <w:ind w:left="960" w:hanging="480"/>
+      </w:pPr>
+    </w:lvl>
+    <w:lvl w:ilvl="2" w:tplc="0409001B" w:tentative="1">
+      <w:start w:val="1"/>
+      <w:numFmt w:val="lowerRoman"/>
+      <w:lvlText w:val="%3."/>
+      <w:lvlJc w:val="right"/>
+      <w:pPr>
+        <w:ind w:left="1440" w:hanging="480"/>
+      </w:pPr>
+    </w:lvl>
+    <w:lvl w:ilvl="3" w:tplc="0409000F" w:tentative="1">
+      <w:start w:val="1"/>
+      <w:numFmt w:val="decimal"/>
+      <w:lvlText w:val="%4."/>
+      <w:lvlJc w:val="left"/>
+      <w:pPr>
+        <w:ind w:left="1920" w:hanging="480"/>
+      </w:pPr>
+    </w:lvl>
+    <w:lvl w:ilvl="4" w:tplc="04090019" w:tentative="1">
+      <w:start w:val="1"/>
+      <w:numFmt w:val="ideographTraditional"/>
+      <w:lvlText w:val="%5、"/>
+      <w:lvlJc w:val="left"/>
+      <w:pPr>
+        <w:ind w:left="2400" w:hanging="480"/>
+      </w:pPr>
+    </w:lvl>
+    <w:lvl w:ilvl="5" w:tplc="0409001B" w:tentative="1">
+      <w:start w:val="1"/>
+      <w:numFmt w:val="lowerRoman"/>
+      <w:lvlText w:val="%6."/>
+      <w:lvlJc w:val="right"/>
+      <w:pPr>
+        <w:ind w:left="2880" w:hanging="480"/>
+      </w:pPr>
+    </w:lvl>
+    <w:lvl w:ilvl="6" w:tplc="0409000F" w:tentative="1">
+      <w:start w:val="1"/>
+      <w:numFmt w:val="decimal"/>
+      <w:lvlText w:val="%7."/>
+      <w:lvlJc w:val="left"/>
+      <w:pPr>
+        <w:ind w:left="3360" w:hanging="480"/>
+      </w:pPr>
+    </w:lvl>
+    <w:lvl w:ilvl="7" w:tplc="04090019" w:tentative="1">
+      <w:start w:val="1"/>
+      <w:numFmt w:val="ideographTraditional"/>
+      <w:lvlText w:val="%8、"/>
+      <w:lvlJc w:val="left"/>
+      <w:pPr>
+        <w:ind w:left="3840" w:hanging="480"/>
+      </w:pPr>
+    </w:lvl>
+    <w:lvl w:ilvl="8" w:tplc="0409001B" w:tentative="1">
+      <w:start w:val="1"/>
+      <w:numFmt w:val="lowerRoman"/>
+      <w:lvlText w:val="%9."/>
+      <w:lvlJc w:val="right"/>
+      <w:pPr>
+        <w:ind w:left="4320" w:hanging="480"/>
+      </w:pPr>
+    </w:lvl>
+  </w:abstractNum>
+  <w:abstractNum w:abstractNumId="29" w15:restartNumberingAfterBreak="0">
     <w:nsid w:val="33D77DD5"/>
     <w:multiLevelType w:val="hybridMultilevel"/>
     <w:tmpl w:val="6C7653C4"/>
@@ -27976,7 +27974,7 @@
       </w:pPr>
     </w:lvl>
   </w:abstractNum>
-  <w:abstractNum w:abstractNumId="29">
+  <w:abstractNum w:abstractNumId="30" w15:restartNumberingAfterBreak="0">
     <w:nsid w:val="356A503E"/>
     <w:multiLevelType w:val="hybridMultilevel"/>
     <w:tmpl w:val="B8B4733C"/>
@@ -28065,7 +28063,7 @@
       </w:pPr>
     </w:lvl>
   </w:abstractNum>
-  <w:abstractNum w:abstractNumId="30">
+  <w:abstractNum w:abstractNumId="31" w15:restartNumberingAfterBreak="0">
     <w:nsid w:val="35CA4398"/>
     <w:multiLevelType w:val="hybridMultilevel"/>
     <w:tmpl w:val="16122BF2"/>
@@ -28154,7 +28152,7 @@
       </w:pPr>
     </w:lvl>
   </w:abstractNum>
-  <w:abstractNum w:abstractNumId="31">
+  <w:abstractNum w:abstractNumId="32" w15:restartNumberingAfterBreak="0">
     <w:nsid w:val="3ACA0861"/>
     <w:multiLevelType w:val="hybridMultilevel"/>
     <w:tmpl w:val="4F305786"/>
@@ -28243,7 +28241,7 @@
       </w:pPr>
     </w:lvl>
   </w:abstractNum>
-  <w:abstractNum w:abstractNumId="32">
+  <w:abstractNum w:abstractNumId="33" w15:restartNumberingAfterBreak="0">
     <w:nsid w:val="3D605B10"/>
     <w:multiLevelType w:val="hybridMultilevel"/>
     <w:tmpl w:val="DB946284"/>
@@ -28357,7 +28355,7 @@
       </w:rPr>
     </w:lvl>
   </w:abstractNum>
-  <w:abstractNum w:abstractNumId="33">
+  <w:abstractNum w:abstractNumId="34" w15:restartNumberingAfterBreak="0">
     <w:nsid w:val="40AB1329"/>
     <w:multiLevelType w:val="hybridMultilevel"/>
     <w:tmpl w:val="CF98A092"/>
@@ -28446,7 +28444,7 @@
       </w:pPr>
     </w:lvl>
   </w:abstractNum>
-  <w:abstractNum w:abstractNumId="34">
+  <w:abstractNum w:abstractNumId="35" w15:restartNumberingAfterBreak="0">
     <w:nsid w:val="478451BC"/>
     <w:multiLevelType w:val="hybridMultilevel"/>
     <w:tmpl w:val="E2A2FBE0"/>
@@ -28535,7 +28533,7 @@
       </w:pPr>
     </w:lvl>
   </w:abstractNum>
-  <w:abstractNum w:abstractNumId="35">
+  <w:abstractNum w:abstractNumId="36" w15:restartNumberingAfterBreak="0">
     <w:nsid w:val="47BF32FA"/>
     <w:multiLevelType w:val="hybridMultilevel"/>
     <w:tmpl w:val="C70CA7A0"/>
@@ -28621,7 +28619,7 @@
       </w:pPr>
     </w:lvl>
   </w:abstractNum>
-  <w:abstractNum w:abstractNumId="36">
+  <w:abstractNum w:abstractNumId="37" w15:restartNumberingAfterBreak="0">
     <w:nsid w:val="48E777EB"/>
     <w:multiLevelType w:val="hybridMultilevel"/>
     <w:tmpl w:val="D51065F4"/>
@@ -28710,7 +28708,7 @@
       </w:pPr>
     </w:lvl>
   </w:abstractNum>
-  <w:abstractNum w:abstractNumId="37">
+  <w:abstractNum w:abstractNumId="38" w15:restartNumberingAfterBreak="0">
     <w:nsid w:val="48E9449A"/>
     <w:multiLevelType w:val="hybridMultilevel"/>
     <w:tmpl w:val="2C2CF666"/>
@@ -28796,7 +28794,7 @@
       </w:pPr>
     </w:lvl>
   </w:abstractNum>
-  <w:abstractNum w:abstractNumId="38">
+  <w:abstractNum w:abstractNumId="39" w15:restartNumberingAfterBreak="0">
     <w:nsid w:val="4D031F3F"/>
     <w:multiLevelType w:val="hybridMultilevel"/>
     <w:tmpl w:val="D7C2E50C"/>
@@ -28936,7 +28934,7 @@
       </w:rPr>
     </w:lvl>
   </w:abstractNum>
-  <w:abstractNum w:abstractNumId="39">
+  <w:abstractNum w:abstractNumId="40" w15:restartNumberingAfterBreak="0">
     <w:nsid w:val="4E08607B"/>
     <w:multiLevelType w:val="hybridMultilevel"/>
     <w:tmpl w:val="897A797E"/>
@@ -29048,7 +29046,7 @@
       </w:rPr>
     </w:lvl>
   </w:abstractNum>
-  <w:abstractNum w:abstractNumId="40">
+  <w:abstractNum w:abstractNumId="41" w15:restartNumberingAfterBreak="0">
     <w:nsid w:val="4F7F0B6A"/>
     <w:multiLevelType w:val="hybridMultilevel"/>
     <w:tmpl w:val="B7049DD2"/>
@@ -29161,7 +29159,7 @@
       </w:rPr>
     </w:lvl>
   </w:abstractNum>
-  <w:abstractNum w:abstractNumId="41">
+  <w:abstractNum w:abstractNumId="42" w15:restartNumberingAfterBreak="0">
     <w:nsid w:val="507E2ED0"/>
     <w:multiLevelType w:val="hybridMultilevel"/>
     <w:tmpl w:val="7D9C7016"/>
@@ -29250,7 +29248,7 @@
       </w:pPr>
     </w:lvl>
   </w:abstractNum>
-  <w:abstractNum w:abstractNumId="42">
+  <w:abstractNum w:abstractNumId="43" w15:restartNumberingAfterBreak="0">
     <w:nsid w:val="5444748A"/>
     <w:multiLevelType w:val="hybridMultilevel"/>
     <w:tmpl w:val="81B0A4D6"/>
@@ -29339,7 +29337,7 @@
       </w:pPr>
     </w:lvl>
   </w:abstractNum>
-  <w:abstractNum w:abstractNumId="43">
+  <w:abstractNum w:abstractNumId="44" w15:restartNumberingAfterBreak="0">
     <w:nsid w:val="54A92E9A"/>
     <w:multiLevelType w:val="hybridMultilevel"/>
     <w:tmpl w:val="68C4A9F4"/>
@@ -29428,7 +29426,7 @@
       </w:pPr>
     </w:lvl>
   </w:abstractNum>
-  <w:abstractNum w:abstractNumId="44">
+  <w:abstractNum w:abstractNumId="45" w15:restartNumberingAfterBreak="0">
     <w:nsid w:val="5A5962D8"/>
     <w:multiLevelType w:val="hybridMultilevel"/>
     <w:tmpl w:val="9708A98A"/>
@@ -29514,7 +29512,7 @@
       </w:pPr>
     </w:lvl>
   </w:abstractNum>
-  <w:abstractNum w:abstractNumId="45">
+  <w:abstractNum w:abstractNumId="46" w15:restartNumberingAfterBreak="0">
     <w:nsid w:val="5AC27EBB"/>
     <w:multiLevelType w:val="hybridMultilevel"/>
     <w:tmpl w:val="39722C34"/>
@@ -29603,7 +29601,7 @@
       </w:pPr>
     </w:lvl>
   </w:abstractNum>
-  <w:abstractNum w:abstractNumId="46">
+  <w:abstractNum w:abstractNumId="47" w15:restartNumberingAfterBreak="0">
     <w:nsid w:val="5BAE70C7"/>
     <w:multiLevelType w:val="hybridMultilevel"/>
     <w:tmpl w:val="0B5AD492"/>
@@ -29692,7 +29690,7 @@
       </w:pPr>
     </w:lvl>
   </w:abstractNum>
-  <w:abstractNum w:abstractNumId="47">
+  <w:abstractNum w:abstractNumId="48" w15:restartNumberingAfterBreak="0">
     <w:nsid w:val="5BB50002"/>
     <w:multiLevelType w:val="hybridMultilevel"/>
     <w:tmpl w:val="11D684FA"/>
@@ -29781,7 +29779,7 @@
       </w:pPr>
     </w:lvl>
   </w:abstractNum>
-  <w:abstractNum w:abstractNumId="48">
+  <w:abstractNum w:abstractNumId="49" w15:restartNumberingAfterBreak="0">
     <w:nsid w:val="5DAA168E"/>
     <w:multiLevelType w:val="hybridMultilevel"/>
     <w:tmpl w:val="3F7A78F4"/>
@@ -29875,7 +29873,7 @@
       </w:pPr>
     </w:lvl>
   </w:abstractNum>
-  <w:abstractNum w:abstractNumId="49">
+  <w:abstractNum w:abstractNumId="50" w15:restartNumberingAfterBreak="0">
     <w:nsid w:val="640C7074"/>
     <w:multiLevelType w:val="hybridMultilevel"/>
     <w:tmpl w:val="E2B0FF4C"/>
@@ -29964,7 +29962,7 @@
       </w:pPr>
     </w:lvl>
   </w:abstractNum>
-  <w:abstractNum w:abstractNumId="50">
+  <w:abstractNum w:abstractNumId="51" w15:restartNumberingAfterBreak="0">
     <w:nsid w:val="6FBE220F"/>
     <w:multiLevelType w:val="hybridMultilevel"/>
     <w:tmpl w:val="DECCEFB0"/>
@@ -30053,7 +30051,7 @@
       </w:pPr>
     </w:lvl>
   </w:abstractNum>
-  <w:abstractNum w:abstractNumId="51">
+  <w:abstractNum w:abstractNumId="52" w15:restartNumberingAfterBreak="0">
     <w:nsid w:val="707C2128"/>
     <w:multiLevelType w:val="hybridMultilevel"/>
     <w:tmpl w:val="FB6E513C"/>
@@ -30142,7 +30140,7 @@
       </w:pPr>
     </w:lvl>
   </w:abstractNum>
-  <w:abstractNum w:abstractNumId="52">
+  <w:abstractNum w:abstractNumId="53" w15:restartNumberingAfterBreak="0">
     <w:nsid w:val="708E4F36"/>
     <w:multiLevelType w:val="hybridMultilevel"/>
     <w:tmpl w:val="0882B466"/>
@@ -30228,7 +30226,7 @@
       </w:pPr>
     </w:lvl>
   </w:abstractNum>
-  <w:abstractNum w:abstractNumId="53">
+  <w:abstractNum w:abstractNumId="54" w15:restartNumberingAfterBreak="0">
     <w:nsid w:val="74EA0FCC"/>
     <w:multiLevelType w:val="hybridMultilevel"/>
     <w:tmpl w:val="135CFCE6"/>
@@ -30317,7 +30315,7 @@
       </w:pPr>
     </w:lvl>
   </w:abstractNum>
-  <w:abstractNum w:abstractNumId="54">
+  <w:abstractNum w:abstractNumId="55" w15:restartNumberingAfterBreak="0">
     <w:nsid w:val="75394A57"/>
     <w:multiLevelType w:val="hybridMultilevel"/>
     <w:tmpl w:val="F4B2D7F6"/>
@@ -30406,7 +30404,7 @@
       </w:pPr>
     </w:lvl>
   </w:abstractNum>
-  <w:abstractNum w:abstractNumId="55">
+  <w:abstractNum w:abstractNumId="56" w15:restartNumberingAfterBreak="0">
     <w:nsid w:val="755101C6"/>
     <w:multiLevelType w:val="hybridMultilevel"/>
     <w:tmpl w:val="5AAC02F2"/>
@@ -30492,7 +30490,7 @@
       </w:pPr>
     </w:lvl>
   </w:abstractNum>
-  <w:abstractNum w:abstractNumId="56">
+  <w:abstractNum w:abstractNumId="57" w15:restartNumberingAfterBreak="0">
     <w:nsid w:val="779309A8"/>
     <w:multiLevelType w:val="hybridMultilevel"/>
     <w:tmpl w:val="FF0AB3CA"/>
@@ -30584,7 +30582,7 @@
       </w:pPr>
     </w:lvl>
   </w:abstractNum>
-  <w:abstractNum w:abstractNumId="57">
+  <w:abstractNum w:abstractNumId="58" w15:restartNumberingAfterBreak="0">
     <w:nsid w:val="7B013630"/>
     <w:multiLevelType w:val="hybridMultilevel"/>
     <w:tmpl w:val="C3E6E47E"/>
@@ -30673,7 +30671,7 @@
       </w:pPr>
     </w:lvl>
   </w:abstractNum>
-  <w:abstractNum w:abstractNumId="58">
+  <w:abstractNum w:abstractNumId="59" w15:restartNumberingAfterBreak="0">
     <w:nsid w:val="7B0E104A"/>
     <w:multiLevelType w:val="hybridMultilevel"/>
     <w:tmpl w:val="57E69A8E"/>
@@ -30759,7 +30757,7 @@
       </w:pPr>
     </w:lvl>
   </w:abstractNum>
-  <w:abstractNum w:abstractNumId="59">
+  <w:abstractNum w:abstractNumId="60" w15:restartNumberingAfterBreak="0">
     <w:nsid w:val="7D557A11"/>
     <w:multiLevelType w:val="hybridMultilevel"/>
     <w:tmpl w:val="56985FE8"/>
@@ -30845,7 +30843,7 @@
       </w:pPr>
     </w:lvl>
   </w:abstractNum>
-  <w:abstractNum w:abstractNumId="60">
+  <w:abstractNum w:abstractNumId="61" w15:restartNumberingAfterBreak="0">
     <w:nsid w:val="7DF8740E"/>
     <w:multiLevelType w:val="hybridMultilevel"/>
     <w:tmpl w:val="26108C78"/>
@@ -30935,40 +30933,40 @@
     <w:abstractNumId w:val="16"/>
   </w:num>
   <w:num w:numId="2">
-    <w:abstractNumId w:val="34"/>
+    <w:abstractNumId w:val="35"/>
   </w:num>
   <w:num w:numId="3">
-    <w:abstractNumId w:val="44"/>
+    <w:abstractNumId w:val="45"/>
   </w:num>
   <w:num w:numId="4">
     <w:abstractNumId w:val="3"/>
   </w:num>
   <w:num w:numId="5">
-    <w:abstractNumId w:val="32"/>
+    <w:abstractNumId w:val="33"/>
   </w:num>
   <w:num w:numId="6">
-    <w:abstractNumId w:val="37"/>
+    <w:abstractNumId w:val="38"/>
   </w:num>
   <w:num w:numId="7">
     <w:abstractNumId w:val="15"/>
   </w:num>
   <w:num w:numId="8">
-    <w:abstractNumId w:val="35"/>
+    <w:abstractNumId w:val="36"/>
   </w:num>
   <w:num w:numId="9">
     <w:abstractNumId w:val="2"/>
   </w:num>
   <w:num w:numId="10">
-    <w:abstractNumId w:val="59"/>
+    <w:abstractNumId w:val="60"/>
   </w:num>
   <w:num w:numId="11">
-    <w:abstractNumId w:val="60"/>
+    <w:abstractNumId w:val="61"/>
   </w:num>
   <w:num w:numId="12">
-    <w:abstractNumId w:val="28"/>
+    <w:abstractNumId w:val="29"/>
   </w:num>
   <w:num w:numId="13">
-    <w:abstractNumId w:val="52"/>
+    <w:abstractNumId w:val="53"/>
   </w:num>
   <w:num w:numId="14">
     <w:abstractNumId w:val="14"/>
@@ -30977,31 +30975,31 @@
     <w:abstractNumId w:val="8"/>
   </w:num>
   <w:num w:numId="16">
-    <w:abstractNumId w:val="39"/>
+    <w:abstractNumId w:val="40"/>
   </w:num>
   <w:num w:numId="17">
     <w:abstractNumId w:val="19"/>
   </w:num>
   <w:num w:numId="18">
-    <w:abstractNumId w:val="43"/>
+    <w:abstractNumId w:val="44"/>
   </w:num>
   <w:num w:numId="19">
-    <w:abstractNumId w:val="46"/>
+    <w:abstractNumId w:val="47"/>
   </w:num>
   <w:num w:numId="20">
     <w:abstractNumId w:val="25"/>
   </w:num>
   <w:num w:numId="21">
-    <w:abstractNumId w:val="45"/>
+    <w:abstractNumId w:val="46"/>
   </w:num>
   <w:num w:numId="22">
     <w:abstractNumId w:val="6"/>
   </w:num>
   <w:num w:numId="23">
-    <w:abstractNumId w:val="53"/>
+    <w:abstractNumId w:val="54"/>
   </w:num>
   <w:num w:numId="24">
-    <w:abstractNumId w:val="40"/>
+    <w:abstractNumId w:val="41"/>
   </w:num>
   <w:num w:numId="25">
     <w:abstractNumId w:val="12"/>
@@ -31010,13 +31008,13 @@
     <w:abstractNumId w:val="17"/>
   </w:num>
   <w:num w:numId="27">
-    <w:abstractNumId w:val="50"/>
+    <w:abstractNumId w:val="51"/>
   </w:num>
   <w:num w:numId="28">
-    <w:abstractNumId w:val="36"/>
+    <w:abstractNumId w:val="37"/>
   </w:num>
   <w:num w:numId="29">
-    <w:abstractNumId w:val="49"/>
+    <w:abstractNumId w:val="50"/>
   </w:num>
   <w:num w:numId="30">
     <w:abstractNumId w:val="10"/>
@@ -31028,28 +31026,28 @@
     <w:abstractNumId w:val="18"/>
   </w:num>
   <w:num w:numId="33">
-    <w:abstractNumId w:val="56"/>
+    <w:abstractNumId w:val="57"/>
   </w:num>
   <w:num w:numId="34">
-    <w:abstractNumId w:val="41"/>
+    <w:abstractNumId w:val="42"/>
   </w:num>
   <w:num w:numId="35">
-    <w:abstractNumId w:val="57"/>
+    <w:abstractNumId w:val="58"/>
   </w:num>
   <w:num w:numId="36">
-    <w:abstractNumId w:val="47"/>
+    <w:abstractNumId w:val="48"/>
   </w:num>
   <w:num w:numId="37">
     <w:abstractNumId w:val="4"/>
   </w:num>
   <w:num w:numId="38">
-    <w:abstractNumId w:val="51"/>
+    <w:abstractNumId w:val="52"/>
   </w:num>
   <w:num w:numId="39">
-    <w:abstractNumId w:val="29"/>
+    <w:abstractNumId w:val="30"/>
   </w:num>
   <w:num w:numId="40">
-    <w:abstractNumId w:val="48"/>
+    <w:abstractNumId w:val="49"/>
   </w:num>
   <w:num w:numId="41">
     <w:abstractNumId w:val="1"/>
@@ -31064,13 +31062,13 @@
     <w:abstractNumId w:val="20"/>
   </w:num>
   <w:num w:numId="45">
-    <w:abstractNumId w:val="54"/>
+    <w:abstractNumId w:val="55"/>
   </w:num>
   <w:num w:numId="46">
     <w:abstractNumId w:val="0"/>
   </w:num>
   <w:num w:numId="47">
-    <w:abstractNumId w:val="58"/>
+    <w:abstractNumId w:val="59"/>
     <w:lvlOverride w:ilvl="0">
       <w:startOverride w:val="1"/>
     </w:lvlOverride>
@@ -31130,7 +31128,7 @@
     </w:lvlOverride>
   </w:num>
   <w:num w:numId="49">
-    <w:abstractNumId w:val="31"/>
+    <w:abstractNumId w:val="32"/>
     <w:lvlOverride w:ilvl="0">
       <w:startOverride w:val="1"/>
     </w:lvlOverride>
@@ -31160,7 +31158,7 @@
     </w:lvlOverride>
   </w:num>
   <w:num w:numId="50">
-    <w:abstractNumId w:val="30"/>
+    <w:abstractNumId w:val="31"/>
     <w:lvlOverride w:ilvl="0">
       <w:startOverride w:val="1"/>
     </w:lvlOverride>
@@ -31193,7 +31191,7 @@
     <w:abstractNumId w:val="21"/>
   </w:num>
   <w:num w:numId="52">
-    <w:abstractNumId w:val="38"/>
+    <w:abstractNumId w:val="39"/>
   </w:num>
   <w:num w:numId="53">
     <w:abstractNumId w:val="13"/>
@@ -31205,29 +31203,32 @@
     <w:abstractNumId w:val="23"/>
   </w:num>
   <w:num w:numId="56">
-    <w:abstractNumId w:val="55"/>
+    <w:abstractNumId w:val="56"/>
   </w:num>
   <w:num w:numId="57">
     <w:abstractNumId w:val="24"/>
   </w:num>
   <w:num w:numId="58">
-    <w:abstractNumId w:val="42"/>
+    <w:abstractNumId w:val="43"/>
   </w:num>
   <w:num w:numId="59">
     <w:abstractNumId w:val="26"/>
   </w:num>
   <w:num w:numId="60">
-    <w:abstractNumId w:val="33"/>
+    <w:abstractNumId w:val="34"/>
   </w:num>
   <w:num w:numId="61">
     <w:abstractNumId w:val="7"/>
+  </w:num>
+  <w:num w:numId="62">
+    <w:abstractNumId w:val="28"/>
   </w:num>
   <w:numIdMacAtCleanup w:val="52"/>
 </w:numbering>
 </file>
 
 <file path=word/styles.xml><?xml version="1.0" encoding="utf-8"?>
-<w:styles xmlns:mc="http://schemas.openxmlformats.org/markup-compatibility/2006" xmlns:r="http://schemas.openxmlformats.org/officeDocument/2006/relationships" xmlns:w="http://schemas.openxmlformats.org/wordprocessingml/2006/main" xmlns:w14="http://schemas.microsoft.com/office/word/2010/wordml" mc:Ignorable="w14">
+<w:styles xmlns:mc="http://schemas.openxmlformats.org/markup-compatibility/2006" xmlns:r="http://schemas.openxmlformats.org/officeDocument/2006/relationships" xmlns:w="http://schemas.openxmlformats.org/wordprocessingml/2006/main" xmlns:w14="http://schemas.microsoft.com/office/word/2010/wordml" xmlns:w15="http://schemas.microsoft.com/office/word/2012/wordml" mc:Ignorable="w14 w15">
   <w:docDefaults>
     <w:rPrDefault>
       <w:rPr>
@@ -31237,885 +31238,376 @@
     </w:rPrDefault>
     <w:pPrDefault/>
   </w:docDefaults>
-  <w:latentStyles w:defLockedState="0" w:defUIPriority="0" w:defSemiHidden="1" w:defUnhideWhenUsed="1" w:defQFormat="0" w:count="267">
-    <w:lsdException w:name="Normal" w:semiHidden="0" w:unhideWhenUsed="0" w:qFormat="1"/>
-    <w:lsdException w:name="heading 1" w:semiHidden="0" w:unhideWhenUsed="0" w:qFormat="1"/>
-    <w:lsdException w:name="heading 2" w:semiHidden="0" w:unhideWhenUsed="0" w:qFormat="1"/>
-    <w:lsdException w:name="heading 3" w:semiHidden="0" w:unhideWhenUsed="0" w:qFormat="1"/>
-    <w:lsdException w:name="heading 4" w:semiHidden="0" w:unhideWhenUsed="0" w:qFormat="1"/>
-    <w:lsdException w:name="heading 5" w:semiHidden="0" w:unhideWhenUsed="0" w:qFormat="1"/>
-    <w:lsdException w:name="heading 6" w:semiHidden="0" w:unhideWhenUsed="0" w:qFormat="1"/>
-    <w:lsdException w:name="heading 7" w:qFormat="1"/>
-    <w:lsdException w:name="heading 8" w:qFormat="1"/>
-    <w:lsdException w:name="heading 9" w:qFormat="1"/>
-    <w:lsdException w:name="footer" w:uiPriority="99"/>
-    <w:lsdException w:name="caption" w:qFormat="1"/>
-    <w:lsdException w:name="List Number" w:semiHidden="0" w:unhideWhenUsed="0"/>
-    <w:lsdException w:name="List 4" w:semiHidden="0" w:unhideWhenUsed="0"/>
-    <w:lsdException w:name="List 5" w:semiHidden="0" w:unhideWhenUsed="0"/>
-    <w:lsdException w:name="Title" w:semiHidden="0" w:unhideWhenUsed="0" w:qFormat="1"/>
-    <w:lsdException w:name="Subtitle" w:semiHidden="0" w:unhideWhenUsed="0" w:qFormat="1"/>
-    <w:lsdException w:name="Salutation" w:semiHidden="0" w:unhideWhenUsed="0"/>
-    <w:lsdException w:name="Date" w:semiHidden="0" w:unhideWhenUsed="0"/>
-    <w:lsdException w:name="Body Text First Indent" w:semiHidden="0" w:unhideWhenUsed="0"/>
-    <w:lsdException w:name="Strong" w:semiHidden="0" w:unhideWhenUsed="0" w:qFormat="1"/>
-    <w:lsdException w:name="Emphasis" w:semiHidden="0" w:unhideWhenUsed="0" w:qFormat="1"/>
-    <w:lsdException w:name="Normal (Web)" w:uiPriority="99"/>
-    <w:lsdException w:name="No List" w:uiPriority="99"/>
-    <w:lsdException w:name="Table Grid" w:semiHidden="0" w:unhideWhenUsed="0"/>
-    <w:lsdException w:name="Placeholder Text" w:uiPriority="99" w:unhideWhenUsed="0"/>
-    <w:lsdException w:name="No Spacing" w:semiHidden="0" w:uiPriority="1" w:unhideWhenUsed="0" w:qFormat="1"/>
-    <w:lsdException w:name="Light Shading" w:semiHidden="0" w:uiPriority="60" w:unhideWhenUsed="0"/>
-    <w:lsdException w:name="Light List" w:semiHidden="0" w:uiPriority="61" w:unhideWhenUsed="0"/>
-    <w:lsdException w:name="Light Grid" w:semiHidden="0" w:uiPriority="62" w:unhideWhenUsed="0"/>
-    <w:lsdException w:name="Medium Shading 1" w:semiHidden="0" w:uiPriority="63" w:unhideWhenUsed="0"/>
-    <w:lsdException w:name="Medium Shading 2" w:semiHidden="0" w:uiPriority="64" w:unhideWhenUsed="0"/>
-    <w:lsdException w:name="Medium List 1" w:semiHidden="0" w:uiPriority="65" w:unhideWhenUsed="0"/>
-    <w:lsdException w:name="Medium List 2" w:semiHidden="0" w:uiPriority="66" w:unhideWhenUsed="0"/>
-    <w:lsdException w:name="Medium Grid 1" w:semiHidden="0" w:uiPriority="67" w:unhideWhenUsed="0"/>
-    <w:lsdException w:name="Medium Grid 2" w:semiHidden="0" w:uiPriority="68" w:unhideWhenUsed="0"/>
-    <w:lsdException w:name="Medium Grid 3" w:semiHidden="0" w:uiPriority="69" w:unhideWhenUsed="0"/>
-    <w:lsdException w:name="Dark List" w:semiHidden="0" w:uiPriority="70" w:unhideWhenUsed="0"/>
-    <w:lsdException w:name="Colorful Shading" w:semiHidden="0" w:uiPriority="71" w:unhideWhenUsed="0"/>
-    <w:lsdException w:name="Colorful List" w:semiHidden="0" w:uiPriority="72" w:unhideWhenUsed="0"/>
-    <w:lsdException w:name="Colorful Grid" w:semiHidden="0" w:uiPriority="73" w:unhideWhenUsed="0"/>
-    <w:lsdException w:name="Light Shading Accent 1" w:semiHidden="0" w:uiPriority="60" w:unhideWhenUsed="0"/>
-    <w:lsdException w:name="Light List Accent 1" w:semiHidden="0" w:uiPriority="61" w:unhideWhenUsed="0"/>
-    <w:lsdException w:name="Light Grid Accent 1" w:semiHidden="0" w:uiPriority="62" w:unhideWhenUsed="0"/>
-    <w:lsdException w:name="Medium Shading 1 Accent 1" w:semiHidden="0" w:uiPriority="63" w:unhideWhenUsed="0"/>
-    <w:lsdException w:name="Medium Shading 2 Accent 1" w:semiHidden="0" w:uiPriority="64" w:unhideWhenUsed="0"/>
-    <w:lsdException w:name="Medium List 1 Accent 1" w:semiHidden="0" w:uiPriority="65" w:unhideWhenUsed="0"/>
-    <w:lsdException w:name="Revision" w:uiPriority="99" w:unhideWhenUsed="0"/>
-    <w:lsdException w:name="List Paragraph" w:semiHidden="0" w:uiPriority="34" w:unhideWhenUsed="0" w:qFormat="1"/>
-    <w:lsdException w:name="Quote" w:semiHidden="0" w:uiPriority="29" w:unhideWhenUsed="0" w:qFormat="1"/>
-    <w:lsdException w:name="Intense Quote" w:semiHidden="0" w:uiPriority="30" w:unhideWhenUsed="0" w:qFormat="1"/>
-    <w:lsdException w:name="Medium List 2 Accent 1" w:semiHidden="0" w:uiPriority="66" w:unhideWhenUsed="0"/>
-    <w:lsdException w:name="Medium Grid 1 Accent 1" w:semiHidden="0" w:uiPriority="67" w:unhideWhenUsed="0"/>
-    <w:lsdException w:name="Medium Grid 2 Accent 1" w:semiHidden="0" w:uiPriority="68" w:unhideWhenUsed="0"/>
-    <w:lsdException w:name="Medium Grid 3 Accent 1" w:semiHidden="0" w:uiPriority="69" w:unhideWhenUsed="0"/>
-    <w:lsdException w:name="Dark List Accent 1" w:semiHidden="0" w:uiPriority="70" w:unhideWhenUsed="0"/>
-    <w:lsdException w:name="Colorful Shading Accent 1" w:semiHidden="0" w:uiPriority="71" w:unhideWhenUsed="0"/>
-    <w:lsdException w:name="Colorful List Accent 1" w:semiHidden="0" w:uiPriority="72" w:unhideWhenUsed="0"/>
-    <w:lsdException w:name="Colorful Grid Accent 1" w:semiHidden="0" w:uiPriority="73" w:unhideWhenUsed="0"/>
-    <w:lsdException w:name="Light Shading Accent 2" w:semiHidden="0" w:uiPriority="60" w:unhideWhenUsed="0"/>
-    <w:lsdException w:name="Light List Accent 2" w:semiHidden="0" w:uiPriority="61" w:unhideWhenUsed="0"/>
-    <w:lsdException w:name="Light Grid Accent 2" w:semiHidden="0" w:uiPriority="62" w:unhideWhenUsed="0"/>
-    <w:lsdException w:name="Medium Shading 1 Accent 2" w:semiHidden="0" w:uiPriority="63" w:unhideWhenUsed="0"/>
-    <w:lsdException w:name="Medium Shading 2 Accent 2" w:semiHidden="0" w:uiPriority="64" w:unhideWhenUsed="0"/>
-    <w:lsdException w:name="Medium List 1 Accent 2" w:semiHidden="0" w:uiPriority="65" w:unhideWhenUsed="0"/>
-    <w:lsdException w:name="Medium List 2 Accent 2" w:semiHidden="0" w:uiPriority="66" w:unhideWhenUsed="0"/>
-    <w:lsdException w:name="Medium Grid 1 Accent 2" w:semiHidden="0" w:uiPriority="67" w:unhideWhenUsed="0"/>
-    <w:lsdException w:name="Medium Grid 2 Accent 2" w:semiHidden="0" w:uiPriority="68" w:unhideWhenUsed="0"/>
-    <w:lsdException w:name="Medium Grid 3 Accent 2" w:semiHidden="0" w:uiPriority="69" w:unhideWhenUsed="0"/>
-    <w:lsdException w:name="Dark List Accent 2" w:semiHidden="0" w:uiPriority="70" w:unhideWhenUsed="0"/>
-    <w:lsdException w:name="Colorful Shading Accent 2" w:semiHidden="0" w:uiPriority="71" w:unhideWhenUsed="0"/>
-    <w:lsdException w:name="Colorful List Accent 2" w:semiHidden="0" w:uiPriority="72" w:unhideWhenUsed="0"/>
-    <w:lsdException w:name="Colorful Grid Accent 2" w:semiHidden="0" w:uiPriority="73" w:unhideWhenUsed="0"/>
-    <w:lsdException w:name="Light Shading Accent 3" w:semiHidden="0" w:uiPriority="60" w:unhideWhenUsed="0"/>
-    <w:lsdException w:name="Light List Accent 3" w:semiHidden="0" w:uiPriority="61" w:unhideWhenUsed="0"/>
-    <w:lsdException w:name="Light Grid Accent 3" w:semiHidden="0" w:uiPriority="62" w:unhideWhenUsed="0"/>
-    <w:lsdException w:name="Medium Shading 1 Accent 3" w:semiHidden="0" w:uiPriority="63" w:unhideWhenUsed="0"/>
-    <w:lsdException w:name="Medium Shading 2 Accent 3" w:semiHidden="0" w:uiPriority="64" w:unhideWhenUsed="0"/>
-    <w:lsdException w:name="Medium List 1 Accent 3" w:semiHidden="0" w:uiPriority="65" w:unhideWhenUsed="0"/>
-    <w:lsdException w:name="Medium List 2 Accent 3" w:semiHidden="0" w:uiPriority="66" w:unhideWhenUsed="0"/>
-    <w:lsdException w:name="Medium Grid 1 Accent 3" w:semiHidden="0" w:uiPriority="67" w:unhideWhenUsed="0"/>
-    <w:lsdException w:name="Medium Grid 2 Accent 3" w:semiHidden="0" w:uiPriority="68" w:unhideWhenUsed="0"/>
-    <w:lsdException w:name="Medium Grid 3 Accent 3" w:semiHidden="0" w:uiPriority="69" w:unhideWhenUsed="0"/>
-    <w:lsdException w:name="Dark List Accent 3" w:semiHidden="0" w:uiPriority="70" w:unhideWhenUsed="0"/>
-    <w:lsdException w:name="Colorful Shading Accent 3" w:semiHidden="0" w:uiPriority="71" w:unhideWhenUsed="0"/>
-    <w:lsdException w:name="Colorful List Accent 3" w:semiHidden="0" w:uiPriority="72" w:unhideWhenUsed="0"/>
-    <w:lsdException w:name="Colorful Grid Accent 3" w:semiHidden="0" w:uiPriority="73" w:unhideWhenUsed="0"/>
-    <w:lsdException w:name="Light Shading Accent 4" w:semiHidden="0" w:uiPriority="60" w:unhideWhenUsed="0"/>
-    <w:lsdException w:name="Light List Accent 4" w:semiHidden="0" w:uiPriority="61" w:unhideWhenUsed="0"/>
-    <w:lsdException w:name="Light Grid Accent 4" w:semiHidden="0" w:uiPriority="62" w:unhideWhenUsed="0"/>
-    <w:lsdException w:name="Medium Shading 1 Accent 4" w:semiHidden="0" w:uiPriority="63" w:unhideWhenUsed="0"/>
-    <w:lsdException w:name="Medium Shading 2 Accent 4" w:semiHidden="0" w:uiPriority="64" w:unhideWhenUsed="0"/>
-    <w:lsdException w:name="Medium List 1 Accent 4" w:semiHidden="0" w:uiPriority="65" w:unhideWhenUsed="0"/>
-    <w:lsdException w:name="Medium List 2 Accent 4" w:semiHidden="0" w:uiPriority="66" w:unhideWhenUsed="0"/>
-    <w:lsdException w:name="Medium Grid 1 Accent 4" w:semiHidden="0" w:uiPriority="67" w:unhideWhenUsed="0"/>
-    <w:lsdException w:name="Medium Grid 2 Accent 4" w:semiHidden="0" w:uiPriority="68" w:unhideWhenUsed="0"/>
-    <w:lsdException w:name="Medium Grid 3 Accent 4" w:semiHidden="0" w:uiPriority="69" w:unhideWhenUsed="0"/>
-    <w:lsdException w:name="Dark List Accent 4" w:semiHidden="0" w:uiPriority="70" w:unhideWhenUsed="0"/>
-    <w:lsdException w:name="Colorful Shading Accent 4" w:semiHidden="0" w:uiPriority="71" w:unhideWhenUsed="0"/>
-    <w:lsdException w:name="Colorful List Accent 4" w:semiHidden="0" w:uiPriority="72" w:unhideWhenUsed="0"/>
-    <w:lsdException w:name="Colorful Grid Accent 4" w:semiHidden="0" w:uiPriority="73" w:unhideWhenUsed="0"/>
-    <w:lsdException w:name="Light Shading Accent 5" w:semiHidden="0" w:uiPriority="60" w:unhideWhenUsed="0"/>
-    <w:lsdException w:name="Light List Accent 5" w:semiHidden="0" w:uiPriority="61" w:unhideWhenUsed="0"/>
-    <w:lsdException w:name="Light Grid Accent 5" w:semiHidden="0" w:uiPriority="62" w:unhideWhenUsed="0"/>
-    <w:lsdException w:name="Medium Shading 1 Accent 5" w:semiHidden="0" w:uiPriority="63" w:unhideWhenUsed="0"/>
-    <w:lsdException w:name="Medium Shading 2 Accent 5" w:semiHidden="0" w:uiPriority="64" w:unhideWhenUsed="0"/>
-    <w:lsdException w:name="Medium List 1 Accent 5" w:semiHidden="0" w:uiPriority="65" w:unhideWhenUsed="0"/>
-    <w:lsdException w:name="Medium List 2 Accent 5" w:semiHidden="0" w:uiPriority="66" w:unhideWhenUsed="0"/>
-    <w:lsdException w:name="Medium Grid 1 Accent 5" w:semiHidden="0" w:uiPriority="67" w:unhideWhenUsed="0"/>
-    <w:lsdException w:name="Medium Grid 2 Accent 5" w:semiHidden="0" w:uiPriority="68" w:unhideWhenUsed="0"/>
-    <w:lsdException w:name="Medium Grid 3 Accent 5" w:semiHidden="0" w:uiPriority="69" w:unhideWhenUsed="0"/>
-    <w:lsdException w:name="Dark List Accent 5" w:semiHidden="0" w:uiPriority="70" w:unhideWhenUsed="0"/>
-    <w:lsdException w:name="Colorful Shading Accent 5" w:semiHidden="0" w:uiPriority="71" w:unhideWhenUsed="0"/>
-    <w:lsdException w:name="Colorful List Accent 5" w:semiHidden="0" w:uiPriority="72" w:unhideWhenUsed="0"/>
-    <w:lsdException w:name="Colorful Grid Accent 5" w:semiHidden="0" w:uiPriority="73" w:unhideWhenUsed="0"/>
-    <w:lsdException w:name="Light Shading Accent 6" w:semiHidden="0" w:uiPriority="60" w:unhideWhenUsed="0"/>
-    <w:lsdException w:name="Light List Accent 6" w:semiHidden="0" w:uiPriority="61" w:unhideWhenUsed="0"/>
-    <w:lsdException w:name="Light Grid Accent 6" w:semiHidden="0" w:uiPriority="62" w:unhideWhenUsed="0"/>
-    <w:lsdException w:name="Medium Shading 1 Accent 6" w:semiHidden="0" w:uiPriority="63" w:unhideWhenUsed="0"/>
-    <w:lsdException w:name="Medium Shading 2 Accent 6" w:semiHidden="0" w:uiPriority="64" w:unhideWhenUsed="0"/>
-    <w:lsdException w:name="Medium List 1 Accent 6" w:semiHidden="0" w:uiPriority="65" w:unhideWhenUsed="0"/>
-    <w:lsdException w:name="Medium List 2 Accent 6" w:semiHidden="0" w:uiPriority="66" w:unhideWhenUsed="0"/>
-    <w:lsdException w:name="Medium Grid 1 Accent 6" w:semiHidden="0" w:uiPriority="67" w:unhideWhenUsed="0"/>
-    <w:lsdException w:name="Medium Grid 2 Accent 6" w:semiHidden="0" w:uiPriority="68" w:unhideWhenUsed="0"/>
-    <w:lsdException w:name="Medium Grid 3 Accent 6" w:semiHidden="0" w:uiPriority="69" w:unhideWhenUsed="0"/>
-    <w:lsdException w:name="Dark List Accent 6" w:semiHidden="0" w:uiPriority="70" w:unhideWhenUsed="0"/>
-    <w:lsdException w:name="Colorful Shading Accent 6" w:semiHidden="0" w:uiPriority="71" w:unhideWhenUsed="0"/>
-    <w:lsdException w:name="Colorful List Accent 6" w:semiHidden="0" w:uiPriority="72" w:unhideWhenUsed="0"/>
-    <w:lsdException w:name="Colorful Grid Accent 6" w:semiHidden="0" w:uiPriority="73" w:unhideWhenUsed="0"/>
-    <w:lsdException w:name="Subtle Emphasis" w:semiHidden="0" w:uiPriority="19" w:unhideWhenUsed="0" w:qFormat="1"/>
-    <w:lsdException w:name="Intense Emphasis" w:semiHidden="0" w:uiPriority="21" w:unhideWhenUsed="0" w:qFormat="1"/>
-    <w:lsdException w:name="Subtle Reference" w:semiHidden="0" w:uiPriority="31" w:unhideWhenUsed="0" w:qFormat="1"/>
-    <w:lsdException w:name="Intense Reference" w:semiHidden="0" w:uiPriority="32" w:unhideWhenUsed="0" w:qFormat="1"/>
-    <w:lsdException w:name="Book Title" w:semiHidden="0" w:uiPriority="33" w:unhideWhenUsed="0" w:qFormat="1"/>
-    <w:lsdException w:name="Bibliography" w:uiPriority="37"/>
-    <w:lsdException w:name="TOC Heading" w:uiPriority="39" w:qFormat="1"/>
+  <w:latentStyles w:defLockedState="0" w:defUIPriority="0" w:defSemiHidden="0" w:defUnhideWhenUsed="0" w:defQFormat="0" w:count="371">
+    <w:lsdException w:name="Normal" w:qFormat="1"/>
+    <w:lsdException w:name="heading 1" w:qFormat="1"/>
+    <w:lsdException w:name="heading 2" w:qFormat="1"/>
+    <w:lsdException w:name="heading 3" w:qFormat="1"/>
+    <w:lsdException w:name="heading 4" w:qFormat="1"/>
+    <w:lsdException w:name="heading 5" w:qFormat="1"/>
+    <w:lsdException w:name="heading 6" w:qFormat="1"/>
+    <w:lsdException w:name="heading 7" w:semiHidden="1" w:unhideWhenUsed="1" w:qFormat="1"/>
+    <w:lsdException w:name="heading 8" w:semiHidden="1" w:unhideWhenUsed="1" w:qFormat="1"/>
+    <w:lsdException w:name="heading 9" w:semiHidden="1" w:unhideWhenUsed="1" w:qFormat="1"/>
+    <w:lsdException w:name="index 1" w:semiHidden="1" w:unhideWhenUsed="1"/>
+    <w:lsdException w:name="index 2" w:semiHidden="1" w:unhideWhenUsed="1"/>
+    <w:lsdException w:name="index 3" w:semiHidden="1" w:unhideWhenUsed="1"/>
+    <w:lsdException w:name="index 4" w:semiHidden="1" w:unhideWhenUsed="1"/>
+    <w:lsdException w:name="index 5" w:semiHidden="1" w:unhideWhenUsed="1"/>
+    <w:lsdException w:name="index 6" w:semiHidden="1" w:unhideWhenUsed="1"/>
+    <w:lsdException w:name="index 7" w:semiHidden="1" w:unhideWhenUsed="1"/>
+    <w:lsdException w:name="index 8" w:semiHidden="1" w:unhideWhenUsed="1"/>
+    <w:lsdException w:name="index 9" w:semiHidden="1" w:unhideWhenUsed="1"/>
+    <w:lsdException w:name="toc 1" w:semiHidden="1" w:unhideWhenUsed="1"/>
+    <w:lsdException w:name="toc 2" w:semiHidden="1" w:unhideWhenUsed="1"/>
+    <w:lsdException w:name="toc 3" w:semiHidden="1" w:unhideWhenUsed="1"/>
+    <w:lsdException w:name="toc 4" w:semiHidden="1" w:unhideWhenUsed="1"/>
+    <w:lsdException w:name="toc 5" w:semiHidden="1" w:unhideWhenUsed="1"/>
+    <w:lsdException w:name="toc 6" w:semiHidden="1" w:unhideWhenUsed="1"/>
+    <w:lsdException w:name="toc 7" w:semiHidden="1" w:unhideWhenUsed="1"/>
+    <w:lsdException w:name="toc 8" w:semiHidden="1" w:unhideWhenUsed="1"/>
+    <w:lsdException w:name="toc 9" w:semiHidden="1" w:unhideWhenUsed="1"/>
+    <w:lsdException w:name="Normal Indent" w:semiHidden="1" w:unhideWhenUsed="1"/>
+    <w:lsdException w:name="footnote text" w:semiHidden="1" w:unhideWhenUsed="1"/>
+    <w:lsdException w:name="annotation text" w:semiHidden="1" w:unhideWhenUsed="1"/>
+    <w:lsdException w:name="header" w:semiHidden="1" w:unhideWhenUsed="1"/>
+    <w:lsdException w:name="footer" w:semiHidden="1" w:uiPriority="99" w:unhideWhenUsed="1"/>
+    <w:lsdException w:name="index heading" w:semiHidden="1" w:unhideWhenUsed="1"/>
+    <w:lsdException w:name="caption" w:semiHidden="1" w:unhideWhenUsed="1" w:qFormat="1"/>
+    <w:lsdException w:name="table of figures" w:semiHidden="1" w:unhideWhenUsed="1"/>
+    <w:lsdException w:name="envelope address" w:semiHidden="1" w:unhideWhenUsed="1"/>
+    <w:lsdException w:name="envelope return" w:semiHidden="1" w:unhideWhenUsed="1"/>
+    <w:lsdException w:name="footnote reference" w:semiHidden="1" w:unhideWhenUsed="1"/>
+    <w:lsdException w:name="annotation reference" w:semiHidden="1" w:unhideWhenUsed="1"/>
+    <w:lsdException w:name="line number" w:semiHidden="1" w:unhideWhenUsed="1"/>
+    <w:lsdException w:name="page number" w:semiHidden="1" w:unhideWhenUsed="1"/>
+    <w:lsdException w:name="endnote reference" w:semiHidden="1" w:unhideWhenUsed="1"/>
+    <w:lsdException w:name="endnote text" w:semiHidden="1" w:unhideWhenUsed="1"/>
+    <w:lsdException w:name="table of authorities" w:semiHidden="1" w:unhideWhenUsed="1"/>
+    <w:lsdException w:name="macro" w:semiHidden="1" w:unhideWhenUsed="1"/>
+    <w:lsdException w:name="toa heading" w:semiHidden="1" w:unhideWhenUsed="1"/>
+    <w:lsdException w:name="List" w:semiHidden="1" w:unhideWhenUsed="1"/>
+    <w:lsdException w:name="List Bullet" w:semiHidden="1" w:unhideWhenUsed="1"/>
+    <w:lsdException w:name="List 2" w:semiHidden="1" w:unhideWhenUsed="1"/>
+    <w:lsdException w:name="List 3" w:semiHidden="1" w:unhideWhenUsed="1"/>
+    <w:lsdException w:name="List Bullet 2" w:semiHidden="1" w:unhideWhenUsed="1"/>
+    <w:lsdException w:name="List Bullet 3" w:semiHidden="1" w:unhideWhenUsed="1"/>
+    <w:lsdException w:name="List Bullet 4" w:semiHidden="1" w:unhideWhenUsed="1"/>
+    <w:lsdException w:name="List Bullet 5" w:semiHidden="1" w:unhideWhenUsed="1"/>
+    <w:lsdException w:name="List Number 2" w:semiHidden="1" w:unhideWhenUsed="1"/>
+    <w:lsdException w:name="List Number 3" w:semiHidden="1" w:unhideWhenUsed="1"/>
+    <w:lsdException w:name="List Number 4" w:semiHidden="1" w:unhideWhenUsed="1"/>
+    <w:lsdException w:name="List Number 5" w:semiHidden="1" w:unhideWhenUsed="1"/>
+    <w:lsdException w:name="Title" w:qFormat="1"/>
+    <w:lsdException w:name="Closing" w:semiHidden="1" w:unhideWhenUsed="1"/>
+    <w:lsdException w:name="Signature" w:semiHidden="1" w:unhideWhenUsed="1"/>
+    <w:lsdException w:name="Default Paragraph Font" w:semiHidden="1" w:unhideWhenUsed="1"/>
+    <w:lsdException w:name="Body Text" w:semiHidden="1" w:unhideWhenUsed="1"/>
+    <w:lsdException w:name="Body Text Indent" w:semiHidden="1" w:unhideWhenUsed="1"/>
+    <w:lsdException w:name="List Continue" w:semiHidden="1" w:unhideWhenUsed="1"/>
+    <w:lsdException w:name="List Continue 2" w:semiHidden="1" w:unhideWhenUsed="1"/>
+    <w:lsdException w:name="List Continue 3" w:semiHidden="1" w:unhideWhenUsed="1"/>
+    <w:lsdException w:name="List Continue 4" w:semiHidden="1" w:unhideWhenUsed="1"/>
+    <w:lsdException w:name="List Continue 5" w:semiHidden="1" w:unhideWhenUsed="1"/>
+    <w:lsdException w:name="Message Header" w:semiHidden="1" w:unhideWhenUsed="1"/>
+    <w:lsdException w:name="Subtitle" w:qFormat="1"/>
+    <w:lsdException w:name="Body Text First Indent 2" w:semiHidden="1" w:unhideWhenUsed="1"/>
+    <w:lsdException w:name="Note Heading" w:semiHidden="1" w:unhideWhenUsed="1"/>
+    <w:lsdException w:name="Body Text 2" w:semiHidden="1" w:unhideWhenUsed="1"/>
+    <w:lsdException w:name="Body Text 3" w:semiHidden="1" w:unhideWhenUsed="1"/>
+    <w:lsdException w:name="Body Text Indent 2" w:semiHidden="1" w:unhideWhenUsed="1"/>
+    <w:lsdException w:name="Body Text Indent 3" w:semiHidden="1" w:unhideWhenUsed="1"/>
+    <w:lsdException w:name="Block Text" w:semiHidden="1" w:unhideWhenUsed="1"/>
+    <w:lsdException w:name="Hyperlink" w:semiHidden="1" w:unhideWhenUsed="1"/>
+    <w:lsdException w:name="FollowedHyperlink" w:semiHidden="1" w:unhideWhenUsed="1"/>
+    <w:lsdException w:name="Strong" w:qFormat="1"/>
+    <w:lsdException w:name="Emphasis" w:qFormat="1"/>
+    <w:lsdException w:name="Document Map" w:semiHidden="1" w:unhideWhenUsed="1"/>
+    <w:lsdException w:name="Plain Text" w:semiHidden="1" w:unhideWhenUsed="1"/>
+    <w:lsdException w:name="E-mail Signature" w:semiHidden="1" w:unhideWhenUsed="1"/>
+    <w:lsdException w:name="HTML Top of Form" w:semiHidden="1" w:unhideWhenUsed="1"/>
+    <w:lsdException w:name="HTML Bottom of Form" w:semiHidden="1" w:unhideWhenUsed="1"/>
+    <w:lsdException w:name="Normal (Web)" w:semiHidden="1" w:uiPriority="99" w:unhideWhenUsed="1"/>
+    <w:lsdException w:name="HTML Acronym" w:semiHidden="1" w:unhideWhenUsed="1"/>
+    <w:lsdException w:name="HTML Address" w:semiHidden="1" w:unhideWhenUsed="1"/>
+    <w:lsdException w:name="HTML Cite" w:semiHidden="1" w:unhideWhenUsed="1"/>
+    <w:lsdException w:name="HTML Code" w:semiHidden="1" w:unhideWhenUsed="1"/>
+    <w:lsdException w:name="HTML Definition" w:semiHidden="1" w:unhideWhenUsed="1"/>
+    <w:lsdException w:name="HTML Keyboard" w:semiHidden="1" w:unhideWhenUsed="1"/>
+    <w:lsdException w:name="HTML Preformatted" w:semiHidden="1" w:unhideWhenUsed="1"/>
+    <w:lsdException w:name="HTML Sample" w:semiHidden="1" w:unhideWhenUsed="1"/>
+    <w:lsdException w:name="HTML Typewriter" w:semiHidden="1" w:unhideWhenUsed="1"/>
+    <w:lsdException w:name="HTML Variable" w:semiHidden="1" w:unhideWhenUsed="1"/>
+    <w:lsdException w:name="Normal Table" w:semiHidden="1" w:unhideWhenUsed="1"/>
+    <w:lsdException w:name="annotation subject" w:semiHidden="1" w:unhideWhenUsed="1"/>
+    <w:lsdException w:name="No List" w:semiHidden="1" w:uiPriority="99" w:unhideWhenUsed="1"/>
+    <w:lsdException w:name="Outline List 1" w:semiHidden="1" w:unhideWhenUsed="1"/>
+    <w:lsdException w:name="Outline List 2" w:semiHidden="1" w:unhideWhenUsed="1"/>
+    <w:lsdException w:name="Outline List 3" w:semiHidden="1" w:unhideWhenUsed="1"/>
+    <w:lsdException w:name="Table Simple 1" w:semiHidden="1" w:unhideWhenUsed="1"/>
+    <w:lsdException w:name="Table Simple 2" w:semiHidden="1" w:unhideWhenUsed="1"/>
+    <w:lsdException w:name="Table Simple 3" w:semiHidden="1" w:unhideWhenUsed="1"/>
+    <w:lsdException w:name="Table Classic 1" w:semiHidden="1" w:unhideWhenUsed="1"/>
+    <w:lsdException w:name="Table Classic 2" w:semiHidden="1" w:unhideWhenUsed="1"/>
+    <w:lsdException w:name="Table Classic 3" w:semiHidden="1" w:unhideWhenUsed="1"/>
+    <w:lsdException w:name="Table Classic 4" w:semiHidden="1" w:unhideWhenUsed="1"/>
+    <w:lsdException w:name="Table Colorful 1" w:semiHidden="1" w:unhideWhenUsed="1"/>
+    <w:lsdException w:name="Table Colorful 2" w:semiHidden="1" w:unhideWhenUsed="1"/>
+    <w:lsdException w:name="Table Colorful 3" w:semiHidden="1" w:unhideWhenUsed="1"/>
+    <w:lsdException w:name="Table Columns 1" w:semiHidden="1" w:unhideWhenUsed="1"/>
+    <w:lsdException w:name="Table Columns 2" w:semiHidden="1" w:unhideWhenUsed="1"/>
+    <w:lsdException w:name="Table Columns 3" w:semiHidden="1" w:unhideWhenUsed="1"/>
+    <w:lsdException w:name="Table Columns 4" w:semiHidden="1" w:unhideWhenUsed="1"/>
+    <w:lsdException w:name="Table Columns 5" w:semiHidden="1" w:unhideWhenUsed="1"/>
+    <w:lsdException w:name="Table Grid 1" w:semiHidden="1" w:unhideWhenUsed="1"/>
+    <w:lsdException w:name="Table Grid 2" w:semiHidden="1" w:unhideWhenUsed="1"/>
+    <w:lsdException w:name="Table Grid 3" w:semiHidden="1" w:unhideWhenUsed="1"/>
+    <w:lsdException w:name="Table Grid 4" w:semiHidden="1" w:unhideWhenUsed="1"/>
+    <w:lsdException w:name="Table Grid 5" w:semiHidden="1" w:unhideWhenUsed="1"/>
+    <w:lsdException w:name="Table Grid 6" w:semiHidden="1" w:unhideWhenUsed="1"/>
+    <w:lsdException w:name="Table Grid 7" w:semiHidden="1" w:unhideWhenUsed="1"/>
+    <w:lsdException w:name="Table Grid 8" w:semiHidden="1" w:unhideWhenUsed="1"/>
+    <w:lsdException w:name="Table List 1" w:semiHidden="1" w:unhideWhenUsed="1"/>
+    <w:lsdException w:name="Table List 2" w:semiHidden="1" w:unhideWhenUsed="1"/>
+    <w:lsdException w:name="Table List 3" w:semiHidden="1" w:unhideWhenUsed="1"/>
+    <w:lsdException w:name="Table List 4" w:semiHidden="1" w:unhideWhenUsed="1"/>
+    <w:lsdException w:name="Table List 5" w:semiHidden="1" w:unhideWhenUsed="1"/>
+    <w:lsdException w:name="Table List 6" w:semiHidden="1" w:unhideWhenUsed="1"/>
+    <w:lsdException w:name="Table List 7" w:semiHidden="1" w:unhideWhenUsed="1"/>
+    <w:lsdException w:name="Table List 8" w:semiHidden="1" w:unhideWhenUsed="1"/>
+    <w:lsdException w:name="Table 3D effects 1" w:semiHidden="1" w:unhideWhenUsed="1"/>
+    <w:lsdException w:name="Table 3D effects 2" w:semiHidden="1" w:unhideWhenUsed="1"/>
+    <w:lsdException w:name="Table 3D effects 3" w:semiHidden="1" w:unhideWhenUsed="1"/>
+    <w:lsdException w:name="Table Contemporary" w:semiHidden="1" w:unhideWhenUsed="1"/>
+    <w:lsdException w:name="Table Elegant" w:semiHidden="1" w:unhideWhenUsed="1"/>
+    <w:lsdException w:name="Table Professional" w:semiHidden="1" w:unhideWhenUsed="1"/>
+    <w:lsdException w:name="Table Subtle 1" w:semiHidden="1" w:unhideWhenUsed="1"/>
+    <w:lsdException w:name="Table Subtle 2" w:semiHidden="1" w:unhideWhenUsed="1"/>
+    <w:lsdException w:name="Table Web 1" w:semiHidden="1" w:unhideWhenUsed="1"/>
+    <w:lsdException w:name="Table Web 2" w:semiHidden="1" w:unhideWhenUsed="1"/>
+    <w:lsdException w:name="Table Web 3" w:semiHidden="1" w:unhideWhenUsed="1"/>
+    <w:lsdException w:name="Balloon Text" w:semiHidden="1" w:unhideWhenUsed="1"/>
+    <w:lsdException w:name="Table Theme" w:semiHidden="1" w:unhideWhenUsed="1"/>
+    <w:lsdException w:name="Placeholder Text" w:semiHidden="1" w:uiPriority="99"/>
+    <w:lsdException w:name="No Spacing" w:uiPriority="1" w:qFormat="1"/>
+    <w:lsdException w:name="Light Shading" w:uiPriority="60"/>
+    <w:lsdException w:name="Light List" w:uiPriority="61"/>
+    <w:lsdException w:name="Light Grid" w:uiPriority="62"/>
+    <w:lsdException w:name="Medium Shading 1" w:uiPriority="63"/>
+    <w:lsdException w:name="Medium Shading 2" w:uiPriority="64"/>
+    <w:lsdException w:name="Medium List 1" w:uiPriority="65"/>
+    <w:lsdException w:name="Medium List 2" w:uiPriority="66"/>
+    <w:lsdException w:name="Medium Grid 1" w:uiPriority="67"/>
+    <w:lsdException w:name="Medium Grid 2" w:uiPriority="68"/>
+    <w:lsdException w:name="Medium Grid 3" w:uiPriority="69"/>
+    <w:lsdException w:name="Dark List" w:uiPriority="70"/>
+    <w:lsdException w:name="Colorful Shading" w:uiPriority="71"/>
+    <w:lsdException w:name="Colorful List" w:uiPriority="72"/>
+    <w:lsdException w:name="Colorful Grid" w:uiPriority="73"/>
+    <w:lsdException w:name="Light Shading Accent 1" w:uiPriority="60"/>
+    <w:lsdException w:name="Light List Accent 1" w:uiPriority="61"/>
+    <w:lsdException w:name="Light Grid Accent 1" w:uiPriority="62"/>
+    <w:lsdException w:name="Medium Shading 1 Accent 1" w:uiPriority="63"/>
+    <w:lsdException w:name="Medium Shading 2 Accent 1" w:uiPriority="64"/>
+    <w:lsdException w:name="Medium List 1 Accent 1" w:uiPriority="65"/>
+    <w:lsdException w:name="Revision" w:semiHidden="1" w:uiPriority="99"/>
+    <w:lsdException w:name="List Paragraph" w:uiPriority="34" w:qFormat="1"/>
+    <w:lsdException w:name="Quote" w:uiPriority="29" w:qFormat="1"/>
+    <w:lsdException w:name="Intense Quote" w:uiPriority="30" w:qFormat="1"/>
+    <w:lsdException w:name="Medium List 2 Accent 1" w:uiPriority="66"/>
+    <w:lsdException w:name="Medium Grid 1 Accent 1" w:uiPriority="67"/>
+    <w:lsdException w:name="Medium Grid 2 Accent 1" w:uiPriority="68"/>
+    <w:lsdException w:name="Medium Grid 3 Accent 1" w:uiPriority="69"/>
+    <w:lsdException w:name="Dark List Accent 1" w:uiPriority="70"/>
+    <w:lsdException w:name="Colorful Shading Accent 1" w:uiPriority="71"/>
+    <w:lsdException w:name="Colorful List Accent 1" w:uiPriority="72"/>
+    <w:lsdException w:name="Colorful Grid Accent 1" w:uiPriority="73"/>
+    <w:lsdException w:name="Light Shading Accent 2" w:uiPriority="60"/>
+    <w:lsdException w:name="Light List Accent 2" w:uiPriority="61"/>
+    <w:lsdException w:name="Light Grid Accent 2" w:uiPriority="62"/>
+    <w:lsdException w:name="Medium Shading 1 Accent 2" w:uiPriority="63"/>
+    <w:lsdException w:name="Medium Shading 2 Accent 2" w:uiPriority="64"/>
+    <w:lsdException w:name="Medium List 1 Accent 2" w:uiPriority="65"/>
+    <w:lsdException w:name="Medium List 2 Accent 2" w:uiPriority="66"/>
+    <w:lsdException w:name="Medium Grid 1 Accent 2" w:uiPriority="67"/>
+    <w:lsdException w:name="Medium Grid 2 Accent 2" w:uiPriority="68"/>
+    <w:lsdException w:name="Medium Grid 3 Accent 2" w:uiPriority="69"/>
+    <w:lsdException w:name="Dark List Accent 2" w:uiPriority="70"/>
+    <w:lsdException w:name="Colorful Shading Accent 2" w:uiPriority="71"/>
+    <w:lsdException w:name="Colorful List Accent 2" w:uiPriority="72"/>
+    <w:lsdException w:name="Colorful Grid Accent 2" w:uiPriority="73"/>
+    <w:lsdException w:name="Light Shading Accent 3" w:uiPriority="60"/>
+    <w:lsdException w:name="Light List Accent 3" w:uiPriority="61"/>
+    <w:lsdException w:name="Light Grid Accent 3" w:uiPriority="62"/>
+    <w:lsdException w:name="Medium Shading 1 Accent 3" w:uiPriority="63"/>
+    <w:lsdException w:name="Medium Shading 2 Accent 3" w:uiPriority="64"/>
+    <w:lsdException w:name="Medium List 1 Accent 3" w:uiPriority="65"/>
+    <w:lsdException w:name="Medium List 2 Accent 3" w:uiPriority="66"/>
+    <w:lsdException w:name="Medium Grid 1 Accent 3" w:uiPriority="67"/>
+    <w:lsdException w:name="Medium Grid 2 Accent 3" w:uiPriority="68"/>
+    <w:lsdException w:name="Medium Grid 3 Accent 3" w:uiPriority="69"/>
+    <w:lsdException w:name="Dark List Accent 3" w:uiPriority="70"/>
+    <w:lsdException w:name="Colorful Shading Accent 3" w:uiPriority="71"/>
+    <w:lsdException w:name="Colorful List Accent 3" w:uiPriority="72"/>
+    <w:lsdException w:name="Colorful Grid Accent 3" w:uiPriority="73"/>
+    <w:lsdException w:name="Light Shading Accent 4" w:uiPriority="60"/>
+    <w:lsdException w:name="Light List Accent 4" w:uiPriority="61"/>
+    <w:lsdException w:name="Light Grid Accent 4" w:uiPriority="62"/>
+    <w:lsdException w:name="Medium Shading 1 Accent 4" w:uiPriority="63"/>
+    <w:lsdException w:name="Medium Shading 2 Accent 4" w:uiPriority="64"/>
+    <w:lsdException w:name="Medium List 1 Accent 4" w:uiPriority="65"/>
+    <w:lsdException w:name="Medium List 2 Accent 4" w:uiPriority="66"/>
+    <w:lsdException w:name="Medium Grid 1 Accent 4" w:uiPriority="67"/>
+    <w:lsdException w:name="Medium Grid 2 Accent 4" w:uiPriority="68"/>
+    <w:lsdException w:name="Medium Grid 3 Accent 4" w:uiPriority="69"/>
+    <w:lsdException w:name="Dark List Accent 4" w:uiPriority="70"/>
+    <w:lsdException w:name="Colorful Shading Accent 4" w:uiPriority="71"/>
+    <w:lsdException w:name="Colorful List Accent 4" w:uiPriority="72"/>
+    <w:lsdException w:name="Colorful Grid Accent 4" w:uiPriority="73"/>
+    <w:lsdException w:name="Light Shading Accent 5" w:uiPriority="60"/>
+    <w:lsdException w:name="Light List Accent 5" w:uiPriority="61"/>
+    <w:lsdException w:name="Light Grid Accent 5" w:uiPriority="62"/>
+    <w:lsdException w:name="Medium Shading 1 Accent 5" w:uiPriority="63"/>
+    <w:lsdException w:name="Medium Shading 2 Accent 5" w:uiPriority="64"/>
+    <w:lsdException w:name="Medium List 1 Accent 5" w:uiPriority="65"/>
+    <w:lsdException w:name="Medium List 2 Accent 5" w:uiPriority="66"/>
+    <w:lsdException w:name="Medium Grid 1 Accent 5" w:uiPriority="67"/>
+    <w:lsdException w:name="Medium Grid 2 Accent 5" w:uiPriority="68"/>
+    <w:lsdException w:name="Medium Grid 3 Accent 5" w:uiPriority="69"/>
+    <w:lsdException w:name="Dark List Accent 5" w:uiPriority="70"/>
+    <w:lsdException w:name="Colorful Shading Accent 5" w:uiPriority="71"/>
+    <w:lsdException w:name="Colorful List Accent 5" w:uiPriority="72"/>
+    <w:lsdException w:name="Colorful Grid Accent 5" w:uiPriority="73"/>
+    <w:lsdException w:name="Light Shading Accent 6" w:uiPriority="60"/>
+    <w:lsdException w:name="Light List Accent 6" w:uiPriority="61"/>
+    <w:lsdException w:name="Light Grid Accent 6" w:uiPriority="62"/>
+    <w:lsdException w:name="Medium Shading 1 Accent 6" w:uiPriority="63"/>
+    <w:lsdException w:name="Medium Shading 2 Accent 6" w:uiPriority="64"/>
+    <w:lsdException w:name="Medium List 1 Accent 6" w:uiPriority="65"/>
+    <w:lsdException w:name="Medium List 2 Accent 6" w:uiPriority="66"/>
+    <w:lsdException w:name="Medium Grid 1 Accent 6" w:uiPriority="67"/>
+    <w:lsdException w:name="Medium Grid 2 Accent 6" w:uiPriority="68"/>
+    <w:lsdException w:name="Medium Grid 3 Accent 6" w:uiPriority="69"/>
+    <w:lsdException w:name="Dark List Accent 6" w:uiPriority="70"/>
+    <w:lsdException w:name="Colorful Shading Accent 6" w:uiPriority="71"/>
+    <w:lsdException w:name="Colorful List Accent 6" w:uiPriority="72"/>
+    <w:lsdException w:name="Colorful Grid Accent 6" w:uiPriority="73"/>
+    <w:lsdException w:name="Subtle Emphasis" w:uiPriority="19" w:qFormat="1"/>
+    <w:lsdException w:name="Intense Emphasis" w:uiPriority="21" w:qFormat="1"/>
+    <w:lsdException w:name="Subtle Reference" w:uiPriority="31" w:qFormat="1"/>
+    <w:lsdException w:name="Intense Reference" w:uiPriority="32" w:qFormat="1"/>
+    <w:lsdException w:name="Book Title" w:uiPriority="33" w:qFormat="1"/>
+    <w:lsdException w:name="Bibliography" w:semiHidden="1" w:uiPriority="37" w:unhideWhenUsed="1"/>
+    <w:lsdException w:name="TOC Heading" w:semiHidden="1" w:uiPriority="39" w:unhideWhenUsed="1" w:qFormat="1"/>
+    <w:lsdException w:name="Plain Table 1" w:uiPriority="41"/>
+    <w:lsdException w:name="Plain Table 2" w:uiPriority="42"/>
+    <w:lsdException w:name="Plain Table 3" w:uiPriority="43"/>
+    <w:lsdException w:name="Plain Table 4" w:uiPriority="44"/>
+    <w:lsdException w:name="Plain Table 5" w:uiPriority="45"/>
+    <w:lsdException w:name="Grid Table Light" w:uiPriority="40"/>
+    <w:lsdException w:name="Grid Table 1 Light" w:uiPriority="46"/>
+    <w:lsdException w:name="Grid Table 2" w:uiPriority="47"/>
+    <w:lsdException w:name="Grid Table 3" w:uiPriority="48"/>
+    <w:lsdException w:name="Grid Table 4" w:uiPriority="49"/>
+    <w:lsdException w:name="Grid Table 5 Dark" w:uiPriority="50"/>
+    <w:lsdException w:name="Grid Table 6 Colorful" w:uiPriority="51"/>
+    <w:lsdException w:name="Grid Table 7 Colorful" w:uiPriority="52"/>
+    <w:lsdException w:name="Grid Table 1 Light Accent 1" w:uiPriority="46"/>
+    <w:lsdException w:name="Grid Table 2 Accent 1" w:uiPriority="47"/>
+    <w:lsdException w:name="Grid Table 3 Accent 1" w:uiPriority="48"/>
+    <w:lsdException w:name="Grid Table 4 Accent 1" w:uiPriority="49"/>
+    <w:lsdException w:name="Grid Table 5 Dark Accent 1" w:uiPriority="50"/>
+    <w:lsdException w:name="Grid Table 6 Colorful Accent 1" w:uiPriority="51"/>
+    <w:lsdException w:name="Grid Table 7 Colorful Accent 1" w:uiPriority="52"/>
+    <w:lsdException w:name="Grid Table 1 Light Accent 2" w:uiPriority="46"/>
+    <w:lsdException w:name="Grid Table 2 Accent 2" w:uiPriority="47"/>
+    <w:lsdException w:name="Grid Table 3 Accent 2" w:uiPriority="48"/>
+    <w:lsdException w:name="Grid Table 4 Accent 2" w:uiPriority="49"/>
+    <w:lsdException w:name="Grid Table 5 Dark Accent 2" w:uiPriority="50"/>
+    <w:lsdException w:name="Grid Table 6 Colorful Accent 2" w:uiPriority="51"/>
+    <w:lsdException w:name="Grid Table 7 Colorful Accent 2" w:uiPriority="52"/>
+    <w:lsdException w:name="Grid Table 1 Light Accent 3" w:uiPriority="46"/>
+    <w:lsdException w:name="Grid Table 2 Accent 3" w:uiPriority="47"/>
+    <w:lsdException w:name="Grid Table 3 Accent 3" w:uiPriority="48"/>
+    <w:lsdException w:name="Grid Table 4 Accent 3" w:uiPriority="49"/>
+    <w:lsdException w:name="Grid Table 5 Dark Accent 3" w:uiPriority="50"/>
+    <w:lsdException w:name="Grid Table 6 Colorful Accent 3" w:uiPriority="51"/>
+    <w:lsdException w:name="Grid Table 7 Colorful Accent 3" w:uiPriority="52"/>
+    <w:lsdException w:name="Grid Table 1 Light Accent 4" w:uiPriority="46"/>
+    <w:lsdException w:name="Grid Table 2 Accent 4" w:uiPriority="47"/>
+    <w:lsdException w:name="Grid Table 3 Accent 4" w:uiPriority="48"/>
+    <w:lsdException w:name="Grid Table 4 Accent 4" w:uiPriority="49"/>
+    <w:lsdException w:name="Grid Table 5 Dark Accent 4" w:uiPriority="50"/>
+    <w:lsdException w:name="Grid Table 6 Colorful Accent 4" w:uiPriority="51"/>
+    <w:lsdException w:name="Grid Table 7 Colorful Accent 4" w:uiPriority="52"/>
+    <w:lsdException w:name="Grid Table 1 Light Accent 5" w:uiPriority="46"/>
+    <w:lsdException w:name="Grid Table 2 Accent 5" w:uiPriority="47"/>
+    <w:lsdException w:name="Grid Table 3 Accent 5" w:uiPriority="48"/>
+    <w:lsdException w:name="Grid Table 4 Accent 5" w:uiPriority="49"/>
+    <w:lsdException w:name="Grid Table 5 Dark Accent 5" w:uiPriority="50"/>
+    <w:lsdException w:name="Grid Table 6 Colorful Accent 5" w:uiPriority="51"/>
+    <w:lsdException w:name="Grid Table 7 Colorful Accent 5" w:uiPriority="52"/>
+    <w:lsdException w:name="Grid Table 1 Light Accent 6" w:uiPriority="46"/>
+    <w:lsdException w:name="Grid Table 2 Accent 6" w:uiPriority="47"/>
+    <w:lsdException w:name="Grid Table 3 Accent 6" w:uiPriority="48"/>
+    <w:lsdException w:name="Grid Table 4 Accent 6" w:uiPriority="49"/>
+    <w:lsdException w:name="Grid Table 5 Dark Accent 6" w:uiPriority="50"/>
+    <w:lsdException w:name="Grid Table 6 Colorful Accent 6" w:uiPriority="51"/>
+    <w:lsdException w:name="Grid Table 7 Colorful Accent 6" w:uiPriority="52"/>
+    <w:lsdException w:name="List Table 1 Light" w:uiPriority="46"/>
+    <w:lsdException w:name="List Table 2" w:uiPriority="47"/>
+    <w:lsdException w:name="List Table 3" w:uiPriority="48"/>
+    <w:lsdException w:name="List Table 4" w:uiPriority="49"/>
+    <w:lsdException w:name="List Table 5 Dark" w:uiPriority="50"/>
+    <w:lsdException w:name="List Table 6 Colorful" w:uiPriority="51"/>
+    <w:lsdException w:name="List Table 7 Colorful" w:uiPriority="52"/>
+    <w:lsdException w:name="List Table 1 Light Accent 1" w:uiPriority="46"/>
+    <w:lsdException w:name="List Table 2 Accent 1" w:uiPriority="47"/>
+    <w:lsdException w:name="List Table 3 Accent 1" w:uiPriority="48"/>
+    <w:lsdException w:name="List Table 4 Accent 1" w:uiPriority="49"/>
+    <w:lsdException w:name="List Table 5 Dark Accent 1" w:uiPriority="50"/>
+    <w:lsdException w:name="List Table 6 Colorful Accent 1" w:uiPriority="51"/>
+    <w:lsdException w:name="List Table 7 Colorful Accent 1" w:uiPriority="52"/>
+    <w:lsdException w:name="List Table 1 Light Accent 2" w:uiPriority="46"/>
+    <w:lsdException w:name="List Table 2 Accent 2" w:uiPriority="47"/>
+    <w:lsdException w:name="List Table 3 Accent 2" w:uiPriority="48"/>
+    <w:lsdException w:name="List Table 4 Accent 2" w:uiPriority="49"/>
+    <w:lsdException w:name="List Table 5 Dark Accent 2" w:uiPriority="50"/>
+    <w:lsdException w:name="List Table 6 Colorful Accent 2" w:uiPriority="51"/>
+    <w:lsdException w:name="List Table 7 Colorful Accent 2" w:uiPriority="52"/>
+    <w:lsdException w:name="List Table 1 Light Accent 3" w:uiPriority="46"/>
+    <w:lsdException w:name="List Table 2 Accent 3" w:uiPriority="47"/>
+    <w:lsdException w:name="List Table 3 Accent 3" w:uiPriority="48"/>
+    <w:lsdException w:name="List Table 4 Accent 3" w:uiPriority="49"/>
+    <w:lsdException w:name="List Table 5 Dark Accent 3" w:uiPriority="50"/>
+    <w:lsdException w:name="List Table 6 Colorful Accent 3" w:uiPriority="51"/>
+    <w:lsdException w:name="List Table 7 Colorful Accent 3" w:uiPriority="52"/>
+    <w:lsdException w:name="List Table 1 Light Accent 4" w:uiPriority="46"/>
+    <w:lsdException w:name="List Table 2 Accent 4" w:uiPriority="47"/>
+    <w:lsdException w:name="List Table 3 Accent 4" w:uiPriority="48"/>
+    <w:lsdException w:name="List Table 4 Accent 4" w:uiPriority="49"/>
+    <w:lsdException w:name="List Table 5 Dark Accent 4" w:uiPriority="50"/>
+    <w:lsdException w:name="List Table 6 Colorful Accent 4" w:uiPriority="51"/>
+    <w:lsdException w:name="List Table 7 Colorful Accent 4" w:uiPriority="52"/>
+    <w:lsdException w:name="List Table 1 Light Accent 5" w:uiPriority="46"/>
+    <w:lsdException w:name="List Table 2 Accent 5" w:uiPriority="47"/>
+    <w:lsdException w:name="List Table 3 Accent 5" w:uiPriority="48"/>
+    <w:lsdException w:name="List Table 4 Accent 5" w:uiPriority="49"/>
+    <w:lsdException w:name="List Table 5 Dark Accent 5" w:uiPriority="50"/>
+    <w:lsdException w:name="List Table 6 Colorful Accent 5" w:uiPriority="51"/>
+    <w:lsdException w:name="List Table 7 Colorful Accent 5" w:uiPriority="52"/>
+    <w:lsdException w:name="List Table 1 Light Accent 6" w:uiPriority="46"/>
+    <w:lsdException w:name="List Table 2 Accent 6" w:uiPriority="47"/>
+    <w:lsdException w:name="List Table 3 Accent 6" w:uiPriority="48"/>
+    <w:lsdException w:name="List Table 4 Accent 6" w:uiPriority="49"/>
+    <w:lsdException w:name="List Table 5 Dark Accent 6" w:uiPriority="50"/>
+    <w:lsdException w:name="List Table 6 Colorful Accent 6" w:uiPriority="51"/>
+    <w:lsdException w:name="List Table 7 Colorful Accent 6" w:uiPriority="52"/>
   </w:latentStyles>
   <w:style w:type="paragraph" w:default="1" w:styleId="a">
     <w:name w:val="Normal"/>
     <w:qFormat/>
-    <w:rsid w:val="007E15A1"/>
-    <w:pPr>
-      <w:widowControl w:val="0"/>
-    </w:pPr>
-    <w:rPr>
-      <w:kern w:val="2"/>
-      <w:sz w:val="24"/>
-    </w:rPr>
-  </w:style>
-  <w:style w:type="paragraph" w:styleId="1">
-    <w:name w:val="heading 1"/>
-    <w:basedOn w:val="a"/>
-    <w:next w:val="a"/>
-    <w:qFormat/>
-    <w:rsid w:val="00C26359"/>
-    <w:pPr>
-      <w:keepNext/>
-      <w:widowControl/>
-      <w:autoSpaceDE w:val="0"/>
-      <w:autoSpaceDN w:val="0"/>
-      <w:adjustRightInd w:val="0"/>
-      <w:snapToGrid w:val="0"/>
-      <w:jc w:val="center"/>
-      <w:outlineLvl w:val="0"/>
-    </w:pPr>
-    <w:rPr>
-      <w:rFonts w:ascii="Arial" w:hAnsi="Arial"/>
-      <w:b/>
-      <w:sz w:val="28"/>
-    </w:rPr>
-  </w:style>
-  <w:style w:type="paragraph" w:styleId="2">
-    <w:name w:val="heading 2"/>
-    <w:basedOn w:val="a"/>
-    <w:next w:val="a0"/>
-    <w:qFormat/>
-    <w:rsid w:val="00C26359"/>
-    <w:pPr>
-      <w:keepNext/>
-      <w:widowControl/>
-      <w:autoSpaceDE w:val="0"/>
-      <w:autoSpaceDN w:val="0"/>
-      <w:adjustRightInd w:val="0"/>
-      <w:snapToGrid w:val="0"/>
-      <w:jc w:val="center"/>
-      <w:outlineLvl w:val="1"/>
-    </w:pPr>
-    <w:rPr>
-      <w:rFonts w:ascii="Arial" w:hAnsi="Arial"/>
-      <w:b/>
-      <w:sz w:val="28"/>
-      <w:u w:val="single"/>
-    </w:rPr>
-  </w:style>
-  <w:style w:type="paragraph" w:styleId="3">
-    <w:name w:val="heading 3"/>
-    <w:basedOn w:val="a"/>
-    <w:next w:val="a0"/>
-    <w:qFormat/>
-    <w:rsid w:val="00C26359"/>
-    <w:pPr>
-      <w:keepNext/>
-      <w:widowControl/>
-      <w:autoSpaceDE w:val="0"/>
-      <w:autoSpaceDN w:val="0"/>
-      <w:adjustRightInd w:val="0"/>
-      <w:snapToGrid w:val="0"/>
-      <w:jc w:val="center"/>
-      <w:outlineLvl w:val="2"/>
-    </w:pPr>
-    <w:rPr>
-      <w:rFonts w:ascii="Arial" w:hAnsi="Arial"/>
-      <w:b/>
-      <w:u w:val="single"/>
-    </w:rPr>
-  </w:style>
-  <w:style w:type="paragraph" w:styleId="4">
-    <w:name w:val="heading 4"/>
-    <w:basedOn w:val="a"/>
-    <w:next w:val="a0"/>
-    <w:qFormat/>
-    <w:rsid w:val="00C26359"/>
-    <w:pPr>
-      <w:keepNext/>
-      <w:jc w:val="both"/>
-      <w:outlineLvl w:val="3"/>
-    </w:pPr>
-    <w:rPr>
-      <w:b/>
-    </w:rPr>
-  </w:style>
-  <w:style w:type="paragraph" w:styleId="5">
-    <w:name w:val="heading 5"/>
-    <w:basedOn w:val="a"/>
-    <w:next w:val="a0"/>
-    <w:qFormat/>
-    <w:rsid w:val="00C26359"/>
-    <w:pPr>
-      <w:keepNext/>
-      <w:adjustRightInd w:val="0"/>
-      <w:snapToGrid w:val="0"/>
-      <w:ind w:left="600" w:hanging="600"/>
-      <w:jc w:val="right"/>
-      <w:outlineLvl w:val="4"/>
-    </w:pPr>
-    <w:rPr>
-      <w:b/>
-      <w:u w:val="single"/>
-    </w:rPr>
-  </w:style>
-  <w:style w:type="paragraph" w:styleId="6">
-    <w:name w:val="heading 6"/>
-    <w:basedOn w:val="a"/>
-    <w:next w:val="a0"/>
-    <w:qFormat/>
-    <w:rsid w:val="00C26359"/>
-    <w:pPr>
-      <w:keepNext/>
-      <w:adjustRightInd w:val="0"/>
-      <w:snapToGrid w:val="0"/>
-      <w:jc w:val="center"/>
-      <w:outlineLvl w:val="5"/>
-    </w:pPr>
-    <w:rPr>
-      <w:sz w:val="22"/>
-      <w:u w:val="single"/>
-    </w:rPr>
-  </w:style>
-  <w:style w:type="paragraph" w:styleId="7">
-    <w:name w:val="heading 7"/>
-    <w:basedOn w:val="a"/>
-    <w:next w:val="a0"/>
-    <w:qFormat/>
-    <w:rsid w:val="00C26359"/>
-    <w:pPr>
-      <w:keepNext/>
-      <w:adjustRightInd w:val="0"/>
-      <w:snapToGrid w:val="0"/>
-      <w:spacing w:after="60"/>
-      <w:ind w:right="-29"/>
-      <w:jc w:val="right"/>
-      <w:outlineLvl w:val="6"/>
-    </w:pPr>
-    <w:rPr>
-      <w:b/>
-      <w:u w:val="single"/>
-    </w:rPr>
-  </w:style>
-  <w:style w:type="paragraph" w:styleId="8">
-    <w:name w:val="heading 8"/>
-    <w:basedOn w:val="a"/>
-    <w:next w:val="a0"/>
-    <w:qFormat/>
-    <w:rsid w:val="00C26359"/>
-    <w:pPr>
-      <w:keepNext/>
-      <w:adjustRightInd w:val="0"/>
-      <w:snapToGrid w:val="0"/>
-      <w:spacing w:before="80" w:after="80"/>
-      <w:jc w:val="center"/>
-      <w:outlineLvl w:val="7"/>
-    </w:pPr>
-    <w:rPr>
-      <w:u w:val="single"/>
-    </w:rPr>
-  </w:style>
-  <w:style w:type="paragraph" w:styleId="9">
-    <w:name w:val="heading 9"/>
-    <w:basedOn w:val="a"/>
-    <w:next w:val="a0"/>
-    <w:qFormat/>
-    <w:rsid w:val="00C26359"/>
-    <w:pPr>
-      <w:keepNext/>
-      <w:adjustRightInd w:val="0"/>
-      <w:snapToGrid w:val="0"/>
-      <w:jc w:val="center"/>
-      <w:outlineLvl w:val="8"/>
-    </w:pPr>
-    <w:rPr>
-      <w:sz w:val="20"/>
-      <w:u w:val="single"/>
-    </w:rPr>
-  </w:style>
-  <w:style w:type="character" w:default="1" w:styleId="a1">
-    <w:name w:val="Default Paragraph Font"/>
-    <w:uiPriority w:val="1"/>
-    <w:semiHidden/>
-    <w:unhideWhenUsed/>
-  </w:style>
-  <w:style w:type="table" w:default="1" w:styleId="a2">
-    <w:name w:val="Normal Table"/>
-    <w:uiPriority w:val="99"/>
-    <w:semiHidden/>
-    <w:unhideWhenUsed/>
-    <w:tblPr>
-      <w:tblInd w:w="0" w:type="dxa"/>
-      <w:tblCellMar>
-        <w:top w:w="0" w:type="dxa"/>
-        <w:left w:w="108" w:type="dxa"/>
-        <w:bottom w:w="0" w:type="dxa"/>
-        <w:right w:w="108" w:type="dxa"/>
-      </w:tblCellMar>
-    </w:tblPr>
-  </w:style>
-  <w:style w:type="numbering" w:default="1" w:styleId="a3">
-    <w:name w:val="No List"/>
-    <w:uiPriority w:val="99"/>
-    <w:semiHidden/>
-    <w:unhideWhenUsed/>
-  </w:style>
-  <w:style w:type="paragraph" w:styleId="a4">
-    <w:name w:val="Body Text"/>
-    <w:basedOn w:val="a"/>
-    <w:link w:val="a5"/>
-    <w:rsid w:val="00C26359"/>
-    <w:pPr>
-      <w:jc w:val="both"/>
-    </w:pPr>
-    <w:rPr>
-      <w:lang w:val="x-none" w:eastAsia="x-none"/>
-    </w:rPr>
-  </w:style>
-  <w:style w:type="paragraph" w:styleId="a6">
-    <w:name w:val="footer"/>
-    <w:basedOn w:val="a"/>
-    <w:link w:val="a7"/>
-    <w:uiPriority w:val="99"/>
-    <w:rsid w:val="00C26359"/>
-    <w:pPr>
-      <w:tabs>
-        <w:tab w:val="center" w:pos="4153"/>
-        <w:tab w:val="right" w:pos="8306"/>
-      </w:tabs>
-      <w:snapToGrid w:val="0"/>
-    </w:pPr>
-    <w:rPr>
-      <w:sz w:val="20"/>
-      <w:lang w:val="x-none" w:eastAsia="x-none"/>
-    </w:rPr>
-  </w:style>
-  <w:style w:type="character" w:styleId="a8">
-    <w:name w:val="page number"/>
-    <w:basedOn w:val="a1"/>
-    <w:rsid w:val="00C26359"/>
-  </w:style>
-  <w:style w:type="paragraph" w:styleId="a9">
-    <w:name w:val="header"/>
-    <w:basedOn w:val="a"/>
-    <w:rsid w:val="00C26359"/>
-    <w:pPr>
-      <w:tabs>
-        <w:tab w:val="center" w:pos="4153"/>
-        <w:tab w:val="right" w:pos="8306"/>
-      </w:tabs>
-      <w:snapToGrid w:val="0"/>
-    </w:pPr>
-    <w:rPr>
-      <w:sz w:val="20"/>
-    </w:rPr>
-  </w:style>
-  <w:style w:type="paragraph" w:styleId="aa">
-    <w:name w:val="footnote text"/>
-    <w:basedOn w:val="a"/>
-    <w:link w:val="ab"/>
-    <w:rsid w:val="00C26359"/>
-    <w:pPr>
-      <w:snapToGrid w:val="0"/>
-    </w:pPr>
-    <w:rPr>
-      <w:sz w:val="20"/>
-      <w:lang w:val="x-none" w:eastAsia="x-none"/>
-    </w:rPr>
-  </w:style>
-  <w:style w:type="character" w:styleId="ac">
-    <w:name w:val="footnote reference"/>
-    <w:rsid w:val="00C26359"/>
-    <w:rPr>
-      <w:vertAlign w:val="superscript"/>
-    </w:rPr>
-  </w:style>
-  <w:style w:type="paragraph" w:styleId="a0">
-    <w:name w:val="Normal Indent"/>
-    <w:basedOn w:val="a"/>
-    <w:rsid w:val="00C26359"/>
-    <w:pPr>
-      <w:ind w:left="480"/>
-    </w:pPr>
-  </w:style>
-  <w:style w:type="paragraph" w:styleId="ad">
-    <w:name w:val="Block Text"/>
-    <w:basedOn w:val="a"/>
-    <w:rsid w:val="00C26359"/>
-    <w:pPr>
-      <w:adjustRightInd w:val="0"/>
-      <w:snapToGrid w:val="0"/>
-      <w:ind w:left="480" w:right="-22" w:hanging="480"/>
-      <w:jc w:val="both"/>
-    </w:pPr>
-  </w:style>
-  <w:style w:type="character" w:styleId="ae">
-    <w:name w:val="Hyperlink"/>
-    <w:rsid w:val="00C26359"/>
-    <w:rPr>
-      <w:color w:val="0000FF"/>
-      <w:u w:val="single"/>
-    </w:rPr>
-  </w:style>
-  <w:style w:type="paragraph" w:styleId="af">
-    <w:name w:val="Balloon Text"/>
-    <w:basedOn w:val="a"/>
-    <w:semiHidden/>
-    <w:rsid w:val="000A7ABE"/>
-    <w:rPr>
-      <w:rFonts w:ascii="Arial" w:hAnsi="Arial"/>
-      <w:sz w:val="18"/>
-      <w:szCs w:val="18"/>
-    </w:rPr>
-  </w:style>
-  <w:style w:type="table" w:styleId="af0">
-    <w:name w:val="Table Grid"/>
-    <w:basedOn w:val="a2"/>
-    <w:rsid w:val="0075371B"/>
-    <w:tblPr>
-      <w:tblBorders>
-        <w:top w:val="single" w:sz="4" w:space="0" w:color="000000"/>
-        <w:left w:val="single" w:sz="4" w:space="0" w:color="000000"/>
-        <w:bottom w:val="single" w:sz="4" w:space="0" w:color="000000"/>
-        <w:right w:val="single" w:sz="4" w:space="0" w:color="000000"/>
-        <w:insideH w:val="single" w:sz="4" w:space="0" w:color="000000"/>
-        <w:insideV w:val="single" w:sz="4" w:space="0" w:color="000000"/>
-      </w:tblBorders>
-    </w:tblPr>
-  </w:style>
-  <w:style w:type="paragraph" w:styleId="af1">
-    <w:name w:val="List Paragraph"/>
-    <w:basedOn w:val="a"/>
-    <w:uiPriority w:val="34"/>
-    <w:qFormat/>
-    <w:rsid w:val="00062F3B"/>
-    <w:pPr>
-      <w:spacing w:beforeLines="100" w:line="240" w:lineRule="exact"/>
-      <w:ind w:leftChars="200" w:left="480"/>
-      <w:jc w:val="both"/>
-    </w:pPr>
-    <w:rPr>
-      <w:rFonts w:ascii="Calibri" w:hAnsi="Calibri"/>
-      <w:szCs w:val="22"/>
-    </w:rPr>
-  </w:style>
-  <w:style w:type="character" w:customStyle="1" w:styleId="ab">
-    <w:name w:val="註腳文字 字元"/>
-    <w:link w:val="aa"/>
-    <w:locked/>
-    <w:rsid w:val="009517D7"/>
-    <w:rPr>
-      <w:kern w:val="2"/>
-    </w:rPr>
-  </w:style>
-  <w:style w:type="paragraph" w:styleId="20">
-    <w:name w:val="Body Text Indent 2"/>
-    <w:basedOn w:val="a"/>
-    <w:link w:val="21"/>
-    <w:rsid w:val="00424CA9"/>
-    <w:pPr>
-      <w:spacing w:after="120" w:line="480" w:lineRule="auto"/>
-      <w:ind w:leftChars="200" w:left="480"/>
-    </w:pPr>
-    <w:rPr>
-      <w:lang w:val="x-none" w:eastAsia="x-none"/>
-    </w:rPr>
-  </w:style>
-  <w:style w:type="character" w:customStyle="1" w:styleId="21">
-    <w:name w:val="本文縮排 2 字元"/>
-    <w:link w:val="20"/>
-    <w:rsid w:val="00424CA9"/>
-    <w:rPr>
-      <w:kern w:val="2"/>
-      <w:sz w:val="24"/>
-    </w:rPr>
-  </w:style>
-  <w:style w:type="character" w:customStyle="1" w:styleId="a5">
-    <w:name w:val="本文 字元"/>
-    <w:link w:val="a4"/>
-    <w:rsid w:val="006C5341"/>
-    <w:rPr>
-      <w:kern w:val="2"/>
-      <w:sz w:val="24"/>
-    </w:rPr>
-  </w:style>
-  <w:style w:type="character" w:customStyle="1" w:styleId="atn">
-    <w:name w:val="atn"/>
-    <w:rsid w:val="00B76D7C"/>
-  </w:style>
-  <w:style w:type="character" w:customStyle="1" w:styleId="shorttext">
-    <w:name w:val="short_text"/>
-    <w:rsid w:val="00356531"/>
-  </w:style>
-  <w:style w:type="character" w:customStyle="1" w:styleId="hps">
-    <w:name w:val="hps"/>
-    <w:rsid w:val="009D3E7C"/>
-  </w:style>
-  <w:style w:type="paragraph" w:styleId="af2">
-    <w:name w:val="Note Heading"/>
-    <w:basedOn w:val="a"/>
-    <w:next w:val="a"/>
-    <w:link w:val="af3"/>
-    <w:rsid w:val="000077A9"/>
-    <w:pPr>
-      <w:jc w:val="center"/>
-    </w:pPr>
-    <w:rPr>
-      <w:b/>
-      <w:sz w:val="22"/>
-      <w:szCs w:val="22"/>
-      <w:lang w:val="x-none" w:eastAsia="x-none"/>
-    </w:rPr>
-  </w:style>
-  <w:style w:type="character" w:customStyle="1" w:styleId="af3">
-    <w:name w:val="註釋標題 字元"/>
-    <w:link w:val="af2"/>
-    <w:rsid w:val="000077A9"/>
-    <w:rPr>
-      <w:b/>
-      <w:kern w:val="2"/>
-      <w:sz w:val="22"/>
-      <w:szCs w:val="22"/>
-    </w:rPr>
-  </w:style>
-  <w:style w:type="paragraph" w:styleId="af4">
-    <w:name w:val="Closing"/>
-    <w:basedOn w:val="a"/>
-    <w:link w:val="af5"/>
-    <w:rsid w:val="000077A9"/>
-    <w:pPr>
-      <w:ind w:leftChars="1800" w:left="100"/>
-    </w:pPr>
-    <w:rPr>
-      <w:b/>
-      <w:sz w:val="22"/>
-      <w:szCs w:val="22"/>
-      <w:lang w:val="x-none" w:eastAsia="x-none"/>
-    </w:rPr>
-  </w:style>
-  <w:style w:type="character" w:customStyle="1" w:styleId="af5">
-    <w:name w:val="結語 字元"/>
-    <w:link w:val="af4"/>
-    <w:rsid w:val="000077A9"/>
-    <w:rPr>
-      <w:b/>
-      <w:kern w:val="2"/>
-      <w:sz w:val="22"/>
-      <w:szCs w:val="22"/>
-    </w:rPr>
-  </w:style>
-  <w:style w:type="paragraph" w:styleId="af6">
-    <w:name w:val="endnote text"/>
-    <w:basedOn w:val="a"/>
-    <w:link w:val="af7"/>
-    <w:rsid w:val="00795735"/>
-    <w:pPr>
-      <w:snapToGrid w:val="0"/>
-    </w:pPr>
-    <w:rPr>
-      <w:lang w:val="x-none" w:eastAsia="x-none"/>
-    </w:rPr>
-  </w:style>
-  <w:style w:type="character" w:customStyle="1" w:styleId="af7">
-    <w:name w:val="章節附註文字 字元"/>
-    <w:link w:val="af6"/>
-    <w:rsid w:val="00795735"/>
-    <w:rPr>
-      <w:kern w:val="2"/>
-      <w:sz w:val="24"/>
-    </w:rPr>
-  </w:style>
-  <w:style w:type="character" w:styleId="af8">
-    <w:name w:val="endnote reference"/>
-    <w:rsid w:val="00795735"/>
-    <w:rPr>
-      <w:vertAlign w:val="superscript"/>
-    </w:rPr>
-  </w:style>
-  <w:style w:type="character" w:styleId="af9">
-    <w:name w:val="annotation reference"/>
-    <w:rsid w:val="00A70874"/>
-    <w:rPr>
-      <w:sz w:val="18"/>
-      <w:szCs w:val="18"/>
-    </w:rPr>
-  </w:style>
-  <w:style w:type="paragraph" w:styleId="afa">
-    <w:name w:val="annotation text"/>
-    <w:basedOn w:val="a"/>
-    <w:link w:val="afb"/>
-    <w:rsid w:val="00A70874"/>
-    <w:rPr>
-      <w:lang w:val="x-none" w:eastAsia="x-none"/>
-    </w:rPr>
-  </w:style>
-  <w:style w:type="character" w:customStyle="1" w:styleId="afb">
-    <w:name w:val="註解文字 字元"/>
-    <w:link w:val="afa"/>
-    <w:rsid w:val="00A70874"/>
-    <w:rPr>
-      <w:kern w:val="2"/>
-      <w:sz w:val="24"/>
-    </w:rPr>
-  </w:style>
-  <w:style w:type="paragraph" w:styleId="afc">
-    <w:name w:val="annotation subject"/>
-    <w:basedOn w:val="afa"/>
-    <w:next w:val="afa"/>
-    <w:link w:val="afd"/>
-    <w:rsid w:val="00A70874"/>
-    <w:rPr>
-      <w:b/>
-      <w:bCs/>
-    </w:rPr>
-  </w:style>
-  <w:style w:type="character" w:customStyle="1" w:styleId="afd">
-    <w:name w:val="註解主旨 字元"/>
-    <w:link w:val="afc"/>
-    <w:rsid w:val="00A70874"/>
-    <w:rPr>
-      <w:b/>
-      <w:bCs/>
-      <w:kern w:val="2"/>
-      <w:sz w:val="24"/>
-    </w:rPr>
-  </w:style>
-  <w:style w:type="paragraph" w:styleId="afe">
-    <w:name w:val="Revision"/>
-    <w:hidden/>
-    <w:uiPriority w:val="99"/>
-    <w:semiHidden/>
-    <w:rsid w:val="00A70874"/>
-    <w:rPr>
-      <w:kern w:val="2"/>
-      <w:sz w:val="24"/>
-    </w:rPr>
-  </w:style>
-  <w:style w:type="character" w:customStyle="1" w:styleId="a7">
-    <w:name w:val="頁尾 字元"/>
-    <w:link w:val="a6"/>
-    <w:uiPriority w:val="99"/>
-    <w:rsid w:val="00B34E62"/>
-    <w:rPr>
-      <w:kern w:val="2"/>
-    </w:rPr>
-  </w:style>
-  <w:style w:type="paragraph" w:styleId="Web">
-    <w:name w:val="Normal (Web)"/>
-    <w:basedOn w:val="a"/>
-    <w:uiPriority w:val="99"/>
-    <w:unhideWhenUsed/>
-    <w:rsid w:val="007F1836"/>
-    <w:pPr>
-      <w:widowControl/>
-      <w:spacing w:before="100" w:beforeAutospacing="1" w:after="100" w:afterAutospacing="1"/>
-    </w:pPr>
-    <w:rPr>
-      <w:kern w:val="0"/>
-      <w:szCs w:val="24"/>
-    </w:rPr>
-  </w:style>
-  <w:style w:type="paragraph" w:customStyle="1" w:styleId="Default">
-    <w:name w:val="Default"/>
-    <w:rsid w:val="00512220"/>
-    <w:pPr>
-      <w:widowControl w:val="0"/>
-      <w:autoSpaceDE w:val="0"/>
-      <w:autoSpaceDN w:val="0"/>
-      <w:adjustRightInd w:val="0"/>
-    </w:pPr>
-    <w:rPr>
-      <w:rFonts w:ascii="新細明體" w:hAnsi="Calibri" w:cs="新細明體"/>
-      <w:color w:val="000000"/>
-      <w:sz w:val="24"/>
-      <w:szCs w:val="24"/>
-    </w:rPr>
-  </w:style>
-</w:styles>
-</file>
-
-<file path=word/stylesWithEffects.xml><?xml version="1.0" encoding="utf-8"?>
-<w:styles xmlns:wpc="http://schemas.microsoft.com/office/word/2010/wordprocessingCanvas" xmlns:mc="http://schemas.openxmlformats.org/markup-compatibility/2006" xmlns:o="urn:schemas-microsoft-com:office:office" xmlns:r="http://schemas.openxmlformats.org/officeDocument/2006/relationships" xmlns:m="http://schemas.openxmlformats.org/officeDocument/2006/math" xmlns:v="urn:schemas-microsoft-com:vml" xmlns:wp14="http://schemas.microsoft.com/office/word/2010/wordprocessingDrawing" xmlns:wp="http://schemas.openxmlformats.org/drawingml/2006/wordprocessingDrawing" xmlns:w10="urn:schemas-microsoft-com:office:word" xmlns:w="http://schemas.openxmlformats.org/wordprocessingml/2006/main" xmlns:w14="http://schemas.microsoft.com/office/word/2010/wordml" xmlns:wpg="http://schemas.microsoft.com/office/word/2010/wordprocessingGroup" xmlns:wpi="http://schemas.microsoft.com/office/word/2010/wordprocessingInk" xmlns:wne="http://schemas.microsoft.com/office/word/2006/wordml" xmlns:wps="http://schemas.microsoft.com/office/word/2010/wordprocessingShape" mc:Ignorable="w14 wp14">
-  <w:docDefaults>
-    <w:rPrDefault>
-      <w:rPr>
-        <w:rFonts w:ascii="Times New Roman" w:eastAsia="新細明體" w:hAnsi="Times New Roman" w:cs="Times New Roman"/>
-        <w:lang w:val="en-US" w:eastAsia="zh-TW" w:bidi="ar-SA"/>
-      </w:rPr>
-    </w:rPrDefault>
-    <w:pPrDefault/>
-  </w:docDefaults>
-  <w:latentStyles w:defLockedState="0" w:defUIPriority="0" w:defSemiHidden="1" w:defUnhideWhenUsed="1" w:defQFormat="0" w:count="267">
-    <w:lsdException w:name="Normal" w:semiHidden="0" w:unhideWhenUsed="0" w:qFormat="1"/>
-    <w:lsdException w:name="heading 1" w:semiHidden="0" w:unhideWhenUsed="0" w:qFormat="1"/>
-    <w:lsdException w:name="heading 2" w:semiHidden="0" w:unhideWhenUsed="0" w:qFormat="1"/>
-    <w:lsdException w:name="heading 3" w:semiHidden="0" w:unhideWhenUsed="0" w:qFormat="1"/>
-    <w:lsdException w:name="heading 4" w:semiHidden="0" w:unhideWhenUsed="0" w:qFormat="1"/>
-    <w:lsdException w:name="heading 5" w:semiHidden="0" w:unhideWhenUsed="0" w:qFormat="1"/>
-    <w:lsdException w:name="heading 6" w:semiHidden="0" w:unhideWhenUsed="0" w:qFormat="1"/>
-    <w:lsdException w:name="heading 7" w:qFormat="1"/>
-    <w:lsdException w:name="heading 8" w:qFormat="1"/>
-    <w:lsdException w:name="heading 9" w:qFormat="1"/>
-    <w:lsdException w:name="footer" w:uiPriority="99"/>
-    <w:lsdException w:name="caption" w:qFormat="1"/>
-    <w:lsdException w:name="List Number" w:semiHidden="0" w:unhideWhenUsed="0"/>
-    <w:lsdException w:name="List 4" w:semiHidden="0" w:unhideWhenUsed="0"/>
-    <w:lsdException w:name="List 5" w:semiHidden="0" w:unhideWhenUsed="0"/>
-    <w:lsdException w:name="Title" w:semiHidden="0" w:unhideWhenUsed="0" w:qFormat="1"/>
-    <w:lsdException w:name="Subtitle" w:semiHidden="0" w:unhideWhenUsed="0" w:qFormat="1"/>
-    <w:lsdException w:name="Salutation" w:semiHidden="0" w:unhideWhenUsed="0"/>
-    <w:lsdException w:name="Date" w:semiHidden="0" w:unhideWhenUsed="0"/>
-    <w:lsdException w:name="Body Text First Indent" w:semiHidden="0" w:unhideWhenUsed="0"/>
-    <w:lsdException w:name="Strong" w:semiHidden="0" w:unhideWhenUsed="0" w:qFormat="1"/>
-    <w:lsdException w:name="Emphasis" w:semiHidden="0" w:unhideWhenUsed="0" w:qFormat="1"/>
-    <w:lsdException w:name="Normal (Web)" w:uiPriority="99"/>
-    <w:lsdException w:name="No List" w:uiPriority="99"/>
-    <w:lsdException w:name="Table Grid" w:semiHidden="0" w:unhideWhenUsed="0"/>
-    <w:lsdException w:name="Placeholder Text" w:uiPriority="99" w:unhideWhenUsed="0"/>
-    <w:lsdException w:name="No Spacing" w:semiHidden="0" w:uiPriority="1" w:unhideWhenUsed="0" w:qFormat="1"/>
-    <w:lsdException w:name="Light Shading" w:semiHidden="0" w:uiPriority="60" w:unhideWhenUsed="0"/>
-    <w:lsdException w:name="Light List" w:semiHidden="0" w:uiPriority="61" w:unhideWhenUsed="0"/>
-    <w:lsdException w:name="Light Grid" w:semiHidden="0" w:uiPriority="62" w:unhideWhenUsed="0"/>
-    <w:lsdException w:name="Medium Shading 1" w:semiHidden="0" w:uiPriority="63" w:unhideWhenUsed="0"/>
-    <w:lsdException w:name="Medium Shading 2" w:semiHidden="0" w:uiPriority="64" w:unhideWhenUsed="0"/>
-    <w:lsdException w:name="Medium List 1" w:semiHidden="0" w:uiPriority="65" w:unhideWhenUsed="0"/>
-    <w:lsdException w:name="Medium List 2" w:semiHidden="0" w:uiPriority="66" w:unhideWhenUsed="0"/>
-    <w:lsdException w:name="Medium Grid 1" w:semiHidden="0" w:uiPriority="67" w:unhideWhenUsed="0"/>
-    <w:lsdException w:name="Medium Grid 2" w:semiHidden="0" w:uiPriority="68" w:unhideWhenUsed="0"/>
-    <w:lsdException w:name="Medium Grid 3" w:semiHidden="0" w:uiPriority="69" w:unhideWhenUsed="0"/>
-    <w:lsdException w:name="Dark List" w:semiHidden="0" w:uiPriority="70" w:unhideWhenUsed="0"/>
-    <w:lsdException w:name="Colorful Shading" w:semiHidden="0" w:uiPriority="71" w:unhideWhenUsed="0"/>
-    <w:lsdException w:name="Colorful List" w:semiHidden="0" w:uiPriority="72" w:unhideWhenUsed="0"/>
-    <w:lsdException w:name="Colorful Grid" w:semiHidden="0" w:uiPriority="73" w:unhideWhenUsed="0"/>
-    <w:lsdException w:name="Light Shading Accent 1" w:semiHidden="0" w:uiPriority="60" w:unhideWhenUsed="0"/>
-    <w:lsdException w:name="Light List Accent 1" w:semiHidden="0" w:uiPriority="61" w:unhideWhenUsed="0"/>
-    <w:lsdException w:name="Light Grid Accent 1" w:semiHidden="0" w:uiPriority="62" w:unhideWhenUsed="0"/>
-    <w:lsdException w:name="Medium Shading 1 Accent 1" w:semiHidden="0" w:uiPriority="63" w:unhideWhenUsed="0"/>
-    <w:lsdException w:name="Medium Shading 2 Accent 1" w:semiHidden="0" w:uiPriority="64" w:unhideWhenUsed="0"/>
-    <w:lsdException w:name="Medium List 1 Accent 1" w:semiHidden="0" w:uiPriority="65" w:unhideWhenUsed="0"/>
-    <w:lsdException w:name="Revision" w:uiPriority="99" w:unhideWhenUsed="0"/>
-    <w:lsdException w:name="List Paragraph" w:semiHidden="0" w:uiPriority="34" w:unhideWhenUsed="0" w:qFormat="1"/>
-    <w:lsdException w:name="Quote" w:semiHidden="0" w:uiPriority="29" w:unhideWhenUsed="0" w:qFormat="1"/>
-    <w:lsdException w:name="Intense Quote" w:semiHidden="0" w:uiPriority="30" w:unhideWhenUsed="0" w:qFormat="1"/>
-    <w:lsdException w:name="Medium List 2 Accent 1" w:semiHidden="0" w:uiPriority="66" w:unhideWhenUsed="0"/>
-    <w:lsdException w:name="Medium Grid 1 Accent 1" w:semiHidden="0" w:uiPriority="67" w:unhideWhenUsed="0"/>
-    <w:lsdException w:name="Medium Grid 2 Accent 1" w:semiHidden="0" w:uiPriority="68" w:unhideWhenUsed="0"/>
-    <w:lsdException w:name="Medium Grid 3 Accent 1" w:semiHidden="0" w:uiPriority="69" w:unhideWhenUsed="0"/>
-    <w:lsdException w:name="Dark List Accent 1" w:semiHidden="0" w:uiPriority="70" w:unhideWhenUsed="0"/>
-    <w:lsdException w:name="Colorful Shading Accent 1" w:semiHidden="0" w:uiPriority="71" w:unhideWhenUsed="0"/>
-    <w:lsdException w:name="Colorful List Accent 1" w:semiHidden="0" w:uiPriority="72" w:unhideWhenUsed="0"/>
-    <w:lsdException w:name="Colorful Grid Accent 1" w:semiHidden="0" w:uiPriority="73" w:unhideWhenUsed="0"/>
-    <w:lsdException w:name="Light Shading Accent 2" w:semiHidden="0" w:uiPriority="60" w:unhideWhenUsed="0"/>
-    <w:lsdException w:name="Light List Accent 2" w:semiHidden="0" w:uiPriority="61" w:unhideWhenUsed="0"/>
-    <w:lsdException w:name="Light Grid Accent 2" w:semiHidden="0" w:uiPriority="62" w:unhideWhenUsed="0"/>
-    <w:lsdException w:name="Medium Shading 1 Accent 2" w:semiHidden="0" w:uiPriority="63" w:unhideWhenUsed="0"/>
-    <w:lsdException w:name="Medium Shading 2 Accent 2" w:semiHidden="0" w:uiPriority="64" w:unhideWhenUsed="0"/>
-    <w:lsdException w:name="Medium List 1 Accent 2" w:semiHidden="0" w:uiPriority="65" w:unhideWhenUsed="0"/>
-    <w:lsdException w:name="Medium List 2 Accent 2" w:semiHidden="0" w:uiPriority="66" w:unhideWhenUsed="0"/>
-    <w:lsdException w:name="Medium Grid 1 Accent 2" w:semiHidden="0" w:uiPriority="67" w:unhideWhenUsed="0"/>
-    <w:lsdException w:name="Medium Grid 2 Accent 2" w:semiHidden="0" w:uiPriority="68" w:unhideWhenUsed="0"/>
-    <w:lsdException w:name="Medium Grid 3 Accent 2" w:semiHidden="0" w:uiPriority="69" w:unhideWhenUsed="0"/>
-    <w:lsdException w:name="Dark List Accent 2" w:semiHidden="0" w:uiPriority="70" w:unhideWhenUsed="0"/>
-    <w:lsdException w:name="Colorful Shading Accent 2" w:semiHidden="0" w:uiPriority="71" w:unhideWhenUsed="0"/>
-    <w:lsdException w:name="Colorful List Accent 2" w:semiHidden="0" w:uiPriority="72" w:unhideWhenUsed="0"/>
-    <w:lsdException w:name="Colorful Grid Accent 2" w:semiHidden="0" w:uiPriority="73" w:unhideWhenUsed="0"/>
-    <w:lsdException w:name="Light Shading Accent 3" w:semiHidden="0" w:uiPriority="60" w:unhideWhenUsed="0"/>
-    <w:lsdException w:name="Light List Accent 3" w:semiHidden="0" w:uiPriority="61" w:unhideWhenUsed="0"/>
-    <w:lsdException w:name="Light Grid Accent 3" w:semiHidden="0" w:uiPriority="62" w:unhideWhenUsed="0"/>
-    <w:lsdException w:name="Medium Shading 1 Accent 3" w:semiHidden="0" w:uiPriority="63" w:unhideWhenUsed="0"/>
-    <w:lsdException w:name="Medium Shading 2 Accent 3" w:semiHidden="0" w:uiPriority="64" w:unhideWhenUsed="0"/>
-    <w:lsdException w:name="Medium List 1 Accent 3" w:semiHidden="0" w:uiPriority="65" w:unhideWhenUsed="0"/>
-    <w:lsdException w:name="Medium List 2 Accent 3" w:semiHidden="0" w:uiPriority="66" w:unhideWhenUsed="0"/>
-    <w:lsdException w:name="Medium Grid 1 Accent 3" w:semiHidden="0" w:uiPriority="67" w:unhideWhenUsed="0"/>
-    <w:lsdException w:name="Medium Grid 2 Accent 3" w:semiHidden="0" w:uiPriority="68" w:unhideWhenUsed="0"/>
-    <w:lsdException w:name="Medium Grid 3 Accent 3" w:semiHidden="0" w:uiPriority="69" w:unhideWhenUsed="0"/>
-    <w:lsdException w:name="Dark List Accent 3" w:semiHidden="0" w:uiPriority="70" w:unhideWhenUsed="0"/>
-    <w:lsdException w:name="Colorful Shading Accent 3" w:semiHidden="0" w:uiPriority="71" w:unhideWhenUsed="0"/>
-    <w:lsdException w:name="Colorful List Accent 3" w:semiHidden="0" w:uiPriority="72" w:unhideWhenUsed="0"/>
-    <w:lsdException w:name="Colorful Grid Accent 3" w:semiHidden="0" w:uiPriority="73" w:unhideWhenUsed="0"/>
-    <w:lsdException w:name="Light Shading Accent 4" w:semiHidden="0" w:uiPriority="60" w:unhideWhenUsed="0"/>
-    <w:lsdException w:name="Light List Accent 4" w:semiHidden="0" w:uiPriority="61" w:unhideWhenUsed="0"/>
-    <w:lsdException w:name="Light Grid Accent 4" w:semiHidden="0" w:uiPriority="62" w:unhideWhenUsed="0"/>
-    <w:lsdException w:name="Medium Shading 1 Accent 4" w:semiHidden="0" w:uiPriority="63" w:unhideWhenUsed="0"/>
-    <w:lsdException w:name="Medium Shading 2 Accent 4" w:semiHidden="0" w:uiPriority="64" w:unhideWhenUsed="0"/>
-    <w:lsdException w:name="Medium List 1 Accent 4" w:semiHidden="0" w:uiPriority="65" w:unhideWhenUsed="0"/>
-    <w:lsdException w:name="Medium List 2 Accent 4" w:semiHidden="0" w:uiPriority="66" w:unhideWhenUsed="0"/>
-    <w:lsdException w:name="Medium Grid 1 Accent 4" w:semiHidden="0" w:uiPriority="67" w:unhideWhenUsed="0"/>
-    <w:lsdException w:name="Medium Grid 2 Accent 4" w:semiHidden="0" w:uiPriority="68" w:unhideWhenUsed="0"/>
-    <w:lsdException w:name="Medium Grid 3 Accent 4" w:semiHidden="0" w:uiPriority="69" w:unhideWhenUsed="0"/>
-    <w:lsdException w:name="Dark List Accent 4" w:semiHidden="0" w:uiPriority="70" w:unhideWhenUsed="0"/>
-    <w:lsdException w:name="Colorful Shading Accent 4" w:semiHidden="0" w:uiPriority="71" w:unhideWhenUsed="0"/>
-    <w:lsdException w:name="Colorful List Accent 4" w:semiHidden="0" w:uiPriority="72" w:unhideWhenUsed="0"/>
-    <w:lsdException w:name="Colorful Grid Accent 4" w:semiHidden="0" w:uiPriority="73" w:unhideWhenUsed="0"/>
-    <w:lsdException w:name="Light Shading Accent 5" w:semiHidden="0" w:uiPriority="60" w:unhideWhenUsed="0"/>
-    <w:lsdException w:name="Light List Accent 5" w:semiHidden="0" w:uiPriority="61" w:unhideWhenUsed="0"/>
-    <w:lsdException w:name="Light Grid Accent 5" w:semiHidden="0" w:uiPriority="62" w:unhideWhenUsed="0"/>
-    <w:lsdException w:name="Medium Shading 1 Accent 5" w:semiHidden="0" w:uiPriority="63" w:unhideWhenUsed="0"/>
-    <w:lsdException w:name="Medium Shading 2 Accent 5" w:semiHidden="0" w:uiPriority="64" w:unhideWhenUsed="0"/>
-    <w:lsdException w:name="Medium List 1 Accent 5" w:semiHidden="0" w:uiPriority="65" w:unhideWhenUsed="0"/>
-    <w:lsdException w:name="Medium List 2 Accent 5" w:semiHidden="0" w:uiPriority="66" w:unhideWhenUsed="0"/>
-    <w:lsdException w:name="Medium Grid 1 Accent 5" w:semiHidden="0" w:uiPriority="67" w:unhideWhenUsed="0"/>
-    <w:lsdException w:name="Medium Grid 2 Accent 5" w:semiHidden="0" w:uiPriority="68" w:unhideWhenUsed="0"/>
-    <w:lsdException w:name="Medium Grid 3 Accent 5" w:semiHidden="0" w:uiPriority="69" w:unhideWhenUsed="0"/>
-    <w:lsdException w:name="Dark List Accent 5" w:semiHidden="0" w:uiPriority="70" w:unhideWhenUsed="0"/>
-    <w:lsdException w:name="Colorful Shading Accent 5" w:semiHidden="0" w:uiPriority="71" w:unhideWhenUsed="0"/>
-    <w:lsdException w:name="Colorful List Accent 5" w:semiHidden="0" w:uiPriority="72" w:unhideWhenUsed="0"/>
-    <w:lsdException w:name="Colorful Grid Accent 5" w:semiHidden="0" w:uiPriority="73" w:unhideWhenUsed="0"/>
-    <w:lsdException w:name="Light Shading Accent 6" w:semiHidden="0" w:uiPriority="60" w:unhideWhenUsed="0"/>
-    <w:lsdException w:name="Light List Accent 6" w:semiHidden="0" w:uiPriority="61" w:unhideWhenUsed="0"/>
-    <w:lsdException w:name="Light Grid Accent 6" w:semiHidden="0" w:uiPriority="62" w:unhideWhenUsed="0"/>
-    <w:lsdException w:name="Medium Shading 1 Accent 6" w:semiHidden="0" w:uiPriority="63" w:unhideWhenUsed="0"/>
-    <w:lsdException w:name="Medium Shading 2 Accent 6" w:semiHidden="0" w:uiPriority="64" w:unhideWhenUsed="0"/>
-    <w:lsdException w:name="Medium List 1 Accent 6" w:semiHidden="0" w:uiPriority="65" w:unhideWhenUsed="0"/>
-    <w:lsdException w:name="Medium List 2 Accent 6" w:semiHidden="0" w:uiPriority="66" w:unhideWhenUsed="0"/>
-    <w:lsdException w:name="Medium Grid 1 Accent 6" w:semiHidden="0" w:uiPriority="67" w:unhideWhenUsed="0"/>
-    <w:lsdException w:name="Medium Grid 2 Accent 6" w:semiHidden="0" w:uiPriority="68" w:unhideWhenUsed="0"/>
-    <w:lsdException w:name="Medium Grid 3 Accent 6" w:semiHidden="0" w:uiPriority="69" w:unhideWhenUsed="0"/>
-    <w:lsdException w:name="Dark List Accent 6" w:semiHidden="0" w:uiPriority="70" w:unhideWhenUsed="0"/>
-    <w:lsdException w:name="Colorful Shading Accent 6" w:semiHidden="0" w:uiPriority="71" w:unhideWhenUsed="0"/>
-    <w:lsdException w:name="Colorful List Accent 6" w:semiHidden="0" w:uiPriority="72" w:unhideWhenUsed="0"/>
-    <w:lsdException w:name="Colorful Grid Accent 6" w:semiHidden="0" w:uiPriority="73" w:unhideWhenUsed="0"/>
-    <w:lsdException w:name="Subtle Emphasis" w:semiHidden="0" w:uiPriority="19" w:unhideWhenUsed="0" w:qFormat="1"/>
-    <w:lsdException w:name="Intense Emphasis" w:semiHidden="0" w:uiPriority="21" w:unhideWhenUsed="0" w:qFormat="1"/>
-    <w:lsdException w:name="Subtle Reference" w:semiHidden="0" w:uiPriority="31" w:unhideWhenUsed="0" w:qFormat="1"/>
-    <w:lsdException w:name="Intense Reference" w:semiHidden="0" w:uiPriority="32" w:unhideWhenUsed="0" w:qFormat="1"/>
-    <w:lsdException w:name="Book Title" w:semiHidden="0" w:uiPriority="33" w:unhideWhenUsed="0" w:qFormat="1"/>
-    <w:lsdException w:name="Bibliography" w:uiPriority="37"/>
-    <w:lsdException w:name="TOC Heading" w:uiPriority="39" w:qFormat="1"/>
-  </w:latentStyles>
-  <w:style w:type="paragraph" w:default="1" w:styleId="a">
-    <w:name w:val="Normal"/>
-    <w:qFormat/>
-    <w:rsid w:val="007E15A1"/>
+    <w:rsid w:val="00780933"/>
     <w:pPr>
       <w:widowControl w:val="0"/>
     </w:pPr>
@@ -32990,7 +32482,7 @@
 </file>
 
 <file path=customXml/itemProps1.xml><?xml version="1.0" encoding="utf-8"?>
-<ds:datastoreItem xmlns:ds="http://schemas.openxmlformats.org/officeDocument/2006/customXml" ds:itemID="{FBA72DB4-764D-4A55-8C7F-3CB0B0406726}">
+<ds:datastoreItem xmlns:ds="http://schemas.openxmlformats.org/officeDocument/2006/customXml" ds:itemID="{EEC6F390-68D1-4C08-83FA-6B7918B4DD2B}">
   <ds:schemaRefs>
     <ds:schemaRef ds:uri="http://schemas.openxmlformats.org/officeDocument/2006/bibliography"/>
   </ds:schemaRefs>
